--- a/Tsiompikas_Dimitris_Report.docx
+++ b/Tsiompikas_Dimitris_Report.docx
@@ -157,8 +157,17 @@
           <w:szCs w:val="36"/>
         </w:rPr>
         <w:tab/>
-        <w:t xml:space="preserve">      Dimitrios Tsiompikas</w:t>
-      </w:r>
+        <w:t xml:space="preserve">      Dimitrios </w:t>
+      </w:r>
+      <w:proofErr w:type="spellStart"/>
+      <w:r>
+        <w:rPr>
+          <w:sz w:val="36"/>
+          <w:szCs w:val="36"/>
+        </w:rPr>
+        <w:t>Tsiompikas</w:t>
+      </w:r>
+      <w:proofErr w:type="spellEnd"/>
     </w:p>
     <w:p>
       <w:pPr>
@@ -445,8 +454,17 @@
           <w:sz w:val="28"/>
           <w:szCs w:val="28"/>
         </w:rPr>
-        <w:t>cleaning the dataset from any NaN</w:t>
-      </w:r>
+        <w:t xml:space="preserve">cleaning the dataset from any </w:t>
+      </w:r>
+      <w:proofErr w:type="spellStart"/>
+      <w:r>
+        <w:rPr>
+          <w:sz w:val="28"/>
+          <w:szCs w:val="28"/>
+        </w:rPr>
+        <w:t>NaN</w:t>
+      </w:r>
+      <w:proofErr w:type="spellEnd"/>
       <w:r>
         <w:rPr>
           <w:sz w:val="28"/>
@@ -459,7 +477,23 @@
           <w:sz w:val="28"/>
           <w:szCs w:val="28"/>
         </w:rPr>
-        <w:t xml:space="preserve"> The dataset did not contain any , and in general </w:t>
+        <w:t xml:space="preserve"> The dataset did not contain </w:t>
+      </w:r>
+      <w:proofErr w:type="gramStart"/>
+      <w:r>
+        <w:rPr>
+          <w:sz w:val="28"/>
+          <w:szCs w:val="28"/>
+        </w:rPr>
+        <w:t>any ,</w:t>
+      </w:r>
+      <w:proofErr w:type="gramEnd"/>
+      <w:r>
+        <w:rPr>
+          <w:sz w:val="28"/>
+          <w:szCs w:val="28"/>
+        </w:rPr>
+        <w:t xml:space="preserve"> and in general </w:t>
       </w:r>
       <w:r>
         <w:rPr>
@@ -536,14 +570,39 @@
           <w:sz w:val="28"/>
           <w:szCs w:val="28"/>
         </w:rPr>
-        <w:t>removed all special characters, removed all stopwords</w:t>
-      </w:r>
-      <w:r>
-        <w:rPr>
-          <w:sz w:val="28"/>
-          <w:szCs w:val="28"/>
-        </w:rPr>
-        <w:t xml:space="preserve"> (using NLTK’s stopword set and some of my own that I noticed were very much used in the dataset without providing any meaningful context)</w:t>
+        <w:t xml:space="preserve">removed all special characters, removed all </w:t>
+      </w:r>
+      <w:proofErr w:type="spellStart"/>
+      <w:r>
+        <w:rPr>
+          <w:sz w:val="28"/>
+          <w:szCs w:val="28"/>
+        </w:rPr>
+        <w:t>stopwords</w:t>
+      </w:r>
+      <w:proofErr w:type="spellEnd"/>
+      <w:r>
+        <w:rPr>
+          <w:sz w:val="28"/>
+          <w:szCs w:val="28"/>
+        </w:rPr>
+        <w:t xml:space="preserve"> (using NLTK’s </w:t>
+      </w:r>
+      <w:proofErr w:type="spellStart"/>
+      <w:r>
+        <w:rPr>
+          <w:sz w:val="28"/>
+          <w:szCs w:val="28"/>
+        </w:rPr>
+        <w:t>stopword</w:t>
+      </w:r>
+      <w:proofErr w:type="spellEnd"/>
+      <w:r>
+        <w:rPr>
+          <w:sz w:val="28"/>
+          <w:szCs w:val="28"/>
+        </w:rPr>
+        <w:t xml:space="preserve"> set and some of my own that I noticed were very much used in the dataset without providing any meaningful context)</w:t>
       </w:r>
       <w:r>
         <w:rPr>
@@ -557,7 +616,23 @@
           <w:sz w:val="28"/>
           <w:szCs w:val="28"/>
         </w:rPr>
-        <w:t xml:space="preserve"> in order to maximize results during model training</w:t>
+        <w:t xml:space="preserve"> </w:t>
+      </w:r>
+      <w:proofErr w:type="gramStart"/>
+      <w:r>
+        <w:rPr>
+          <w:sz w:val="28"/>
+          <w:szCs w:val="28"/>
+        </w:rPr>
+        <w:t>in order to</w:t>
+      </w:r>
+      <w:proofErr w:type="gramEnd"/>
+      <w:r>
+        <w:rPr>
+          <w:sz w:val="28"/>
+          <w:szCs w:val="28"/>
+        </w:rPr>
+        <w:t xml:space="preserve"> maximize results during model training</w:t>
       </w:r>
       <w:r>
         <w:rPr>
@@ -572,6 +647,57 @@
           <w:szCs w:val="28"/>
         </w:rPr>
         <w:t xml:space="preserve"> </w:t>
+      </w:r>
+      <w:r>
+        <w:rPr>
+          <w:sz w:val="28"/>
+          <w:szCs w:val="28"/>
+        </w:rPr>
+        <w:t xml:space="preserve">For all techniques mentioned above I used the library </w:t>
+      </w:r>
+      <w:proofErr w:type="spellStart"/>
+      <w:r>
+        <w:rPr>
+          <w:sz w:val="28"/>
+          <w:szCs w:val="28"/>
+        </w:rPr>
+        <w:t>Pandarallel</w:t>
+      </w:r>
+      <w:proofErr w:type="spellEnd"/>
+      <w:r>
+        <w:rPr>
+          <w:sz w:val="28"/>
+          <w:szCs w:val="28"/>
+        </w:rPr>
+        <w:t xml:space="preserve"> to use Kaggle’s</w:t>
+      </w:r>
+      <w:r>
+        <w:rPr>
+          <w:sz w:val="28"/>
+          <w:szCs w:val="28"/>
+        </w:rPr>
+        <w:t xml:space="preserve"> extra</w:t>
+      </w:r>
+      <w:r>
+        <w:rPr>
+          <w:sz w:val="28"/>
+          <w:szCs w:val="28"/>
+        </w:rPr>
+        <w:t xml:space="preserve"> cores</w:t>
+      </w:r>
+      <w:r>
+        <w:rPr>
+          <w:sz w:val="28"/>
+          <w:szCs w:val="28"/>
+        </w:rPr>
+        <w:t xml:space="preserve"> and increase computation speed</w:t>
+      </w:r>
+      <w:r>
+        <w:rPr>
+          <w:sz w:val="28"/>
+          <w:szCs w:val="28"/>
+        </w:rPr>
+        <w:t>.</w:t>
       </w:r>
     </w:p>
     <w:p>
@@ -608,7 +734,23 @@
           <w:sz w:val="28"/>
           <w:szCs w:val="28"/>
         </w:rPr>
-        <w:t>Below you will find some diagrams regarding the dataset and the wordclouds:</w:t>
+        <w:t xml:space="preserve">Below you will find some diagrams regarding the dataset and the </w:t>
+      </w:r>
+      <w:proofErr w:type="spellStart"/>
+      <w:r>
+        <w:rPr>
+          <w:sz w:val="28"/>
+          <w:szCs w:val="28"/>
+        </w:rPr>
+        <w:t>wordclouds</w:t>
+      </w:r>
+      <w:proofErr w:type="spellEnd"/>
+      <w:r>
+        <w:rPr>
+          <w:sz w:val="28"/>
+          <w:szCs w:val="28"/>
+        </w:rPr>
+        <w:t>:</w:t>
       </w:r>
       <w:r>
         <w:rPr>
@@ -745,6 +887,7 @@
           <w:szCs w:val="28"/>
         </w:rPr>
       </w:pPr>
+      <w:proofErr w:type="gramStart"/>
       <w:r>
         <w:rPr>
           <w:sz w:val="28"/>
@@ -757,8 +900,25 @@
           <w:sz w:val="28"/>
           <w:szCs w:val="28"/>
         </w:rPr>
-        <w:t xml:space="preserve"> , in the distribution diagram and countplot</w:t>
-      </w:r>
+        <w:t xml:space="preserve"> ,</w:t>
+      </w:r>
+      <w:proofErr w:type="gramEnd"/>
+      <w:r>
+        <w:rPr>
+          <w:sz w:val="28"/>
+          <w:szCs w:val="28"/>
+        </w:rPr>
+        <w:t xml:space="preserve"> in the distribution diagram and </w:t>
+      </w:r>
+      <w:proofErr w:type="spellStart"/>
+      <w:r>
+        <w:rPr>
+          <w:sz w:val="28"/>
+          <w:szCs w:val="28"/>
+        </w:rPr>
+        <w:t>countplot</w:t>
+      </w:r>
+      <w:proofErr w:type="spellEnd"/>
       <w:r>
         <w:rPr>
           <w:sz w:val="28"/>
@@ -792,7 +952,23 @@
           <w:sz w:val="28"/>
           <w:szCs w:val="28"/>
         </w:rPr>
-        <w:t>, which could seem like a problem due to the uneven distribution of articles but later on the results will show that this is false</w:t>
+        <w:t xml:space="preserve">, which could seem like a problem due to the uneven distribution of articles but </w:t>
+      </w:r>
+      <w:proofErr w:type="gramStart"/>
+      <w:r>
+        <w:rPr>
+          <w:sz w:val="28"/>
+          <w:szCs w:val="28"/>
+        </w:rPr>
+        <w:t>later on</w:t>
+      </w:r>
+      <w:proofErr w:type="gramEnd"/>
+      <w:r>
+        <w:rPr>
+          <w:sz w:val="28"/>
+          <w:szCs w:val="28"/>
+        </w:rPr>
+        <w:t xml:space="preserve"> the results will show that this is false</w:t>
       </w:r>
       <w:r>
         <w:rPr>
@@ -979,14 +1155,46 @@
           <w:sz w:val="28"/>
           <w:szCs w:val="28"/>
         </w:rPr>
-        <w:t xml:space="preserve">Here we can see many words regarding tv shows, films </w:t>
-      </w:r>
-      <w:r>
-        <w:rPr>
-          <w:sz w:val="28"/>
-          <w:szCs w:val="28"/>
-        </w:rPr>
-        <w:t xml:space="preserve">, characters of films etc and some music related </w:t>
+        <w:t xml:space="preserve">Here we can see many words regarding tv shows, </w:t>
+      </w:r>
+      <w:proofErr w:type="gramStart"/>
+      <w:r>
+        <w:rPr>
+          <w:sz w:val="28"/>
+          <w:szCs w:val="28"/>
+        </w:rPr>
+        <w:t xml:space="preserve">films </w:t>
+      </w:r>
+      <w:r>
+        <w:rPr>
+          <w:sz w:val="28"/>
+          <w:szCs w:val="28"/>
+        </w:rPr>
+        <w:t>,</w:t>
+      </w:r>
+      <w:proofErr w:type="gramEnd"/>
+      <w:r>
+        <w:rPr>
+          <w:sz w:val="28"/>
+          <w:szCs w:val="28"/>
+        </w:rPr>
+        <w:t xml:space="preserve"> characters of films </w:t>
+      </w:r>
+      <w:proofErr w:type="spellStart"/>
+      <w:r>
+        <w:rPr>
+          <w:sz w:val="28"/>
+          <w:szCs w:val="28"/>
+        </w:rPr>
+        <w:t>etc</w:t>
+      </w:r>
+      <w:proofErr w:type="spellEnd"/>
+      <w:r>
+        <w:rPr>
+          <w:sz w:val="28"/>
+          <w:szCs w:val="28"/>
+        </w:rPr>
+        <w:t xml:space="preserve"> and some music related </w:t>
       </w:r>
       <w:r>
         <w:rPr>
@@ -1008,6 +1216,29 @@
           <w:szCs w:val="28"/>
         </w:rPr>
         <w:t>.</w:t>
+      </w:r>
+      <w:r>
+        <w:rPr>
+          <w:sz w:val="28"/>
+          <w:szCs w:val="28"/>
+        </w:rPr>
+        <w:t xml:space="preserve"> </w:t>
+      </w:r>
+      <w:proofErr w:type="gramStart"/>
+      <w:r>
+        <w:rPr>
+          <w:sz w:val="28"/>
+          <w:szCs w:val="28"/>
+        </w:rPr>
+        <w:t>Also</w:t>
+      </w:r>
+      <w:proofErr w:type="gramEnd"/>
+      <w:r>
+        <w:rPr>
+          <w:sz w:val="28"/>
+          <w:szCs w:val="28"/>
+        </w:rPr>
+        <w:t xml:space="preserve"> Los Angeles is mentioned a lot since it’s the city Hollywood is based in.</w:t>
       </w:r>
     </w:p>
     <w:p>
@@ -1177,14 +1408,30 @@
           <w:sz w:val="28"/>
           <w:szCs w:val="28"/>
         </w:rPr>
-        <w:t xml:space="preserve">business-related words, like company, percent </w:t>
-      </w:r>
-      <w:r>
-        <w:rPr>
-          <w:sz w:val="28"/>
-          <w:szCs w:val="28"/>
-        </w:rPr>
-        <w:t>, central bank,</w:t>
+        <w:t xml:space="preserve">business-related words, like company, </w:t>
+      </w:r>
+      <w:proofErr w:type="gramStart"/>
+      <w:r>
+        <w:rPr>
+          <w:sz w:val="28"/>
+          <w:szCs w:val="28"/>
+        </w:rPr>
+        <w:t xml:space="preserve">percent </w:t>
+      </w:r>
+      <w:r>
+        <w:rPr>
+          <w:sz w:val="28"/>
+          <w:szCs w:val="28"/>
+        </w:rPr>
+        <w:t>,</w:t>
+      </w:r>
+      <w:proofErr w:type="gramEnd"/>
+      <w:r>
+        <w:rPr>
+          <w:sz w:val="28"/>
+          <w:szCs w:val="28"/>
+        </w:rPr>
+        <w:t xml:space="preserve"> central bank,</w:t>
       </w:r>
       <w:r>
         <w:rPr>
@@ -1199,6 +1446,45 @@
           <w:szCs w:val="28"/>
         </w:rPr>
         <w:t xml:space="preserve"> which help with business articles being labeled correctly.</w:t>
+      </w:r>
+      <w:r>
+        <w:rPr>
+          <w:sz w:val="28"/>
+          <w:szCs w:val="28"/>
+        </w:rPr>
+        <w:t xml:space="preserve"> We also see </w:t>
+      </w:r>
+      <w:proofErr w:type="gramStart"/>
+      <w:r>
+        <w:rPr>
+          <w:sz w:val="28"/>
+          <w:szCs w:val="28"/>
+        </w:rPr>
+        <w:t>time related</w:t>
+      </w:r>
+      <w:proofErr w:type="gramEnd"/>
+      <w:r>
+        <w:rPr>
+          <w:sz w:val="28"/>
+          <w:szCs w:val="28"/>
+        </w:rPr>
+        <w:t xml:space="preserve"> words since </w:t>
+      </w:r>
+      <w:proofErr w:type="gramStart"/>
+      <w:r>
+        <w:rPr>
+          <w:sz w:val="28"/>
+          <w:szCs w:val="28"/>
+        </w:rPr>
+        <w:t>a large number of</w:t>
+      </w:r>
+      <w:proofErr w:type="gramEnd"/>
+      <w:r>
+        <w:rPr>
+          <w:sz w:val="28"/>
+          <w:szCs w:val="28"/>
+        </w:rPr>
+        <w:t xml:space="preserve"> business articles talks about shares and their prices back in time and try to predict share prices.</w:t>
       </w:r>
     </w:p>
     <w:p>
@@ -1343,7 +1629,23 @@
           <w:sz w:val="28"/>
           <w:szCs w:val="28"/>
         </w:rPr>
-        <w:t xml:space="preserve"> like Google, Apple, Microsoft , Facebook and Samsung</w:t>
+        <w:t xml:space="preserve"> like Google, Apple, </w:t>
+      </w:r>
+      <w:proofErr w:type="gramStart"/>
+      <w:r>
+        <w:rPr>
+          <w:sz w:val="28"/>
+          <w:szCs w:val="28"/>
+        </w:rPr>
+        <w:t>Microsoft ,</w:t>
+      </w:r>
+      <w:proofErr w:type="gramEnd"/>
+      <w:r>
+        <w:rPr>
+          <w:sz w:val="28"/>
+          <w:szCs w:val="28"/>
+        </w:rPr>
+        <w:t xml:space="preserve"> Facebook and Samsung</w:t>
       </w:r>
       <w:r>
         <w:rPr>
@@ -1357,60 +1659,91 @@
           <w:sz w:val="28"/>
           <w:szCs w:val="28"/>
         </w:rPr>
-        <w:t xml:space="preserve"> Also some other words like operating system </w:t>
-      </w:r>
-      <w:r>
-        <w:rPr>
-          <w:sz w:val="28"/>
-          <w:szCs w:val="28"/>
-        </w:rPr>
-        <w:t xml:space="preserve">, device, </w:t>
-      </w:r>
-      <w:r>
-        <w:rPr>
-          <w:sz w:val="28"/>
-          <w:szCs w:val="28"/>
-        </w:rPr>
-        <w:t>hardware etc that relate to the Technology label.</w:t>
-      </w:r>
-    </w:p>
-    <w:p>
-      <w:pPr>
-        <w:rPr>
-          <w:sz w:val="28"/>
-          <w:szCs w:val="28"/>
-        </w:rPr>
-      </w:pPr>
-    </w:p>
-    <w:p>
-      <w:pPr>
-        <w:rPr>
-          <w:sz w:val="28"/>
-          <w:szCs w:val="28"/>
-        </w:rPr>
-      </w:pPr>
-    </w:p>
-    <w:p>
-      <w:pPr>
-        <w:rPr>
-          <w:sz w:val="28"/>
-          <w:szCs w:val="28"/>
-        </w:rPr>
-      </w:pPr>
-    </w:p>
-    <w:p>
-      <w:pPr>
-        <w:rPr>
-          <w:sz w:val="28"/>
-          <w:szCs w:val="28"/>
-        </w:rPr>
-      </w:pPr>
-      <w:r>
-        <w:rPr>
-          <w:sz w:val="28"/>
-          <w:szCs w:val="28"/>
-        </w:rPr>
-        <w:lastRenderedPageBreak/>
+        <w:t xml:space="preserve"> Also some other words like operating </w:t>
+      </w:r>
+      <w:proofErr w:type="gramStart"/>
+      <w:r>
+        <w:rPr>
+          <w:sz w:val="28"/>
+          <w:szCs w:val="28"/>
+        </w:rPr>
+        <w:t xml:space="preserve">system </w:t>
+      </w:r>
+      <w:r>
+        <w:rPr>
+          <w:sz w:val="28"/>
+          <w:szCs w:val="28"/>
+        </w:rPr>
+        <w:t>,</w:t>
+      </w:r>
+      <w:proofErr w:type="gramEnd"/>
+      <w:r>
+        <w:rPr>
+          <w:sz w:val="28"/>
+          <w:szCs w:val="28"/>
+        </w:rPr>
+        <w:t xml:space="preserve"> device, </w:t>
+      </w:r>
+      <w:r>
+        <w:rPr>
+          <w:sz w:val="28"/>
+          <w:szCs w:val="28"/>
+        </w:rPr>
+        <w:t xml:space="preserve">hardware </w:t>
+      </w:r>
+      <w:proofErr w:type="spellStart"/>
+      <w:r>
+        <w:rPr>
+          <w:sz w:val="28"/>
+          <w:szCs w:val="28"/>
+        </w:rPr>
+        <w:t>etc</w:t>
+      </w:r>
+      <w:proofErr w:type="spellEnd"/>
+      <w:r>
+        <w:rPr>
+          <w:sz w:val="28"/>
+          <w:szCs w:val="28"/>
+        </w:rPr>
+        <w:t xml:space="preserve"> that relate to the Technology label.</w:t>
+      </w:r>
+    </w:p>
+    <w:p>
+      <w:pPr>
+        <w:rPr>
+          <w:sz w:val="28"/>
+          <w:szCs w:val="28"/>
+        </w:rPr>
+      </w:pPr>
+    </w:p>
+    <w:p>
+      <w:pPr>
+        <w:rPr>
+          <w:sz w:val="28"/>
+          <w:szCs w:val="28"/>
+        </w:rPr>
+      </w:pPr>
+    </w:p>
+    <w:p>
+      <w:pPr>
+        <w:rPr>
+          <w:sz w:val="28"/>
+          <w:szCs w:val="28"/>
+        </w:rPr>
+      </w:pPr>
+    </w:p>
+    <w:p>
+      <w:pPr>
+        <w:rPr>
+          <w:sz w:val="28"/>
+          <w:szCs w:val="28"/>
+        </w:rPr>
+      </w:pPr>
+      <w:r>
+        <w:rPr>
+          <w:sz w:val="28"/>
+          <w:szCs w:val="28"/>
+        </w:rPr>
         <w:t>Health word</w:t>
       </w:r>
       <w:r>
@@ -1538,7 +1871,60 @@
           <w:sz w:val="28"/>
           <w:szCs w:val="28"/>
         </w:rPr>
-        <w:t xml:space="preserve">treatment, hospital, mental health etc, which give a pretty good understanding of which article relates to health. </w:t>
+        <w:t xml:space="preserve">treatment, hospital, mental health </w:t>
+      </w:r>
+      <w:proofErr w:type="spellStart"/>
+      <w:r>
+        <w:rPr>
+          <w:sz w:val="28"/>
+          <w:szCs w:val="28"/>
+        </w:rPr>
+        <w:t>etc</w:t>
+      </w:r>
+      <w:proofErr w:type="spellEnd"/>
+      <w:r>
+        <w:rPr>
+          <w:sz w:val="28"/>
+          <w:szCs w:val="28"/>
+        </w:rPr>
+        <w:t xml:space="preserve">, which give a pretty good understanding of which article relates to health. </w:t>
+      </w:r>
+      <w:r>
+        <w:rPr>
+          <w:sz w:val="28"/>
+          <w:szCs w:val="28"/>
+        </w:rPr>
+        <w:t xml:space="preserve">Also some words about health </w:t>
+      </w:r>
+      <w:proofErr w:type="gramStart"/>
+      <w:r>
+        <w:rPr>
+          <w:sz w:val="28"/>
+          <w:szCs w:val="28"/>
+        </w:rPr>
+        <w:t>research ,</w:t>
+      </w:r>
+      <w:proofErr w:type="gramEnd"/>
+      <w:r>
+        <w:rPr>
+          <w:sz w:val="28"/>
+          <w:szCs w:val="28"/>
+        </w:rPr>
+        <w:t xml:space="preserve"> mostly directed to cancer and stem cells, are mentioned</w:t>
+      </w:r>
+      <w:r>
+        <w:rPr>
+          <w:sz w:val="28"/>
+          <w:szCs w:val="28"/>
+        </w:rPr>
+        <w:t xml:space="preserve"> since a lot of articles cover stem cell research</w:t>
+      </w:r>
+      <w:r>
+        <w:rPr>
+          <w:sz w:val="28"/>
+          <w:szCs w:val="28"/>
+        </w:rPr>
+        <w:t>.</w:t>
       </w:r>
     </w:p>
     <w:p>
@@ -1592,7 +1978,6 @@
           <w:szCs w:val="40"/>
           <w:u w:val="single"/>
         </w:rPr>
-        <w:lastRenderedPageBreak/>
         <w:t>Question 1.</w:t>
       </w:r>
       <w:r>
@@ -1639,7 +2024,23 @@
           <w:sz w:val="28"/>
           <w:szCs w:val="28"/>
         </w:rPr>
-        <w:t>with scikit-learn algorithms such as XGBoost, SVM algorithms</w:t>
+        <w:t xml:space="preserve">with scikit-learn algorithms such as </w:t>
+      </w:r>
+      <w:proofErr w:type="spellStart"/>
+      <w:r>
+        <w:rPr>
+          <w:sz w:val="28"/>
+          <w:szCs w:val="28"/>
+        </w:rPr>
+        <w:t>XGBoost</w:t>
+      </w:r>
+      <w:proofErr w:type="spellEnd"/>
+      <w:r>
+        <w:rPr>
+          <w:sz w:val="28"/>
+          <w:szCs w:val="28"/>
+        </w:rPr>
+        <w:t>, SVM algorithms</w:t>
       </w:r>
       <w:r>
         <w:rPr>
@@ -1653,8 +2054,17 @@
           <w:sz w:val="28"/>
           <w:szCs w:val="28"/>
         </w:rPr>
-        <w:t>Random Forest</w:t>
-      </w:r>
+        <w:t xml:space="preserve">Random </w:t>
+      </w:r>
+      <w:proofErr w:type="gramStart"/>
+      <w:r>
+        <w:rPr>
+          <w:sz w:val="28"/>
+          <w:szCs w:val="28"/>
+        </w:rPr>
+        <w:t>Forest</w:t>
+      </w:r>
+      <w:proofErr w:type="gramEnd"/>
       <w:r>
         <w:rPr>
           <w:sz w:val="28"/>
@@ -1725,19 +2135,44 @@
         </w:rPr>
         <w:t xml:space="preserve">create a Bag of Words </w:t>
       </w:r>
-      <w:r>
-        <w:rPr>
-          <w:sz w:val="28"/>
-          <w:szCs w:val="28"/>
-        </w:rPr>
-        <w:t xml:space="preserve">in order to run SVM and Random Forest </w:t>
-      </w:r>
-      <w:r>
-        <w:rPr>
-          <w:sz w:val="28"/>
-          <w:szCs w:val="28"/>
-        </w:rPr>
-        <w:t xml:space="preserve">with BOW and also used the TruncatedSVD algorithm to create the SVD technique </w:t>
+      <w:proofErr w:type="gramStart"/>
+      <w:r>
+        <w:rPr>
+          <w:sz w:val="28"/>
+          <w:szCs w:val="28"/>
+        </w:rPr>
+        <w:t>in order to</w:t>
+      </w:r>
+      <w:proofErr w:type="gramEnd"/>
+      <w:r>
+        <w:rPr>
+          <w:sz w:val="28"/>
+          <w:szCs w:val="28"/>
+        </w:rPr>
+        <w:t xml:space="preserve"> run SVM and Random Forest </w:t>
+      </w:r>
+      <w:r>
+        <w:rPr>
+          <w:sz w:val="28"/>
+          <w:szCs w:val="28"/>
+        </w:rPr>
+        <w:t xml:space="preserve">with BOW and also used the </w:t>
+      </w:r>
+      <w:proofErr w:type="spellStart"/>
+      <w:r>
+        <w:rPr>
+          <w:sz w:val="28"/>
+          <w:szCs w:val="28"/>
+        </w:rPr>
+        <w:t>TruncatedSVD</w:t>
+      </w:r>
+      <w:proofErr w:type="spellEnd"/>
+      <w:r>
+        <w:rPr>
+          <w:sz w:val="28"/>
+          <w:szCs w:val="28"/>
+        </w:rPr>
+        <w:t xml:space="preserve"> algorithm to create the SVD technique </w:t>
       </w:r>
       <w:r>
         <w:rPr>
@@ -1758,29 +2193,61 @@
           <w:sz w:val="28"/>
           <w:szCs w:val="28"/>
         </w:rPr>
-        <w:t xml:space="preserve"> BoW had better performance than SVD.</w:t>
-      </w:r>
-    </w:p>
-    <w:p>
-      <w:pPr>
-        <w:rPr>
-          <w:sz w:val="28"/>
-          <w:szCs w:val="28"/>
-        </w:rPr>
-      </w:pPr>
-      <w:r>
-        <w:rPr>
-          <w:sz w:val="28"/>
-          <w:szCs w:val="28"/>
-        </w:rPr>
         <w:t xml:space="preserve"> </w:t>
       </w:r>
-      <w:r>
-        <w:rPr>
-          <w:sz w:val="28"/>
-          <w:szCs w:val="28"/>
-        </w:rPr>
-        <w:t xml:space="preserve">For SVM, I used the LinearSVC </w:t>
+      <w:proofErr w:type="spellStart"/>
+      <w:r>
+        <w:rPr>
+          <w:sz w:val="28"/>
+          <w:szCs w:val="28"/>
+        </w:rPr>
+        <w:t>BoW</w:t>
+      </w:r>
+      <w:proofErr w:type="spellEnd"/>
+      <w:r>
+        <w:rPr>
+          <w:sz w:val="28"/>
+          <w:szCs w:val="28"/>
+        </w:rPr>
+        <w:t xml:space="preserve"> had better performance than SVD.</w:t>
+      </w:r>
+    </w:p>
+    <w:p>
+      <w:pPr>
+        <w:rPr>
+          <w:sz w:val="28"/>
+          <w:szCs w:val="28"/>
+        </w:rPr>
+      </w:pPr>
+      <w:r>
+        <w:rPr>
+          <w:sz w:val="28"/>
+          <w:szCs w:val="28"/>
+        </w:rPr>
+        <w:t xml:space="preserve"> </w:t>
+      </w:r>
+      <w:r>
+        <w:rPr>
+          <w:sz w:val="28"/>
+          <w:szCs w:val="28"/>
+        </w:rPr>
+        <w:t xml:space="preserve">For SVM, I used the </w:t>
+      </w:r>
+      <w:proofErr w:type="spellStart"/>
+      <w:r>
+        <w:rPr>
+          <w:sz w:val="28"/>
+          <w:szCs w:val="28"/>
+        </w:rPr>
+        <w:t>LinearSVC</w:t>
+      </w:r>
+      <w:proofErr w:type="spellEnd"/>
+      <w:r>
+        <w:rPr>
+          <w:sz w:val="28"/>
+          <w:szCs w:val="28"/>
+        </w:rPr>
+        <w:t xml:space="preserve"> </w:t>
       </w:r>
       <w:r>
         <w:rPr>
@@ -1794,7 +2261,23 @@
           <w:sz w:val="28"/>
           <w:szCs w:val="28"/>
         </w:rPr>
-        <w:t xml:space="preserve">was the fastest implementation of the model </w:t>
+        <w:t xml:space="preserve">was the fastest implementation of the </w:t>
+      </w:r>
+      <w:proofErr w:type="gramStart"/>
+      <w:r>
+        <w:rPr>
+          <w:sz w:val="28"/>
+          <w:szCs w:val="28"/>
+        </w:rPr>
+        <w:t>model</w:t>
+      </w:r>
+      <w:proofErr w:type="gramEnd"/>
+      <w:r>
+        <w:rPr>
+          <w:sz w:val="28"/>
+          <w:szCs w:val="28"/>
+        </w:rPr>
+        <w:t xml:space="preserve"> </w:t>
       </w:r>
       <w:r>
         <w:rPr>
@@ -1930,12 +2413,21 @@
           <w:szCs w:val="28"/>
         </w:rPr>
       </w:pPr>
-      <w:r>
-        <w:rPr>
-          <w:sz w:val="28"/>
-          <w:szCs w:val="28"/>
-        </w:rPr>
-        <w:t xml:space="preserve">In order to beat the benchmark, I used the hashing vectorizer and combined the title and content columns to create the combined column which was used to bring the best </w:t>
+      <w:proofErr w:type="gramStart"/>
+      <w:r>
+        <w:rPr>
+          <w:sz w:val="28"/>
+          <w:szCs w:val="28"/>
+        </w:rPr>
+        <w:t>In order to</w:t>
+      </w:r>
+      <w:proofErr w:type="gramEnd"/>
+      <w:r>
+        <w:rPr>
+          <w:sz w:val="28"/>
+          <w:szCs w:val="28"/>
+        </w:rPr>
+        <w:t xml:space="preserve"> beat the benchmark, I used the hashing vectorizer and combined the title and content columns to create the combined column which was used to bring the best </w:t>
       </w:r>
       <w:r>
         <w:rPr>
@@ -1963,7 +2455,23 @@
           <w:sz w:val="28"/>
           <w:szCs w:val="28"/>
         </w:rPr>
-        <w:t xml:space="preserve"> The model that was used was the LinearSVC once again since it provided the best results</w:t>
+        <w:t xml:space="preserve"> The model that was used was the </w:t>
+      </w:r>
+      <w:proofErr w:type="spellStart"/>
+      <w:r>
+        <w:rPr>
+          <w:sz w:val="28"/>
+          <w:szCs w:val="28"/>
+        </w:rPr>
+        <w:t>LinearSVC</w:t>
+      </w:r>
+      <w:proofErr w:type="spellEnd"/>
+      <w:r>
+        <w:rPr>
+          <w:sz w:val="28"/>
+          <w:szCs w:val="28"/>
+        </w:rPr>
+        <w:t xml:space="preserve"> once again since it provided the best results</w:t>
       </w:r>
       <w:r>
         <w:rPr>
@@ -1985,6 +2493,61 @@
           <w:szCs w:val="28"/>
         </w:rPr>
         <w:t xml:space="preserve"> </w:t>
+      </w:r>
+      <w:r>
+        <w:rPr>
+          <w:sz w:val="28"/>
+          <w:szCs w:val="28"/>
+        </w:rPr>
+        <w:t xml:space="preserve">I also used </w:t>
+      </w:r>
+      <w:proofErr w:type="spellStart"/>
+      <w:r>
+        <w:rPr>
+          <w:sz w:val="28"/>
+          <w:szCs w:val="28"/>
+        </w:rPr>
+        <w:t>XGBoost</w:t>
+      </w:r>
+      <w:proofErr w:type="spellEnd"/>
+      <w:r>
+        <w:rPr>
+          <w:sz w:val="28"/>
+          <w:szCs w:val="28"/>
+        </w:rPr>
+        <w:t xml:space="preserve"> and Logistic Regression for </w:t>
+      </w:r>
+      <w:proofErr w:type="gramStart"/>
+      <w:r>
+        <w:rPr>
+          <w:sz w:val="28"/>
+          <w:szCs w:val="28"/>
+        </w:rPr>
+        <w:t>this</w:t>
+      </w:r>
+      <w:proofErr w:type="gramEnd"/>
+      <w:r>
+        <w:rPr>
+          <w:sz w:val="28"/>
+          <w:szCs w:val="28"/>
+        </w:rPr>
+        <w:t xml:space="preserve"> but </w:t>
+      </w:r>
+      <w:proofErr w:type="spellStart"/>
+      <w:r>
+        <w:rPr>
+          <w:sz w:val="28"/>
+          <w:szCs w:val="28"/>
+        </w:rPr>
+        <w:t>LinearSVC</w:t>
+      </w:r>
+      <w:proofErr w:type="spellEnd"/>
+      <w:r>
+        <w:rPr>
+          <w:sz w:val="28"/>
+          <w:szCs w:val="28"/>
+        </w:rPr>
+        <w:t xml:space="preserve"> was better than both.</w:t>
       </w:r>
     </w:p>
     <w:p>
@@ -2164,6 +2727,7 @@
                 <w:szCs w:val="28"/>
               </w:rPr>
             </w:pPr>
+            <w:proofErr w:type="spellStart"/>
             <w:r>
               <w:rPr>
                 <w:b/>
@@ -2191,6 +2755,7 @@
               </w:rPr>
               <w:t>t</w:t>
             </w:r>
+            <w:proofErr w:type="spellEnd"/>
           </w:p>
           <w:p>
             <w:pPr>
@@ -2218,8 +2783,9 @@
                 <w:sz w:val="28"/>
                 <w:szCs w:val="28"/>
               </w:rPr>
-              <w:t>hash vec</w:t>
-            </w:r>
+              <w:t xml:space="preserve">hash </w:t>
+            </w:r>
+            <w:proofErr w:type="spellStart"/>
             <w:r>
               <w:rPr>
                 <w:b/>
@@ -2227,6 +2793,16 @@
                 <w:sz w:val="28"/>
                 <w:szCs w:val="28"/>
               </w:rPr>
+              <w:t>vec</w:t>
+            </w:r>
+            <w:proofErr w:type="spellEnd"/>
+            <w:r>
+              <w:rPr>
+                <w:b/>
+                <w:bCs/>
+                <w:sz w:val="28"/>
+                <w:szCs w:val="28"/>
+              </w:rPr>
               <w:t>)</w:t>
             </w:r>
           </w:p>
@@ -2302,8 +2878,9 @@
                 <w:sz w:val="28"/>
                 <w:szCs w:val="28"/>
               </w:rPr>
-              <w:t>hash vec</w:t>
-            </w:r>
+              <w:t xml:space="preserve">hash </w:t>
+            </w:r>
+            <w:proofErr w:type="spellStart"/>
             <w:r>
               <w:rPr>
                 <w:b/>
@@ -2311,6 +2888,16 @@
                 <w:sz w:val="28"/>
                 <w:szCs w:val="28"/>
               </w:rPr>
+              <w:t>vec</w:t>
+            </w:r>
+            <w:proofErr w:type="spellEnd"/>
+            <w:r>
+              <w:rPr>
+                <w:b/>
+                <w:bCs/>
+                <w:sz w:val="28"/>
+                <w:szCs w:val="28"/>
+              </w:rPr>
               <w:t>)</w:t>
             </w:r>
           </w:p>
@@ -2355,7 +2942,47 @@
                 <w:sz w:val="28"/>
                 <w:szCs w:val="28"/>
               </w:rPr>
-              <w:t>(LinearSVC with hash vec)</w:t>
+              <w:t>(</w:t>
+            </w:r>
+            <w:proofErr w:type="spellStart"/>
+            <w:r>
+              <w:rPr>
+                <w:b/>
+                <w:bCs/>
+                <w:sz w:val="28"/>
+                <w:szCs w:val="28"/>
+              </w:rPr>
+              <w:t>LinearSVC</w:t>
+            </w:r>
+            <w:proofErr w:type="spellEnd"/>
+            <w:r>
+              <w:rPr>
+                <w:b/>
+                <w:bCs/>
+                <w:sz w:val="28"/>
+                <w:szCs w:val="28"/>
+              </w:rPr>
+              <w:t xml:space="preserve"> with hash </w:t>
+            </w:r>
+            <w:proofErr w:type="spellStart"/>
+            <w:r>
+              <w:rPr>
+                <w:b/>
+                <w:bCs/>
+                <w:sz w:val="28"/>
+                <w:szCs w:val="28"/>
+              </w:rPr>
+              <w:t>vec</w:t>
+            </w:r>
+            <w:proofErr w:type="spellEnd"/>
+            <w:r>
+              <w:rPr>
+                <w:b/>
+                <w:bCs/>
+                <w:sz w:val="28"/>
+                <w:szCs w:val="28"/>
+              </w:rPr>
+              <w:t>)</w:t>
             </w:r>
           </w:p>
         </w:tc>
@@ -2888,14 +3515,47 @@
           <w:sz w:val="28"/>
           <w:szCs w:val="28"/>
         </w:rPr>
-        <w:t>Some final comments are that XGBoost was pretty slow</w:t>
-      </w:r>
-      <w:r>
-        <w:rPr>
-          <w:sz w:val="28"/>
-          <w:szCs w:val="28"/>
-        </w:rPr>
-        <w:t xml:space="preserve"> (just like RF , they’re ensemble algorithms after all)</w:t>
+        <w:lastRenderedPageBreak/>
+        <w:t xml:space="preserve">Some final comments are that </w:t>
+      </w:r>
+      <w:proofErr w:type="spellStart"/>
+      <w:r>
+        <w:rPr>
+          <w:sz w:val="28"/>
+          <w:szCs w:val="28"/>
+        </w:rPr>
+        <w:t>XGBoost</w:t>
+      </w:r>
+      <w:proofErr w:type="spellEnd"/>
+      <w:r>
+        <w:rPr>
+          <w:sz w:val="28"/>
+          <w:szCs w:val="28"/>
+        </w:rPr>
+        <w:t xml:space="preserve"> was pretty slow</w:t>
+      </w:r>
+      <w:r>
+        <w:rPr>
+          <w:sz w:val="28"/>
+          <w:szCs w:val="28"/>
+        </w:rPr>
+        <w:t xml:space="preserve"> (just like </w:t>
+      </w:r>
+      <w:proofErr w:type="gramStart"/>
+      <w:r>
+        <w:rPr>
+          <w:sz w:val="28"/>
+          <w:szCs w:val="28"/>
+        </w:rPr>
+        <w:t>RF ,</w:t>
+      </w:r>
+      <w:proofErr w:type="gramEnd"/>
+      <w:r>
+        <w:rPr>
+          <w:sz w:val="28"/>
+          <w:szCs w:val="28"/>
+        </w:rPr>
+        <w:t xml:space="preserve"> they’re ensemble algorithms after all)</w:t>
       </w:r>
       <w:r>
         <w:rPr>
@@ -2916,6 +3576,82 @@
           <w:sz w:val="28"/>
           <w:szCs w:val="28"/>
         </w:rPr>
+        <w:t xml:space="preserve"> and low depth (3)</w:t>
+      </w:r>
+      <w:r>
+        <w:rPr>
+          <w:sz w:val="28"/>
+          <w:szCs w:val="28"/>
+        </w:rPr>
+        <w:t>.</w:t>
+      </w:r>
+      <w:r>
+        <w:rPr>
+          <w:sz w:val="28"/>
+          <w:szCs w:val="28"/>
+        </w:rPr>
+        <w:t xml:space="preserve"> Logistic Regression was </w:t>
+      </w:r>
+      <w:proofErr w:type="gramStart"/>
+      <w:r>
+        <w:rPr>
+          <w:sz w:val="28"/>
+          <w:szCs w:val="28"/>
+        </w:rPr>
+        <w:t>really good</w:t>
+      </w:r>
+      <w:proofErr w:type="gramEnd"/>
+      <w:r>
+        <w:rPr>
+          <w:sz w:val="28"/>
+          <w:szCs w:val="28"/>
+        </w:rPr>
+        <w:t xml:space="preserve"> for this task (hit a pretty good 96%, however </w:t>
+      </w:r>
+      <w:proofErr w:type="spellStart"/>
+      <w:r>
+        <w:rPr>
+          <w:sz w:val="28"/>
+          <w:szCs w:val="28"/>
+        </w:rPr>
+        <w:t>LinearSVC</w:t>
+      </w:r>
+      <w:proofErr w:type="spellEnd"/>
+      <w:r>
+        <w:rPr>
+          <w:sz w:val="28"/>
+          <w:szCs w:val="28"/>
+        </w:rPr>
+        <w:t xml:space="preserve"> surpassed it)</w:t>
+      </w:r>
+      <w:r>
+        <w:rPr>
+          <w:sz w:val="28"/>
+          <w:szCs w:val="28"/>
+        </w:rPr>
+        <w:t>.</w:t>
+      </w:r>
+      <w:r>
+        <w:rPr>
+          <w:sz w:val="28"/>
+          <w:szCs w:val="28"/>
+        </w:rPr>
+        <w:t xml:space="preserve"> For evaluation I used the </w:t>
+      </w:r>
+      <w:proofErr w:type="spellStart"/>
+      <w:r>
+        <w:rPr>
+          <w:sz w:val="28"/>
+          <w:szCs w:val="28"/>
+        </w:rPr>
+        <w:t>cross_val_predict</w:t>
+      </w:r>
+      <w:proofErr w:type="spellEnd"/>
+      <w:r>
+        <w:rPr>
+          <w:sz w:val="28"/>
+          <w:szCs w:val="28"/>
+        </w:rPr>
         <w:t xml:space="preserve"> </w:t>
       </w:r>
       <w:r>
@@ -2923,8 +3659,2644 @@
           <w:sz w:val="28"/>
           <w:szCs w:val="28"/>
         </w:rPr>
+        <w:t xml:space="preserve">method from </w:t>
+      </w:r>
+      <w:proofErr w:type="spellStart"/>
+      <w:r>
+        <w:rPr>
+          <w:sz w:val="28"/>
+          <w:szCs w:val="28"/>
+        </w:rPr>
+        <w:t>sklearn</w:t>
+      </w:r>
+      <w:proofErr w:type="spellEnd"/>
+      <w:r>
+        <w:rPr>
+          <w:sz w:val="28"/>
+          <w:szCs w:val="28"/>
+        </w:rPr>
+        <w:t xml:space="preserve"> which returns predictions for all folds (I used 5-fold</w:t>
+      </w:r>
+      <w:r>
+        <w:rPr>
+          <w:sz w:val="28"/>
+          <w:szCs w:val="28"/>
+        </w:rPr>
+        <w:t xml:space="preserve"> cross validation</w:t>
+      </w:r>
+      <w:r>
+        <w:rPr>
+          <w:sz w:val="28"/>
+          <w:szCs w:val="28"/>
+        </w:rPr>
+        <w:t xml:space="preserve"> as asked) </w:t>
+      </w:r>
+      <w:r>
+        <w:rPr>
+          <w:sz w:val="28"/>
+          <w:szCs w:val="28"/>
+        </w:rPr>
+        <w:t xml:space="preserve">and got the metrics from the classification report using </w:t>
+      </w:r>
+      <w:r>
+        <w:rPr>
+          <w:sz w:val="28"/>
+          <w:szCs w:val="28"/>
+        </w:rPr>
+        <w:t xml:space="preserve">the labels from the train set as </w:t>
+      </w:r>
+      <w:proofErr w:type="spellStart"/>
+      <w:r>
+        <w:rPr>
+          <w:sz w:val="28"/>
+          <w:szCs w:val="28"/>
+        </w:rPr>
+        <w:t>y_train</w:t>
+      </w:r>
+      <w:proofErr w:type="spellEnd"/>
+      <w:r>
+        <w:rPr>
+          <w:sz w:val="28"/>
+          <w:szCs w:val="28"/>
+        </w:rPr>
+        <w:t xml:space="preserve"> and the predictions from </w:t>
+      </w:r>
+      <w:proofErr w:type="spellStart"/>
+      <w:r>
+        <w:rPr>
+          <w:sz w:val="28"/>
+          <w:szCs w:val="28"/>
+        </w:rPr>
+        <w:t>cross_val_predict</w:t>
+      </w:r>
+      <w:proofErr w:type="spellEnd"/>
+      <w:r>
+        <w:rPr>
+          <w:sz w:val="28"/>
+          <w:szCs w:val="28"/>
+        </w:rPr>
+        <w:t xml:space="preserve"> as </w:t>
+      </w:r>
+      <w:proofErr w:type="spellStart"/>
+      <w:r>
+        <w:rPr>
+          <w:sz w:val="28"/>
+          <w:szCs w:val="28"/>
+        </w:rPr>
+        <w:t>y_pred</w:t>
+      </w:r>
+      <w:proofErr w:type="spellEnd"/>
+      <w:r>
+        <w:rPr>
+          <w:sz w:val="28"/>
+          <w:szCs w:val="28"/>
+        </w:rPr>
+        <w:t>.</w:t>
+      </w:r>
+      <w:r>
+        <w:rPr>
+          <w:sz w:val="28"/>
+          <w:szCs w:val="28"/>
+        </w:rPr>
+        <w:t xml:space="preserve"> </w:t>
+      </w:r>
+    </w:p>
+    <w:p>
+      <w:pPr>
+        <w:rPr>
+          <w:sz w:val="28"/>
+          <w:szCs w:val="28"/>
+        </w:rPr>
+      </w:pPr>
+    </w:p>
+    <w:p>
+      <w:pPr>
+        <w:pStyle w:val="Title"/>
+        <w:jc w:val="center"/>
+        <w:rPr>
+          <w:b/>
+          <w:bCs/>
+          <w:color w:val="FF0000"/>
+          <w:u w:val="single"/>
+        </w:rPr>
+      </w:pPr>
+      <w:r>
+        <w:rPr>
+          <w:b/>
+          <w:bCs/>
+          <w:color w:val="FF0000"/>
+          <w:u w:val="single"/>
+        </w:rPr>
+        <w:t xml:space="preserve">Part </w:t>
+      </w:r>
+      <w:r>
+        <w:rPr>
+          <w:b/>
+          <w:bCs/>
+          <w:color w:val="FF0000"/>
+          <w:u w:val="single"/>
+        </w:rPr>
+        <w:t>2</w:t>
+      </w:r>
+      <w:r>
+        <w:rPr>
+          <w:b/>
+          <w:bCs/>
+          <w:color w:val="FF0000"/>
+          <w:u w:val="single"/>
+        </w:rPr>
+        <w:t xml:space="preserve">: </w:t>
+      </w:r>
+      <w:r>
+        <w:rPr>
+          <w:b/>
+          <w:bCs/>
+          <w:color w:val="FF0000"/>
+          <w:u w:val="single"/>
+        </w:rPr>
+        <w:t>Nearest Neighbor Search with</w:t>
+      </w:r>
+      <w:r>
+        <w:rPr>
+          <w:b/>
+          <w:bCs/>
+          <w:color w:val="FF0000"/>
+          <w:u w:val="single"/>
+        </w:rPr>
+        <w:t xml:space="preserve"> </w:t>
+      </w:r>
+      <w:r>
+        <w:rPr>
+          <w:b/>
+          <w:bCs/>
+          <w:color w:val="FF0000"/>
+          <w:u w:val="single"/>
+        </w:rPr>
+        <w:t>Locality Sensitive</w:t>
+      </w:r>
+      <w:r>
+        <w:rPr>
+          <w:b/>
+          <w:bCs/>
+          <w:color w:val="FF0000"/>
+          <w:u w:val="single"/>
+        </w:rPr>
+        <w:t xml:space="preserve"> </w:t>
+      </w:r>
+      <w:r>
+        <w:rPr>
+          <w:b/>
+          <w:bCs/>
+          <w:color w:val="FF0000"/>
+          <w:u w:val="single"/>
+        </w:rPr>
+        <w:t>Hashing</w:t>
+      </w:r>
+    </w:p>
+    <w:p>
+      <w:pPr>
+        <w:rPr>
+          <w:sz w:val="28"/>
+          <w:szCs w:val="28"/>
+        </w:rPr>
+      </w:pPr>
+    </w:p>
+    <w:p>
+      <w:pPr>
+        <w:rPr>
+          <w:sz w:val="28"/>
+          <w:szCs w:val="28"/>
+        </w:rPr>
+      </w:pPr>
+      <w:r>
+        <w:rPr>
+          <w:sz w:val="28"/>
+          <w:szCs w:val="28"/>
+        </w:rPr>
+        <w:t xml:space="preserve">In this part I ran the brute force NN </w:t>
+      </w:r>
+      <w:r>
+        <w:rPr>
+          <w:sz w:val="28"/>
+          <w:szCs w:val="28"/>
+        </w:rPr>
+        <w:t xml:space="preserve">algorithm with </w:t>
+      </w:r>
+      <w:proofErr w:type="spellStart"/>
+      <w:r>
+        <w:rPr>
+          <w:sz w:val="28"/>
+          <w:szCs w:val="28"/>
+        </w:rPr>
+        <w:t>jaccard</w:t>
+      </w:r>
+      <w:proofErr w:type="spellEnd"/>
+      <w:r>
+        <w:rPr>
+          <w:sz w:val="28"/>
+          <w:szCs w:val="28"/>
+        </w:rPr>
+        <w:t xml:space="preserve"> metric, I used the </w:t>
+      </w:r>
+      <w:proofErr w:type="spellStart"/>
+      <w:r>
+        <w:rPr>
+          <w:sz w:val="28"/>
+          <w:szCs w:val="28"/>
+        </w:rPr>
+        <w:t>datasketch</w:t>
+      </w:r>
+      <w:proofErr w:type="spellEnd"/>
+      <w:r>
+        <w:rPr>
+          <w:sz w:val="28"/>
+          <w:szCs w:val="28"/>
+        </w:rPr>
+        <w:t xml:space="preserve"> library </w:t>
+      </w:r>
+      <w:r>
+        <w:rPr>
+          <w:sz w:val="28"/>
+          <w:szCs w:val="28"/>
+        </w:rPr>
+        <w:t xml:space="preserve">to implement </w:t>
+      </w:r>
+      <w:proofErr w:type="spellStart"/>
+      <w:r>
+        <w:rPr>
+          <w:sz w:val="28"/>
+          <w:szCs w:val="28"/>
+        </w:rPr>
+        <w:t>minhash</w:t>
+      </w:r>
+      <w:proofErr w:type="spellEnd"/>
+      <w:r>
+        <w:rPr>
+          <w:sz w:val="28"/>
+          <w:szCs w:val="28"/>
+        </w:rPr>
+        <w:t xml:space="preserve"> with LSH </w:t>
+      </w:r>
+      <w:r>
+        <w:rPr>
+          <w:sz w:val="28"/>
+          <w:szCs w:val="28"/>
+        </w:rPr>
+        <w:t xml:space="preserve">and </w:t>
+      </w:r>
+      <w:r>
+        <w:rPr>
+          <w:sz w:val="28"/>
+          <w:szCs w:val="28"/>
+        </w:rPr>
+        <w:t>ran experiments for thresholds of &gt;= 0.8 and &gt;= 0.5</w:t>
+      </w:r>
+      <w:r>
+        <w:rPr>
+          <w:sz w:val="28"/>
+          <w:szCs w:val="28"/>
+        </w:rPr>
+        <w:t xml:space="preserve"> and permutations of number 16,32 and 64 for both experiments.</w:t>
+      </w:r>
+      <w:r>
+        <w:rPr>
+          <w:sz w:val="28"/>
+          <w:szCs w:val="28"/>
+        </w:rPr>
+        <w:t xml:space="preserve"> </w:t>
+      </w:r>
+      <w:proofErr w:type="gramStart"/>
+      <w:r>
+        <w:rPr>
+          <w:sz w:val="28"/>
+          <w:szCs w:val="28"/>
+        </w:rPr>
+        <w:t>In order to</w:t>
+      </w:r>
+      <w:proofErr w:type="gramEnd"/>
+      <w:r>
+        <w:rPr>
+          <w:sz w:val="28"/>
+          <w:szCs w:val="28"/>
+        </w:rPr>
+        <w:t xml:space="preserve"> calculate the </w:t>
+      </w:r>
+      <w:proofErr w:type="spellStart"/>
+      <w:r>
+        <w:rPr>
+          <w:sz w:val="28"/>
+          <w:szCs w:val="28"/>
+        </w:rPr>
+        <w:t>jaccard</w:t>
+      </w:r>
+      <w:proofErr w:type="spellEnd"/>
+      <w:r>
+        <w:rPr>
+          <w:sz w:val="28"/>
+          <w:szCs w:val="28"/>
+        </w:rPr>
+        <w:t xml:space="preserve"> metric for the brute force NN algorithm I had to perform </w:t>
+      </w:r>
+      <w:r>
+        <w:rPr>
+          <w:sz w:val="28"/>
+          <w:szCs w:val="28"/>
+        </w:rPr>
+        <w:t>dimensionality reduction using SVD and binarizing the data</w:t>
+      </w:r>
+      <w:r>
+        <w:rPr>
+          <w:sz w:val="28"/>
+          <w:szCs w:val="28"/>
+        </w:rPr>
+        <w:t xml:space="preserve"> in order to produce proper and fast results.</w:t>
+      </w:r>
+      <w:r>
+        <w:rPr>
+          <w:sz w:val="28"/>
+          <w:szCs w:val="28"/>
+        </w:rPr>
+        <w:t xml:space="preserve"> </w:t>
+      </w:r>
+    </w:p>
+    <w:p>
+      <w:pPr>
+        <w:rPr>
+          <w:sz w:val="28"/>
+          <w:szCs w:val="28"/>
+        </w:rPr>
+      </w:pPr>
+      <w:r>
+        <w:rPr>
+          <w:sz w:val="28"/>
+          <w:szCs w:val="28"/>
+        </w:rPr>
+        <w:t xml:space="preserve">For Min-hash LSH, </w:t>
+      </w:r>
+      <w:r>
+        <w:rPr>
+          <w:sz w:val="28"/>
+          <w:szCs w:val="28"/>
+        </w:rPr>
+        <w:t>I tokenized the train and test set</w:t>
+      </w:r>
+      <w:r>
+        <w:rPr>
+          <w:sz w:val="28"/>
+          <w:szCs w:val="28"/>
+        </w:rPr>
+        <w:t xml:space="preserve"> combined columns,</w:t>
+      </w:r>
+      <w:r>
+        <w:rPr>
+          <w:sz w:val="28"/>
+          <w:szCs w:val="28"/>
+        </w:rPr>
+        <w:t xml:space="preserve"> I created </w:t>
+      </w:r>
+      <w:proofErr w:type="spellStart"/>
+      <w:r>
+        <w:rPr>
+          <w:sz w:val="28"/>
+          <w:szCs w:val="28"/>
+        </w:rPr>
+        <w:t>minhash</w:t>
+      </w:r>
+      <w:proofErr w:type="spellEnd"/>
+      <w:r>
+        <w:rPr>
+          <w:sz w:val="28"/>
+          <w:szCs w:val="28"/>
+        </w:rPr>
+        <w:t xml:space="preserve"> objects for both the train set and test set, I created an LSH index </w:t>
+      </w:r>
+      <w:r>
+        <w:rPr>
+          <w:sz w:val="28"/>
+          <w:szCs w:val="28"/>
+        </w:rPr>
+        <w:t xml:space="preserve">for the train set and queried </w:t>
+      </w:r>
+      <w:r>
+        <w:rPr>
+          <w:sz w:val="28"/>
+          <w:szCs w:val="28"/>
+        </w:rPr>
+        <w:t>each article from the test set.</w:t>
+      </w:r>
+      <w:r>
+        <w:rPr>
+          <w:sz w:val="28"/>
+          <w:szCs w:val="28"/>
+        </w:rPr>
+        <w:t xml:space="preserve"> </w:t>
+      </w:r>
+    </w:p>
+    <w:p>
+      <w:pPr>
+        <w:rPr>
+          <w:sz w:val="28"/>
+          <w:szCs w:val="28"/>
+        </w:rPr>
+      </w:pPr>
+      <w:r>
+        <w:rPr>
+          <w:sz w:val="28"/>
+          <w:szCs w:val="28"/>
+        </w:rPr>
+        <w:t xml:space="preserve">The way I find the true K most similar documents fraction is the following: I flatten the indices array from the brute-force NN and I also flatten the result array from the </w:t>
+      </w:r>
+      <w:proofErr w:type="spellStart"/>
+      <w:proofErr w:type="gramStart"/>
+      <w:r>
+        <w:rPr>
+          <w:sz w:val="28"/>
+          <w:szCs w:val="28"/>
+        </w:rPr>
+        <w:t>lsh.query</w:t>
+      </w:r>
+      <w:proofErr w:type="spellEnd"/>
+      <w:proofErr w:type="gramEnd"/>
+      <w:r>
+        <w:rPr>
+          <w:sz w:val="28"/>
+          <w:szCs w:val="28"/>
+        </w:rPr>
+        <w:t xml:space="preserve"> method in order to get all indices found by </w:t>
+      </w:r>
+      <w:proofErr w:type="spellStart"/>
+      <w:r>
+        <w:rPr>
+          <w:sz w:val="28"/>
+          <w:szCs w:val="28"/>
+        </w:rPr>
+        <w:t>minhash</w:t>
+      </w:r>
+      <w:proofErr w:type="spellEnd"/>
+      <w:r>
+        <w:rPr>
+          <w:sz w:val="28"/>
+          <w:szCs w:val="28"/>
+        </w:rPr>
+        <w:t xml:space="preserve"> LSH. </w:t>
+      </w:r>
+      <w:r>
+        <w:rPr>
+          <w:sz w:val="28"/>
+          <w:szCs w:val="28"/>
+        </w:rPr>
+        <w:t xml:space="preserve"> </w:t>
+      </w:r>
+    </w:p>
+    <w:p>
+      <w:pPr>
+        <w:rPr>
+          <w:sz w:val="28"/>
+          <w:szCs w:val="28"/>
+        </w:rPr>
+      </w:pPr>
+      <w:proofErr w:type="gramStart"/>
+      <w:r>
+        <w:rPr>
+          <w:sz w:val="28"/>
+          <w:szCs w:val="28"/>
+        </w:rPr>
+        <w:t>Lastly</w:t>
+      </w:r>
+      <w:proofErr w:type="gramEnd"/>
+      <w:r>
+        <w:rPr>
+          <w:sz w:val="28"/>
+          <w:szCs w:val="28"/>
+        </w:rPr>
+        <w:t xml:space="preserve"> I take the intersection of their lengths and </w:t>
+      </w:r>
+      <w:r>
+        <w:rPr>
+          <w:sz w:val="28"/>
+          <w:szCs w:val="28"/>
+        </w:rPr>
+        <w:t>divide it by K (in our case 15).</w:t>
+      </w:r>
+      <w:r>
+        <w:rPr>
+          <w:sz w:val="28"/>
+          <w:szCs w:val="28"/>
+        </w:rPr>
+        <w:t xml:space="preserve"> </w:t>
+      </w:r>
+      <w:r>
+        <w:rPr>
+          <w:sz w:val="28"/>
+          <w:szCs w:val="28"/>
+        </w:rPr>
+        <w:t>The</w:t>
+      </w:r>
+      <w:r>
+        <w:rPr>
+          <w:sz w:val="28"/>
+          <w:szCs w:val="28"/>
+        </w:rPr>
+        <w:t xml:space="preserve"> results</w:t>
+      </w:r>
+      <w:r>
+        <w:rPr>
+          <w:sz w:val="28"/>
+          <w:szCs w:val="28"/>
+        </w:rPr>
+        <w:t xml:space="preserve"> table is on the next page.</w:t>
+      </w:r>
+    </w:p>
+    <w:p>
+      <w:pPr>
+        <w:rPr>
+          <w:sz w:val="28"/>
+          <w:szCs w:val="28"/>
+        </w:rPr>
+      </w:pPr>
+    </w:p>
+    <w:p>
+      <w:pPr>
+        <w:rPr>
+          <w:sz w:val="28"/>
+          <w:szCs w:val="28"/>
+        </w:rPr>
+      </w:pPr>
+    </w:p>
+    <w:p>
+      <w:pPr>
+        <w:rPr>
+          <w:sz w:val="28"/>
+          <w:szCs w:val="28"/>
+        </w:rPr>
+      </w:pPr>
+    </w:p>
+    <w:p>
+      <w:pPr>
+        <w:rPr>
+          <w:sz w:val="28"/>
+          <w:szCs w:val="28"/>
+        </w:rPr>
+      </w:pPr>
+    </w:p>
+    <w:p>
+      <w:pPr>
+        <w:rPr>
+          <w:sz w:val="28"/>
+          <w:szCs w:val="28"/>
+        </w:rPr>
+      </w:pPr>
+    </w:p>
+    <w:p>
+      <w:pPr>
+        <w:rPr>
+          <w:sz w:val="28"/>
+          <w:szCs w:val="28"/>
+        </w:rPr>
+      </w:pPr>
+    </w:p>
+    <w:p>
+      <w:pPr>
+        <w:rPr>
+          <w:sz w:val="28"/>
+          <w:szCs w:val="28"/>
+        </w:rPr>
+      </w:pPr>
+    </w:p>
+    <w:p>
+      <w:pPr>
+        <w:rPr>
+          <w:sz w:val="28"/>
+          <w:szCs w:val="28"/>
+        </w:rPr>
+      </w:pPr>
+    </w:p>
+    <w:p>
+      <w:pPr>
+        <w:rPr>
+          <w:sz w:val="28"/>
+          <w:szCs w:val="28"/>
+        </w:rPr>
+      </w:pPr>
+    </w:p>
+    <w:p>
+      <w:pPr>
+        <w:rPr>
+          <w:sz w:val="28"/>
+          <w:szCs w:val="28"/>
+        </w:rPr>
+      </w:pPr>
+      <w:r>
+        <w:rPr>
+          <w:sz w:val="28"/>
+          <w:szCs w:val="28"/>
+        </w:rPr>
+        <w:t>Below you will find the table of the results:</w:t>
+      </w:r>
+    </w:p>
+    <w:tbl>
+      <w:tblPr>
+        <w:tblStyle w:val="TableGrid"/>
+        <w:tblW w:w="0" w:type="auto"/>
+        <w:tblLook w:val="04A0" w:firstRow="1" w:lastRow="0" w:firstColumn="1" w:lastColumn="0" w:noHBand="0" w:noVBand="1"/>
+      </w:tblPr>
+      <w:tblGrid>
+        <w:gridCol w:w="1461"/>
+        <w:gridCol w:w="1519"/>
+        <w:gridCol w:w="1543"/>
+        <w:gridCol w:w="1519"/>
+        <w:gridCol w:w="1546"/>
+        <w:gridCol w:w="1762"/>
+      </w:tblGrid>
+      <w:tr>
+        <w:tc>
+          <w:tcPr>
+            <w:tcW w:w="1461" w:type="dxa"/>
+          </w:tcPr>
+          <w:p>
+            <w:pPr>
+              <w:rPr>
+                <w:sz w:val="28"/>
+                <w:szCs w:val="28"/>
+              </w:rPr>
+            </w:pPr>
+            <w:r>
+              <w:rPr>
+                <w:sz w:val="28"/>
+                <w:szCs w:val="28"/>
+              </w:rPr>
+              <w:t>Type</w:t>
+            </w:r>
+          </w:p>
+        </w:tc>
+        <w:tc>
+          <w:tcPr>
+            <w:tcW w:w="1519" w:type="dxa"/>
+          </w:tcPr>
+          <w:p>
+            <w:pPr>
+              <w:rPr>
+                <w:sz w:val="28"/>
+                <w:szCs w:val="28"/>
+              </w:rPr>
+            </w:pPr>
+            <w:proofErr w:type="spellStart"/>
+            <w:r>
+              <w:rPr>
+                <w:sz w:val="28"/>
+                <w:szCs w:val="28"/>
+              </w:rPr>
+              <w:t>BuildTime</w:t>
+            </w:r>
+            <w:proofErr w:type="spellEnd"/>
+          </w:p>
+        </w:tc>
+        <w:tc>
+          <w:tcPr>
+            <w:tcW w:w="1543" w:type="dxa"/>
+          </w:tcPr>
+          <w:p>
+            <w:pPr>
+              <w:rPr>
+                <w:sz w:val="28"/>
+                <w:szCs w:val="28"/>
+              </w:rPr>
+            </w:pPr>
+            <w:proofErr w:type="spellStart"/>
+            <w:r>
+              <w:rPr>
+                <w:sz w:val="28"/>
+                <w:szCs w:val="28"/>
+              </w:rPr>
+              <w:t>QueryTime</w:t>
+            </w:r>
+            <w:proofErr w:type="spellEnd"/>
+          </w:p>
+        </w:tc>
+        <w:tc>
+          <w:tcPr>
+            <w:tcW w:w="1519" w:type="dxa"/>
+          </w:tcPr>
+          <w:p>
+            <w:pPr>
+              <w:rPr>
+                <w:sz w:val="28"/>
+                <w:szCs w:val="28"/>
+              </w:rPr>
+            </w:pPr>
+            <w:proofErr w:type="spellStart"/>
+            <w:r>
+              <w:rPr>
+                <w:sz w:val="28"/>
+                <w:szCs w:val="28"/>
+              </w:rPr>
+              <w:t>TotalTime</w:t>
+            </w:r>
+            <w:proofErr w:type="spellEnd"/>
+          </w:p>
+        </w:tc>
+        <w:tc>
+          <w:tcPr>
+            <w:tcW w:w="1546" w:type="dxa"/>
+          </w:tcPr>
+          <w:p>
+            <w:pPr>
+              <w:rPr>
+                <w:sz w:val="28"/>
+                <w:szCs w:val="28"/>
+              </w:rPr>
+            </w:pPr>
+            <w:r>
+              <w:rPr>
+                <w:sz w:val="28"/>
+                <w:szCs w:val="28"/>
+              </w:rPr>
+              <w:t>Fraction of the true K most similar documents that are reported by LSH method as well</w:t>
+            </w:r>
+          </w:p>
+        </w:tc>
+        <w:tc>
+          <w:tcPr>
+            <w:tcW w:w="1762" w:type="dxa"/>
+          </w:tcPr>
+          <w:p>
+            <w:pPr>
+              <w:rPr>
+                <w:sz w:val="28"/>
+                <w:szCs w:val="28"/>
+              </w:rPr>
+            </w:pPr>
+            <w:r>
+              <w:rPr>
+                <w:sz w:val="28"/>
+                <w:szCs w:val="28"/>
+              </w:rPr>
+              <w:t>Parameters</w:t>
+            </w:r>
+          </w:p>
+          <w:p>
+            <w:pPr>
+              <w:rPr>
+                <w:sz w:val="28"/>
+                <w:szCs w:val="28"/>
+              </w:rPr>
+            </w:pPr>
+            <w:r>
+              <w:rPr>
+                <w:sz w:val="28"/>
+                <w:szCs w:val="28"/>
+              </w:rPr>
+              <w:t>(different row for different K or for different number of permutations etc.)</w:t>
+            </w:r>
+          </w:p>
+        </w:tc>
+      </w:tr>
+      <w:tr>
+        <w:tc>
+          <w:tcPr>
+            <w:tcW w:w="1461" w:type="dxa"/>
+          </w:tcPr>
+          <w:p>
+            <w:pPr>
+              <w:rPr>
+                <w:sz w:val="28"/>
+                <w:szCs w:val="28"/>
+              </w:rPr>
+            </w:pPr>
+            <w:r>
+              <w:rPr>
+                <w:sz w:val="28"/>
+                <w:szCs w:val="28"/>
+              </w:rPr>
+              <w:t>Brute-Force-Jaccard</w:t>
+            </w:r>
+          </w:p>
+        </w:tc>
+        <w:tc>
+          <w:tcPr>
+            <w:tcW w:w="1519" w:type="dxa"/>
+          </w:tcPr>
+          <w:p>
+            <w:pPr>
+              <w:rPr>
+                <w:sz w:val="28"/>
+                <w:szCs w:val="28"/>
+              </w:rPr>
+            </w:pPr>
+            <w:r>
+              <w:rPr>
+                <w:sz w:val="28"/>
+                <w:szCs w:val="28"/>
+              </w:rPr>
+              <w:t>0</w:t>
+            </w:r>
+          </w:p>
+        </w:tc>
+        <w:tc>
+          <w:tcPr>
+            <w:tcW w:w="1543" w:type="dxa"/>
+          </w:tcPr>
+          <w:p>
+            <w:pPr>
+              <w:rPr>
+                <w:sz w:val="28"/>
+                <w:szCs w:val="28"/>
+              </w:rPr>
+            </w:pPr>
+            <w:r>
+              <w:rPr>
+                <w:sz w:val="28"/>
+                <w:szCs w:val="28"/>
+              </w:rPr>
+              <w:t>734</w:t>
+            </w:r>
+          </w:p>
+        </w:tc>
+        <w:tc>
+          <w:tcPr>
+            <w:tcW w:w="1519" w:type="dxa"/>
+          </w:tcPr>
+          <w:p>
+            <w:pPr>
+              <w:rPr>
+                <w:sz w:val="28"/>
+                <w:szCs w:val="28"/>
+              </w:rPr>
+            </w:pPr>
+            <w:r>
+              <w:rPr>
+                <w:sz w:val="28"/>
+                <w:szCs w:val="28"/>
+              </w:rPr>
+              <w:t>734</w:t>
+            </w:r>
+          </w:p>
+        </w:tc>
+        <w:tc>
+          <w:tcPr>
+            <w:tcW w:w="1546" w:type="dxa"/>
+          </w:tcPr>
+          <w:p>
+            <w:pPr>
+              <w:rPr>
+                <w:sz w:val="28"/>
+                <w:szCs w:val="28"/>
+              </w:rPr>
+            </w:pPr>
+            <w:r>
+              <w:rPr>
+                <w:sz w:val="28"/>
+                <w:szCs w:val="28"/>
+              </w:rPr>
+              <w:t>100%</w:t>
+            </w:r>
+          </w:p>
+        </w:tc>
+        <w:tc>
+          <w:tcPr>
+            <w:tcW w:w="1762" w:type="dxa"/>
+          </w:tcPr>
+          <w:p>
+            <w:pPr>
+              <w:rPr>
+                <w:sz w:val="28"/>
+                <w:szCs w:val="28"/>
+              </w:rPr>
+            </w:pPr>
+            <w:r>
+              <w:rPr>
+                <w:sz w:val="28"/>
+                <w:szCs w:val="28"/>
+              </w:rPr>
+              <w:t>-</w:t>
+            </w:r>
+          </w:p>
+          <w:p>
+            <w:pPr>
+              <w:rPr>
+                <w:sz w:val="28"/>
+                <w:szCs w:val="28"/>
+              </w:rPr>
+            </w:pPr>
+          </w:p>
+        </w:tc>
+      </w:tr>
+      <w:tr>
+        <w:tc>
+          <w:tcPr>
+            <w:tcW w:w="1461" w:type="dxa"/>
+          </w:tcPr>
+          <w:p>
+            <w:pPr>
+              <w:rPr>
+                <w:sz w:val="28"/>
+                <w:szCs w:val="28"/>
+              </w:rPr>
+            </w:pPr>
+            <w:r>
+              <w:rPr>
+                <w:sz w:val="28"/>
+                <w:szCs w:val="28"/>
+              </w:rPr>
+              <w:t>LSH-Jaccard</w:t>
+            </w:r>
+          </w:p>
+        </w:tc>
+        <w:tc>
+          <w:tcPr>
+            <w:tcW w:w="1519" w:type="dxa"/>
+          </w:tcPr>
+          <w:p>
+            <w:pPr>
+              <w:rPr>
+                <w:sz w:val="28"/>
+                <w:szCs w:val="28"/>
+              </w:rPr>
+            </w:pPr>
+            <w:r>
+              <w:rPr>
+                <w:sz w:val="28"/>
+                <w:szCs w:val="28"/>
+              </w:rPr>
+              <w:t>206</w:t>
+            </w:r>
+          </w:p>
+        </w:tc>
+        <w:tc>
+          <w:tcPr>
+            <w:tcW w:w="1543" w:type="dxa"/>
+          </w:tcPr>
+          <w:p>
+            <w:pPr>
+              <w:rPr>
+                <w:sz w:val="28"/>
+                <w:szCs w:val="28"/>
+              </w:rPr>
+            </w:pPr>
+            <w:r>
+              <w:rPr>
+                <w:sz w:val="28"/>
+                <w:szCs w:val="28"/>
+              </w:rPr>
+              <w:t>100</w:t>
+            </w:r>
+          </w:p>
+        </w:tc>
+        <w:tc>
+          <w:tcPr>
+            <w:tcW w:w="1519" w:type="dxa"/>
+          </w:tcPr>
+          <w:p>
+            <w:pPr>
+              <w:rPr>
+                <w:sz w:val="28"/>
+                <w:szCs w:val="28"/>
+              </w:rPr>
+            </w:pPr>
+            <w:r>
+              <w:rPr>
+                <w:sz w:val="28"/>
+                <w:szCs w:val="28"/>
+              </w:rPr>
+              <w:t>306</w:t>
+            </w:r>
+          </w:p>
+        </w:tc>
+        <w:tc>
+          <w:tcPr>
+            <w:tcW w:w="1546" w:type="dxa"/>
+          </w:tcPr>
+          <w:p>
+            <w:pPr>
+              <w:rPr>
+                <w:sz w:val="28"/>
+                <w:szCs w:val="28"/>
+              </w:rPr>
+            </w:pPr>
+            <w:r>
+              <w:rPr>
+                <w:sz w:val="28"/>
+                <w:szCs w:val="28"/>
+              </w:rPr>
+              <w:t>44.7%</w:t>
+            </w:r>
+          </w:p>
+        </w:tc>
+        <w:tc>
+          <w:tcPr>
+            <w:tcW w:w="1762" w:type="dxa"/>
+          </w:tcPr>
+          <w:p>
+            <w:pPr>
+              <w:rPr>
+                <w:sz w:val="28"/>
+                <w:szCs w:val="28"/>
+              </w:rPr>
+            </w:pPr>
+            <w:r>
+              <w:rPr>
+                <w:sz w:val="28"/>
+                <w:szCs w:val="28"/>
+              </w:rPr>
+              <w:t>Perm = 16</w:t>
+            </w:r>
+            <w:r>
+              <w:rPr>
+                <w:sz w:val="28"/>
+                <w:szCs w:val="28"/>
+              </w:rPr>
+              <w:t>, threshold = 0.8</w:t>
+            </w:r>
+          </w:p>
+        </w:tc>
+      </w:tr>
+      <w:tr>
+        <w:tc>
+          <w:tcPr>
+            <w:tcW w:w="1461" w:type="dxa"/>
+          </w:tcPr>
+          <w:p>
+            <w:pPr>
+              <w:rPr>
+                <w:sz w:val="28"/>
+                <w:szCs w:val="28"/>
+              </w:rPr>
+            </w:pPr>
+            <w:r>
+              <w:rPr>
+                <w:sz w:val="28"/>
+                <w:szCs w:val="28"/>
+              </w:rPr>
+              <w:t>LSH-Jaccard</w:t>
+            </w:r>
+          </w:p>
+        </w:tc>
+        <w:tc>
+          <w:tcPr>
+            <w:tcW w:w="1519" w:type="dxa"/>
+          </w:tcPr>
+          <w:p>
+            <w:pPr>
+              <w:rPr>
+                <w:sz w:val="28"/>
+                <w:szCs w:val="28"/>
+              </w:rPr>
+            </w:pPr>
+            <w:r>
+              <w:rPr>
+                <w:sz w:val="28"/>
+                <w:szCs w:val="28"/>
+              </w:rPr>
+              <w:t>225</w:t>
+            </w:r>
+          </w:p>
+        </w:tc>
+        <w:tc>
+          <w:tcPr>
+            <w:tcW w:w="1543" w:type="dxa"/>
+          </w:tcPr>
+          <w:p>
+            <w:pPr>
+              <w:rPr>
+                <w:sz w:val="28"/>
+                <w:szCs w:val="28"/>
+              </w:rPr>
+            </w:pPr>
+            <w:r>
+              <w:rPr>
+                <w:sz w:val="28"/>
+                <w:szCs w:val="28"/>
+              </w:rPr>
+              <w:t>97</w:t>
+            </w:r>
+          </w:p>
+        </w:tc>
+        <w:tc>
+          <w:tcPr>
+            <w:tcW w:w="1519" w:type="dxa"/>
+          </w:tcPr>
+          <w:p>
+            <w:pPr>
+              <w:rPr>
+                <w:sz w:val="28"/>
+                <w:szCs w:val="28"/>
+              </w:rPr>
+            </w:pPr>
+            <w:r>
+              <w:rPr>
+                <w:sz w:val="28"/>
+                <w:szCs w:val="28"/>
+              </w:rPr>
+              <w:t>322</w:t>
+            </w:r>
+          </w:p>
+        </w:tc>
+        <w:tc>
+          <w:tcPr>
+            <w:tcW w:w="1546" w:type="dxa"/>
+          </w:tcPr>
+          <w:p>
+            <w:pPr>
+              <w:rPr>
+                <w:sz w:val="28"/>
+                <w:szCs w:val="28"/>
+              </w:rPr>
+            </w:pPr>
+            <w:r>
+              <w:rPr>
+                <w:sz w:val="28"/>
+                <w:szCs w:val="28"/>
+              </w:rPr>
+              <w:t>4</w:t>
+            </w:r>
+            <w:r>
+              <w:rPr>
+                <w:sz w:val="28"/>
+                <w:szCs w:val="28"/>
+              </w:rPr>
+              <w:t>3.2</w:t>
+            </w:r>
+            <w:r>
+              <w:rPr>
+                <w:sz w:val="28"/>
+                <w:szCs w:val="28"/>
+              </w:rPr>
+              <w:t>%</w:t>
+            </w:r>
+          </w:p>
+        </w:tc>
+        <w:tc>
+          <w:tcPr>
+            <w:tcW w:w="1762" w:type="dxa"/>
+          </w:tcPr>
+          <w:p>
+            <w:pPr>
+              <w:rPr>
+                <w:sz w:val="28"/>
+                <w:szCs w:val="28"/>
+              </w:rPr>
+            </w:pPr>
+            <w:r>
+              <w:rPr>
+                <w:sz w:val="28"/>
+                <w:szCs w:val="28"/>
+              </w:rPr>
+              <w:t>Perm = 32, threshold = 0.8</w:t>
+            </w:r>
+          </w:p>
+        </w:tc>
+      </w:tr>
+      <w:tr>
+        <w:tc>
+          <w:tcPr>
+            <w:tcW w:w="1461" w:type="dxa"/>
+          </w:tcPr>
+          <w:p>
+            <w:pPr>
+              <w:rPr>
+                <w:sz w:val="28"/>
+                <w:szCs w:val="28"/>
+              </w:rPr>
+            </w:pPr>
+            <w:r>
+              <w:rPr>
+                <w:sz w:val="28"/>
+                <w:szCs w:val="28"/>
+              </w:rPr>
+              <w:t>LSH-Jaccard</w:t>
+            </w:r>
+          </w:p>
+        </w:tc>
+        <w:tc>
+          <w:tcPr>
+            <w:tcW w:w="1519" w:type="dxa"/>
+          </w:tcPr>
+          <w:p>
+            <w:pPr>
+              <w:rPr>
+                <w:sz w:val="28"/>
+                <w:szCs w:val="28"/>
+              </w:rPr>
+            </w:pPr>
+            <w:r>
+              <w:rPr>
+                <w:sz w:val="28"/>
+                <w:szCs w:val="28"/>
+              </w:rPr>
+              <w:t>248</w:t>
+            </w:r>
+          </w:p>
+        </w:tc>
+        <w:tc>
+          <w:tcPr>
+            <w:tcW w:w="1543" w:type="dxa"/>
+          </w:tcPr>
+          <w:p>
+            <w:pPr>
+              <w:rPr>
+                <w:sz w:val="28"/>
+                <w:szCs w:val="28"/>
+              </w:rPr>
+            </w:pPr>
+            <w:r>
+              <w:rPr>
+                <w:sz w:val="28"/>
+                <w:szCs w:val="28"/>
+              </w:rPr>
+              <w:t>105</w:t>
+            </w:r>
+          </w:p>
+        </w:tc>
+        <w:tc>
+          <w:tcPr>
+            <w:tcW w:w="1519" w:type="dxa"/>
+          </w:tcPr>
+          <w:p>
+            <w:pPr>
+              <w:rPr>
+                <w:sz w:val="28"/>
+                <w:szCs w:val="28"/>
+              </w:rPr>
+            </w:pPr>
+            <w:r>
+              <w:rPr>
+                <w:sz w:val="28"/>
+                <w:szCs w:val="28"/>
+              </w:rPr>
+              <w:t>353</w:t>
+            </w:r>
+          </w:p>
+        </w:tc>
+        <w:tc>
+          <w:tcPr>
+            <w:tcW w:w="1546" w:type="dxa"/>
+          </w:tcPr>
+          <w:p>
+            <w:pPr>
+              <w:rPr>
+                <w:sz w:val="28"/>
+                <w:szCs w:val="28"/>
+              </w:rPr>
+            </w:pPr>
+            <w:r>
+              <w:rPr>
+                <w:sz w:val="28"/>
+                <w:szCs w:val="28"/>
+              </w:rPr>
+              <w:t>4</w:t>
+            </w:r>
+            <w:r>
+              <w:rPr>
+                <w:sz w:val="28"/>
+                <w:szCs w:val="28"/>
+              </w:rPr>
+              <w:t>1</w:t>
+            </w:r>
+            <w:r>
+              <w:rPr>
+                <w:sz w:val="28"/>
+                <w:szCs w:val="28"/>
+              </w:rPr>
+              <w:t>.6%</w:t>
+            </w:r>
+          </w:p>
+        </w:tc>
+        <w:tc>
+          <w:tcPr>
+            <w:tcW w:w="1762" w:type="dxa"/>
+          </w:tcPr>
+          <w:p>
+            <w:pPr>
+              <w:rPr>
+                <w:sz w:val="28"/>
+                <w:szCs w:val="28"/>
+              </w:rPr>
+            </w:pPr>
+            <w:r>
+              <w:rPr>
+                <w:sz w:val="28"/>
+                <w:szCs w:val="28"/>
+              </w:rPr>
+              <w:t>Perm = 64, threshold = 0.8</w:t>
+            </w:r>
+          </w:p>
+        </w:tc>
+      </w:tr>
+      <w:tr>
+        <w:tc>
+          <w:tcPr>
+            <w:tcW w:w="1461" w:type="dxa"/>
+          </w:tcPr>
+          <w:p>
+            <w:pPr>
+              <w:rPr>
+                <w:sz w:val="28"/>
+                <w:szCs w:val="28"/>
+              </w:rPr>
+            </w:pPr>
+            <w:r>
+              <w:rPr>
+                <w:sz w:val="28"/>
+                <w:szCs w:val="28"/>
+              </w:rPr>
+              <w:t>LSH-Jaccard</w:t>
+            </w:r>
+          </w:p>
+        </w:tc>
+        <w:tc>
+          <w:tcPr>
+            <w:tcW w:w="1519" w:type="dxa"/>
+          </w:tcPr>
+          <w:p>
+            <w:pPr>
+              <w:rPr>
+                <w:sz w:val="28"/>
+                <w:szCs w:val="28"/>
+              </w:rPr>
+            </w:pPr>
+            <w:r>
+              <w:rPr>
+                <w:sz w:val="28"/>
+                <w:szCs w:val="28"/>
+              </w:rPr>
+              <w:t>216</w:t>
+            </w:r>
+          </w:p>
+        </w:tc>
+        <w:tc>
+          <w:tcPr>
+            <w:tcW w:w="1543" w:type="dxa"/>
+          </w:tcPr>
+          <w:p>
+            <w:pPr>
+              <w:rPr>
+                <w:sz w:val="28"/>
+                <w:szCs w:val="28"/>
+              </w:rPr>
+            </w:pPr>
+            <w:r>
+              <w:rPr>
+                <w:sz w:val="28"/>
+                <w:szCs w:val="28"/>
+              </w:rPr>
+              <w:t>90</w:t>
+            </w:r>
+          </w:p>
+        </w:tc>
+        <w:tc>
+          <w:tcPr>
+            <w:tcW w:w="1519" w:type="dxa"/>
+          </w:tcPr>
+          <w:p>
+            <w:pPr>
+              <w:rPr>
+                <w:sz w:val="28"/>
+                <w:szCs w:val="28"/>
+              </w:rPr>
+            </w:pPr>
+            <w:r>
+              <w:rPr>
+                <w:sz w:val="28"/>
+                <w:szCs w:val="28"/>
+              </w:rPr>
+              <w:t>306</w:t>
+            </w:r>
+          </w:p>
+        </w:tc>
+        <w:tc>
+          <w:tcPr>
+            <w:tcW w:w="1546" w:type="dxa"/>
+          </w:tcPr>
+          <w:p>
+            <w:pPr>
+              <w:rPr>
+                <w:sz w:val="28"/>
+                <w:szCs w:val="28"/>
+              </w:rPr>
+            </w:pPr>
+            <w:r>
+              <w:rPr>
+                <w:sz w:val="28"/>
+                <w:szCs w:val="28"/>
+              </w:rPr>
+              <w:t>53.2%</w:t>
+            </w:r>
+          </w:p>
+        </w:tc>
+        <w:tc>
+          <w:tcPr>
+            <w:tcW w:w="1762" w:type="dxa"/>
+          </w:tcPr>
+          <w:p>
+            <w:pPr>
+              <w:rPr>
+                <w:sz w:val="28"/>
+                <w:szCs w:val="28"/>
+              </w:rPr>
+            </w:pPr>
+            <w:r>
+              <w:rPr>
+                <w:sz w:val="28"/>
+                <w:szCs w:val="28"/>
+              </w:rPr>
+              <w:t>Perm = 16, threshold = 0.5</w:t>
+            </w:r>
+          </w:p>
+        </w:tc>
+      </w:tr>
+      <w:tr>
+        <w:tc>
+          <w:tcPr>
+            <w:tcW w:w="1461" w:type="dxa"/>
+          </w:tcPr>
+          <w:p>
+            <w:pPr>
+              <w:rPr>
+                <w:sz w:val="28"/>
+                <w:szCs w:val="28"/>
+              </w:rPr>
+            </w:pPr>
+            <w:r>
+              <w:rPr>
+                <w:sz w:val="28"/>
+                <w:szCs w:val="28"/>
+              </w:rPr>
+              <w:lastRenderedPageBreak/>
+              <w:t>LSH-Jaccard</w:t>
+            </w:r>
+          </w:p>
+        </w:tc>
+        <w:tc>
+          <w:tcPr>
+            <w:tcW w:w="1519" w:type="dxa"/>
+          </w:tcPr>
+          <w:p>
+            <w:pPr>
+              <w:rPr>
+                <w:sz w:val="28"/>
+                <w:szCs w:val="28"/>
+              </w:rPr>
+            </w:pPr>
+            <w:r>
+              <w:rPr>
+                <w:sz w:val="28"/>
+                <w:szCs w:val="28"/>
+              </w:rPr>
+              <w:t>228</w:t>
+            </w:r>
+          </w:p>
+        </w:tc>
+        <w:tc>
+          <w:tcPr>
+            <w:tcW w:w="1543" w:type="dxa"/>
+          </w:tcPr>
+          <w:p>
+            <w:pPr>
+              <w:rPr>
+                <w:sz w:val="28"/>
+                <w:szCs w:val="28"/>
+              </w:rPr>
+            </w:pPr>
+            <w:r>
+              <w:rPr>
+                <w:sz w:val="28"/>
+                <w:szCs w:val="28"/>
+              </w:rPr>
+              <w:t>95</w:t>
+            </w:r>
+          </w:p>
+        </w:tc>
+        <w:tc>
+          <w:tcPr>
+            <w:tcW w:w="1519" w:type="dxa"/>
+          </w:tcPr>
+          <w:p>
+            <w:pPr>
+              <w:rPr>
+                <w:sz w:val="28"/>
+                <w:szCs w:val="28"/>
+              </w:rPr>
+            </w:pPr>
+            <w:r>
+              <w:rPr>
+                <w:sz w:val="28"/>
+                <w:szCs w:val="28"/>
+              </w:rPr>
+              <w:t>323</w:t>
+            </w:r>
+          </w:p>
+        </w:tc>
+        <w:tc>
+          <w:tcPr>
+            <w:tcW w:w="1546" w:type="dxa"/>
+          </w:tcPr>
+          <w:p>
+            <w:pPr>
+              <w:rPr>
+                <w:sz w:val="28"/>
+                <w:szCs w:val="28"/>
+              </w:rPr>
+            </w:pPr>
+            <w:r>
+              <w:rPr>
+                <w:sz w:val="28"/>
+                <w:szCs w:val="28"/>
+              </w:rPr>
+              <w:t>51</w:t>
+            </w:r>
+            <w:r>
+              <w:rPr>
+                <w:sz w:val="28"/>
+                <w:szCs w:val="28"/>
+              </w:rPr>
+              <w:t>.5</w:t>
+            </w:r>
+            <w:r>
+              <w:rPr>
+                <w:sz w:val="28"/>
+                <w:szCs w:val="28"/>
+              </w:rPr>
+              <w:t>%</w:t>
+            </w:r>
+          </w:p>
+        </w:tc>
+        <w:tc>
+          <w:tcPr>
+            <w:tcW w:w="1762" w:type="dxa"/>
+          </w:tcPr>
+          <w:p>
+            <w:pPr>
+              <w:rPr>
+                <w:sz w:val="28"/>
+                <w:szCs w:val="28"/>
+              </w:rPr>
+            </w:pPr>
+            <w:r>
+              <w:rPr>
+                <w:sz w:val="28"/>
+                <w:szCs w:val="28"/>
+              </w:rPr>
+              <w:t>Perm = 32,</w:t>
+            </w:r>
+          </w:p>
+          <w:p>
+            <w:pPr>
+              <w:rPr>
+                <w:sz w:val="28"/>
+                <w:szCs w:val="28"/>
+              </w:rPr>
+            </w:pPr>
+            <w:r>
+              <w:rPr>
+                <w:sz w:val="28"/>
+                <w:szCs w:val="28"/>
+              </w:rPr>
+              <w:t>t</w:t>
+            </w:r>
+            <w:r>
+              <w:rPr>
+                <w:sz w:val="28"/>
+                <w:szCs w:val="28"/>
+              </w:rPr>
+              <w:t>hreshold = 0.5</w:t>
+            </w:r>
+          </w:p>
+        </w:tc>
+      </w:tr>
+      <w:tr>
+        <w:tc>
+          <w:tcPr>
+            <w:tcW w:w="1461" w:type="dxa"/>
+          </w:tcPr>
+          <w:p>
+            <w:pPr>
+              <w:rPr>
+                <w:sz w:val="28"/>
+                <w:szCs w:val="28"/>
+              </w:rPr>
+            </w:pPr>
+            <w:r>
+              <w:rPr>
+                <w:sz w:val="28"/>
+                <w:szCs w:val="28"/>
+              </w:rPr>
+              <w:t>LSH-Jaccard</w:t>
+            </w:r>
+          </w:p>
+        </w:tc>
+        <w:tc>
+          <w:tcPr>
+            <w:tcW w:w="1519" w:type="dxa"/>
+          </w:tcPr>
+          <w:p>
+            <w:pPr>
+              <w:rPr>
+                <w:sz w:val="28"/>
+                <w:szCs w:val="28"/>
+              </w:rPr>
+            </w:pPr>
+            <w:r>
+              <w:rPr>
+                <w:sz w:val="28"/>
+                <w:szCs w:val="28"/>
+              </w:rPr>
+              <w:t>252</w:t>
+            </w:r>
+          </w:p>
+        </w:tc>
+        <w:tc>
+          <w:tcPr>
+            <w:tcW w:w="1543" w:type="dxa"/>
+          </w:tcPr>
+          <w:p>
+            <w:pPr>
+              <w:rPr>
+                <w:sz w:val="28"/>
+                <w:szCs w:val="28"/>
+              </w:rPr>
+            </w:pPr>
+            <w:r>
+              <w:rPr>
+                <w:sz w:val="28"/>
+                <w:szCs w:val="28"/>
+              </w:rPr>
+              <w:t>106</w:t>
+            </w:r>
+          </w:p>
+        </w:tc>
+        <w:tc>
+          <w:tcPr>
+            <w:tcW w:w="1519" w:type="dxa"/>
+          </w:tcPr>
+          <w:p>
+            <w:pPr>
+              <w:rPr>
+                <w:sz w:val="28"/>
+                <w:szCs w:val="28"/>
+              </w:rPr>
+            </w:pPr>
+            <w:r>
+              <w:rPr>
+                <w:sz w:val="28"/>
+                <w:szCs w:val="28"/>
+              </w:rPr>
+              <w:t>358</w:t>
+            </w:r>
+          </w:p>
+        </w:tc>
+        <w:tc>
+          <w:tcPr>
+            <w:tcW w:w="1546" w:type="dxa"/>
+          </w:tcPr>
+          <w:p>
+            <w:pPr>
+              <w:rPr>
+                <w:sz w:val="28"/>
+                <w:szCs w:val="28"/>
+              </w:rPr>
+            </w:pPr>
+            <w:r>
+              <w:rPr>
+                <w:sz w:val="28"/>
+                <w:szCs w:val="28"/>
+              </w:rPr>
+              <w:t>49</w:t>
+            </w:r>
+            <w:r>
+              <w:rPr>
+                <w:sz w:val="28"/>
+                <w:szCs w:val="28"/>
+              </w:rPr>
+              <w:t>.7</w:t>
+            </w:r>
+            <w:r>
+              <w:rPr>
+                <w:sz w:val="28"/>
+                <w:szCs w:val="28"/>
+              </w:rPr>
+              <w:t>%</w:t>
+            </w:r>
+          </w:p>
+        </w:tc>
+        <w:tc>
+          <w:tcPr>
+            <w:tcW w:w="1762" w:type="dxa"/>
+          </w:tcPr>
+          <w:p>
+            <w:pPr>
+              <w:rPr>
+                <w:sz w:val="28"/>
+                <w:szCs w:val="28"/>
+              </w:rPr>
+            </w:pPr>
+            <w:r>
+              <w:rPr>
+                <w:sz w:val="28"/>
+                <w:szCs w:val="28"/>
+              </w:rPr>
+              <w:t>Perm = 64,</w:t>
+            </w:r>
+          </w:p>
+          <w:p>
+            <w:pPr>
+              <w:rPr>
+                <w:sz w:val="28"/>
+                <w:szCs w:val="28"/>
+              </w:rPr>
+            </w:pPr>
+            <w:r>
+              <w:rPr>
+                <w:sz w:val="28"/>
+                <w:szCs w:val="28"/>
+              </w:rPr>
+              <w:t>t</w:t>
+            </w:r>
+            <w:r>
+              <w:rPr>
+                <w:sz w:val="28"/>
+                <w:szCs w:val="28"/>
+              </w:rPr>
+              <w:t>hreshold = 0.5</w:t>
+            </w:r>
+          </w:p>
+        </w:tc>
+      </w:tr>
+    </w:tbl>
+    <w:p>
+      <w:pPr>
+        <w:rPr>
+          <w:sz w:val="28"/>
+          <w:szCs w:val="28"/>
+        </w:rPr>
+      </w:pPr>
+    </w:p>
+    <w:p>
+      <w:pPr>
+        <w:rPr>
+          <w:sz w:val="28"/>
+          <w:szCs w:val="28"/>
+        </w:rPr>
+      </w:pPr>
+    </w:p>
+    <w:p>
+      <w:pPr>
+        <w:rPr>
+          <w:sz w:val="28"/>
+          <w:szCs w:val="28"/>
+        </w:rPr>
+      </w:pPr>
+      <w:r>
+        <w:rPr>
+          <w:sz w:val="28"/>
+          <w:szCs w:val="28"/>
+        </w:rPr>
+        <w:t xml:space="preserve">From the results we can see that the more </w:t>
+      </w:r>
+      <w:r>
+        <w:rPr>
+          <w:sz w:val="28"/>
+          <w:szCs w:val="28"/>
+        </w:rPr>
+        <w:t xml:space="preserve">permutations I add the less percentage </w:t>
+      </w:r>
+      <w:r>
+        <w:rPr>
+          <w:sz w:val="28"/>
+          <w:szCs w:val="28"/>
+        </w:rPr>
+        <w:t xml:space="preserve">of similar documents I get </w:t>
+      </w:r>
+      <w:proofErr w:type="gramStart"/>
+      <w:r>
+        <w:rPr>
+          <w:sz w:val="28"/>
+          <w:szCs w:val="28"/>
+        </w:rPr>
+        <w:t>comparing</w:t>
+      </w:r>
+      <w:proofErr w:type="gramEnd"/>
+      <w:r>
+        <w:rPr>
+          <w:sz w:val="28"/>
+          <w:szCs w:val="28"/>
+        </w:rPr>
+        <w:t xml:space="preserve"> with brute-force. This happens because I get more accurate results </w:t>
+      </w:r>
+      <w:r>
+        <w:rPr>
+          <w:sz w:val="28"/>
+          <w:szCs w:val="28"/>
+        </w:rPr>
+        <w:t xml:space="preserve">with the cost of getting </w:t>
+      </w:r>
+      <w:proofErr w:type="gramStart"/>
+      <w:r>
+        <w:rPr>
+          <w:sz w:val="28"/>
+          <w:szCs w:val="28"/>
+        </w:rPr>
+        <w:t>less</w:t>
+      </w:r>
+      <w:proofErr w:type="gramEnd"/>
+      <w:r>
+        <w:rPr>
+          <w:sz w:val="28"/>
+          <w:szCs w:val="28"/>
+        </w:rPr>
+        <w:t xml:space="preserve"> actual documents.</w:t>
+      </w:r>
+      <w:r>
+        <w:rPr>
+          <w:sz w:val="28"/>
+          <w:szCs w:val="28"/>
+        </w:rPr>
+        <w:t xml:space="preserve"> Of </w:t>
+      </w:r>
+      <w:proofErr w:type="gramStart"/>
+      <w:r>
+        <w:rPr>
+          <w:sz w:val="28"/>
+          <w:szCs w:val="28"/>
+        </w:rPr>
+        <w:t xml:space="preserve">course </w:t>
+      </w:r>
+      <w:r>
+        <w:rPr>
+          <w:sz w:val="28"/>
+          <w:szCs w:val="28"/>
+        </w:rPr>
+        <w:t>,</w:t>
+      </w:r>
+      <w:r>
+        <w:rPr>
+          <w:sz w:val="28"/>
+          <w:szCs w:val="28"/>
+        </w:rPr>
+        <w:t>time</w:t>
+      </w:r>
+      <w:proofErr w:type="gramEnd"/>
+      <w:r>
+        <w:rPr>
+          <w:sz w:val="28"/>
+          <w:szCs w:val="28"/>
+        </w:rPr>
+        <w:t>-wise</w:t>
+      </w:r>
+      <w:r>
+        <w:rPr>
+          <w:sz w:val="28"/>
+          <w:szCs w:val="28"/>
+        </w:rPr>
+        <w:t>,</w:t>
+      </w:r>
+      <w:r>
+        <w:rPr>
+          <w:sz w:val="28"/>
+          <w:szCs w:val="28"/>
+        </w:rPr>
+        <w:t xml:space="preserve"> </w:t>
+      </w:r>
+      <w:r>
+        <w:rPr>
+          <w:sz w:val="28"/>
+          <w:szCs w:val="28"/>
+        </w:rPr>
+        <w:t xml:space="preserve">the more permutations I add the more time the </w:t>
+      </w:r>
+      <w:r>
+        <w:rPr>
+          <w:sz w:val="28"/>
+          <w:szCs w:val="28"/>
+        </w:rPr>
+        <w:t>build</w:t>
+      </w:r>
+      <w:r>
+        <w:rPr>
+          <w:sz w:val="28"/>
+          <w:szCs w:val="28"/>
+        </w:rPr>
+        <w:t xml:space="preserve"> and </w:t>
+      </w:r>
+      <w:r>
+        <w:rPr>
+          <w:sz w:val="28"/>
+          <w:szCs w:val="28"/>
+        </w:rPr>
+        <w:t>query</w:t>
+      </w:r>
+      <w:r>
+        <w:rPr>
+          <w:sz w:val="28"/>
+          <w:szCs w:val="28"/>
+        </w:rPr>
+        <w:t xml:space="preserve"> times require to finish.</w:t>
+      </w:r>
+      <w:r>
+        <w:rPr>
+          <w:sz w:val="28"/>
+          <w:szCs w:val="28"/>
+        </w:rPr>
+        <w:t xml:space="preserve"> Reducing the threshold from 0.8 to 0.5 also helps</w:t>
+      </w:r>
+      <w:r>
+        <w:rPr>
+          <w:sz w:val="28"/>
+          <w:szCs w:val="28"/>
+        </w:rPr>
+        <w:t xml:space="preserve"> find more a</w:t>
+      </w:r>
+      <w:r>
+        <w:rPr>
+          <w:sz w:val="28"/>
+          <w:szCs w:val="28"/>
+        </w:rPr>
+        <w:t>rticles</w:t>
+      </w:r>
+      <w:r>
+        <w:rPr>
+          <w:sz w:val="28"/>
+          <w:szCs w:val="28"/>
+        </w:rPr>
+        <w:t xml:space="preserve"> but we lose</w:t>
+      </w:r>
+      <w:r>
+        <w:rPr>
+          <w:sz w:val="28"/>
+          <w:szCs w:val="28"/>
+        </w:rPr>
+        <w:t xml:space="preserve"> precision</w:t>
+      </w:r>
+      <w:r>
+        <w:rPr>
+          <w:sz w:val="28"/>
+          <w:szCs w:val="28"/>
+        </w:rPr>
+        <w:t xml:space="preserve"> on </w:t>
+      </w:r>
+      <w:proofErr w:type="gramStart"/>
+      <w:r>
+        <w:rPr>
+          <w:sz w:val="28"/>
+          <w:szCs w:val="28"/>
+        </w:rPr>
+        <w:t>this ,</w:t>
+      </w:r>
+      <w:proofErr w:type="gramEnd"/>
+      <w:r>
+        <w:rPr>
+          <w:sz w:val="28"/>
+          <w:szCs w:val="28"/>
+        </w:rPr>
+        <w:t xml:space="preserve"> as many articles</w:t>
+      </w:r>
+      <w:r>
+        <w:rPr>
+          <w:sz w:val="28"/>
+          <w:szCs w:val="28"/>
+        </w:rPr>
+        <w:t xml:space="preserve"> deemed as duplicates</w:t>
+      </w:r>
+      <w:r>
+        <w:rPr>
+          <w:sz w:val="28"/>
+          <w:szCs w:val="28"/>
+        </w:rPr>
+        <w:t xml:space="preserve"> might not be duplicates after all.</w:t>
+      </w:r>
+    </w:p>
+    <w:p>
+      <w:pPr>
+        <w:rPr>
+          <w:sz w:val="28"/>
+          <w:szCs w:val="28"/>
+        </w:rPr>
+      </w:pPr>
+    </w:p>
+    <w:p>
+      <w:pPr>
+        <w:pStyle w:val="Title"/>
+        <w:jc w:val="center"/>
+        <w:rPr>
+          <w:b/>
+          <w:bCs/>
+          <w:color w:val="FF0000"/>
+          <w:u w:val="single"/>
+        </w:rPr>
+      </w:pPr>
+      <w:r>
+        <w:rPr>
+          <w:b/>
+          <w:bCs/>
+          <w:color w:val="FF0000"/>
+          <w:u w:val="single"/>
+        </w:rPr>
+        <w:t xml:space="preserve">Part </w:t>
+      </w:r>
+      <w:r>
+        <w:rPr>
+          <w:b/>
+          <w:bCs/>
+          <w:color w:val="FF0000"/>
+          <w:u w:val="single"/>
+        </w:rPr>
+        <w:t>3</w:t>
+      </w:r>
+      <w:r>
+        <w:rPr>
+          <w:b/>
+          <w:bCs/>
+          <w:color w:val="FF0000"/>
+          <w:u w:val="single"/>
+        </w:rPr>
+        <w:t xml:space="preserve">: </w:t>
+      </w:r>
+      <w:r>
+        <w:rPr>
+          <w:b/>
+          <w:bCs/>
+          <w:color w:val="FF0000"/>
+          <w:u w:val="single"/>
+        </w:rPr>
+        <w:t>Nearest Neighbor Search and Duplicate Detection</w:t>
+      </w:r>
+    </w:p>
+    <w:p/>
+    <w:p>
+      <w:pPr>
+        <w:jc w:val="center"/>
+        <w:rPr>
+          <w:b/>
+          <w:bCs/>
+          <w:sz w:val="40"/>
+          <w:szCs w:val="40"/>
+          <w:u w:val="single"/>
+        </w:rPr>
+      </w:pPr>
+      <w:r>
+        <w:rPr>
+          <w:b/>
+          <w:bCs/>
+          <w:sz w:val="40"/>
+          <w:szCs w:val="40"/>
+          <w:u w:val="single"/>
+        </w:rPr>
+        <w:t xml:space="preserve">Question </w:t>
+      </w:r>
+      <w:r>
+        <w:rPr>
+          <w:b/>
+          <w:bCs/>
+          <w:sz w:val="40"/>
+          <w:szCs w:val="40"/>
+          <w:u w:val="single"/>
+        </w:rPr>
+        <w:t>3.1</w:t>
+      </w:r>
+    </w:p>
+    <w:p>
+      <w:pPr>
+        <w:rPr>
+          <w:sz w:val="28"/>
+          <w:szCs w:val="28"/>
+        </w:rPr>
+      </w:pPr>
+      <w:r>
+        <w:rPr>
+          <w:sz w:val="28"/>
+          <w:szCs w:val="28"/>
+        </w:rPr>
+        <w:t xml:space="preserve">In this part </w:t>
+      </w:r>
+      <w:r>
+        <w:rPr>
+          <w:sz w:val="28"/>
+          <w:szCs w:val="28"/>
+        </w:rPr>
+        <w:t>I</w:t>
+      </w:r>
+      <w:r>
+        <w:rPr>
+          <w:sz w:val="28"/>
+          <w:szCs w:val="28"/>
+        </w:rPr>
+        <w:t xml:space="preserve"> began with </w:t>
+      </w:r>
+      <w:r>
+        <w:rPr>
+          <w:sz w:val="28"/>
+          <w:szCs w:val="28"/>
+        </w:rPr>
+        <w:t>pre-processing the data</w:t>
+      </w:r>
+      <w:r>
+        <w:rPr>
+          <w:sz w:val="28"/>
+          <w:szCs w:val="28"/>
+        </w:rPr>
+        <w:t xml:space="preserve"> using Pandas.</w:t>
+      </w:r>
+      <w:r>
+        <w:rPr>
+          <w:sz w:val="28"/>
+          <w:szCs w:val="28"/>
+        </w:rPr>
+        <w:t xml:space="preserve"> </w:t>
+      </w:r>
+      <w:r>
+        <w:rPr>
+          <w:sz w:val="28"/>
+          <w:szCs w:val="28"/>
+        </w:rPr>
+        <w:t xml:space="preserve">I checked for </w:t>
+      </w:r>
+      <w:proofErr w:type="spellStart"/>
+      <w:r>
+        <w:rPr>
+          <w:sz w:val="28"/>
+          <w:szCs w:val="28"/>
+        </w:rPr>
+        <w:t>NaN</w:t>
+      </w:r>
+      <w:proofErr w:type="spellEnd"/>
+      <w:r>
+        <w:rPr>
+          <w:sz w:val="28"/>
+          <w:szCs w:val="28"/>
+        </w:rPr>
+        <w:t xml:space="preserve"> </w:t>
+      </w:r>
+      <w:proofErr w:type="gramStart"/>
+      <w:r>
+        <w:rPr>
+          <w:sz w:val="28"/>
+          <w:szCs w:val="28"/>
+        </w:rPr>
+        <w:t>values ,</w:t>
+      </w:r>
+      <w:proofErr w:type="gramEnd"/>
+      <w:r>
+        <w:rPr>
+          <w:sz w:val="28"/>
+          <w:szCs w:val="28"/>
+        </w:rPr>
+        <w:t xml:space="preserve"> some existed </w:t>
+      </w:r>
+      <w:r>
+        <w:rPr>
+          <w:sz w:val="28"/>
+          <w:szCs w:val="28"/>
+        </w:rPr>
+        <w:t xml:space="preserve">in </w:t>
+      </w:r>
+      <w:r>
+        <w:rPr>
+          <w:sz w:val="28"/>
+          <w:szCs w:val="28"/>
+        </w:rPr>
+        <w:t>both datasets so I filled them with an empty string.</w:t>
+      </w:r>
+      <w:r>
+        <w:rPr>
+          <w:sz w:val="28"/>
+          <w:szCs w:val="28"/>
+        </w:rPr>
+        <w:t xml:space="preserve"> Afterwards, </w:t>
+      </w:r>
+      <w:r>
+        <w:rPr>
+          <w:sz w:val="28"/>
+          <w:szCs w:val="28"/>
+        </w:rPr>
+        <w:t xml:space="preserve">I combined the question columns into one which I named </w:t>
+      </w:r>
+      <w:proofErr w:type="spellStart"/>
+      <w:r>
+        <w:rPr>
+          <w:sz w:val="28"/>
+          <w:szCs w:val="28"/>
+        </w:rPr>
+        <w:t>Both_Questions</w:t>
+      </w:r>
+      <w:proofErr w:type="spellEnd"/>
+      <w:r>
+        <w:rPr>
+          <w:sz w:val="28"/>
+          <w:szCs w:val="28"/>
+        </w:rPr>
+        <w:t xml:space="preserve">. </w:t>
+      </w:r>
+      <w:r>
+        <w:rPr>
+          <w:sz w:val="28"/>
+          <w:szCs w:val="28"/>
+        </w:rPr>
+        <w:t>I performed the following pre-processing techniques as in Question 1</w:t>
+      </w:r>
+      <w:r>
+        <w:rPr>
+          <w:sz w:val="28"/>
+          <w:szCs w:val="28"/>
+        </w:rPr>
+        <w:t xml:space="preserve"> </w:t>
+      </w:r>
+      <w:r>
+        <w:rPr>
+          <w:sz w:val="28"/>
+          <w:szCs w:val="28"/>
+        </w:rPr>
+        <w:t xml:space="preserve">but for the columns </w:t>
+      </w:r>
+      <w:proofErr w:type="spellStart"/>
+      <w:r>
+        <w:rPr>
+          <w:sz w:val="28"/>
+          <w:szCs w:val="28"/>
+        </w:rPr>
+        <w:t>Both_Questions</w:t>
+      </w:r>
+      <w:proofErr w:type="spellEnd"/>
+      <w:r>
+        <w:rPr>
+          <w:sz w:val="28"/>
+          <w:szCs w:val="28"/>
+        </w:rPr>
+        <w:t>, Question1 and Question2</w:t>
+      </w:r>
+      <w:r>
+        <w:rPr>
+          <w:sz w:val="28"/>
+          <w:szCs w:val="28"/>
+        </w:rPr>
+        <w:t xml:space="preserve">: </w:t>
+      </w:r>
+      <w:r>
+        <w:rPr>
+          <w:sz w:val="28"/>
+          <w:szCs w:val="28"/>
+        </w:rPr>
+        <w:t xml:space="preserve">I lowered all text in the </w:t>
+      </w:r>
+      <w:r>
+        <w:rPr>
+          <w:sz w:val="28"/>
+          <w:szCs w:val="28"/>
+        </w:rPr>
+        <w:t>questions</w:t>
+      </w:r>
+      <w:r>
+        <w:rPr>
+          <w:sz w:val="28"/>
+          <w:szCs w:val="28"/>
+        </w:rPr>
+        <w:t xml:space="preserve">, removed all special characters, removed all </w:t>
+      </w:r>
+      <w:proofErr w:type="spellStart"/>
+      <w:r>
+        <w:rPr>
+          <w:sz w:val="28"/>
+          <w:szCs w:val="28"/>
+        </w:rPr>
+        <w:t>stopwords</w:t>
+      </w:r>
+      <w:proofErr w:type="spellEnd"/>
+      <w:r>
+        <w:rPr>
+          <w:sz w:val="28"/>
+          <w:szCs w:val="28"/>
+        </w:rPr>
+        <w:t xml:space="preserve"> (using NLTK’s </w:t>
+      </w:r>
+      <w:proofErr w:type="spellStart"/>
+      <w:r>
+        <w:rPr>
+          <w:sz w:val="28"/>
+          <w:szCs w:val="28"/>
+        </w:rPr>
+        <w:t>stopword</w:t>
+      </w:r>
+      <w:proofErr w:type="spellEnd"/>
+      <w:r>
+        <w:rPr>
+          <w:sz w:val="28"/>
+          <w:szCs w:val="28"/>
+        </w:rPr>
+        <w:t xml:space="preserve"> set) and finally I lemmatized the</w:t>
+      </w:r>
+      <w:r>
+        <w:rPr>
+          <w:sz w:val="28"/>
+          <w:szCs w:val="28"/>
+        </w:rPr>
+        <w:t xml:space="preserve"> text in these</w:t>
+      </w:r>
+      <w:r>
+        <w:rPr>
+          <w:sz w:val="28"/>
+          <w:szCs w:val="28"/>
+        </w:rPr>
+        <w:t xml:space="preserve"> column</w:t>
+      </w:r>
+      <w:r>
+        <w:rPr>
+          <w:sz w:val="28"/>
+          <w:szCs w:val="28"/>
+        </w:rPr>
+        <w:t>s</w:t>
+      </w:r>
+      <w:r>
+        <w:rPr>
+          <w:sz w:val="28"/>
+          <w:szCs w:val="28"/>
+        </w:rPr>
+        <w:t xml:space="preserve"> </w:t>
+      </w:r>
+      <w:proofErr w:type="gramStart"/>
+      <w:r>
+        <w:rPr>
+          <w:sz w:val="28"/>
+          <w:szCs w:val="28"/>
+        </w:rPr>
+        <w:t>in order to</w:t>
+      </w:r>
+      <w:proofErr w:type="gramEnd"/>
+      <w:r>
+        <w:rPr>
+          <w:sz w:val="28"/>
+          <w:szCs w:val="28"/>
+        </w:rPr>
+        <w:t xml:space="preserve"> maximize results during model training</w:t>
+      </w:r>
+      <w:r>
+        <w:rPr>
+          <w:sz w:val="28"/>
+          <w:szCs w:val="28"/>
+        </w:rPr>
+        <w:t>.</w:t>
+      </w:r>
+    </w:p>
+    <w:p>
+      <w:pPr>
+        <w:rPr>
+          <w:sz w:val="28"/>
+          <w:szCs w:val="28"/>
+        </w:rPr>
+      </w:pPr>
+      <w:r>
+        <w:rPr>
+          <w:sz w:val="28"/>
+          <w:szCs w:val="28"/>
+        </w:rPr>
+        <w:t xml:space="preserve">Furthermore, I again used the Hashing vectorizer provided by </w:t>
+      </w:r>
+      <w:proofErr w:type="spellStart"/>
+      <w:r>
+        <w:rPr>
+          <w:sz w:val="28"/>
+          <w:szCs w:val="28"/>
+        </w:rPr>
+        <w:t>sklearn</w:t>
+      </w:r>
+      <w:proofErr w:type="spellEnd"/>
+      <w:r>
+        <w:rPr>
+          <w:sz w:val="28"/>
+          <w:szCs w:val="28"/>
+        </w:rPr>
+        <w:t xml:space="preserve"> to </w:t>
+      </w:r>
+      <w:r>
+        <w:rPr>
+          <w:sz w:val="28"/>
+          <w:szCs w:val="28"/>
+        </w:rPr>
+        <w:t xml:space="preserve">make </w:t>
+      </w:r>
+      <w:proofErr w:type="spellStart"/>
+      <w:r>
+        <w:rPr>
+          <w:sz w:val="28"/>
+          <w:szCs w:val="28"/>
+        </w:rPr>
+        <w:t>Both_Questions</w:t>
+      </w:r>
+      <w:proofErr w:type="spellEnd"/>
+      <w:r>
+        <w:rPr>
+          <w:sz w:val="28"/>
+          <w:szCs w:val="28"/>
+        </w:rPr>
+        <w:t xml:space="preserve"> column text into vectors.</w:t>
+      </w:r>
+      <w:r>
+        <w:rPr>
+          <w:sz w:val="28"/>
+          <w:szCs w:val="28"/>
+        </w:rPr>
+        <w:t xml:space="preserve"> I then ran brute force NN with cosine </w:t>
+      </w:r>
+      <w:r>
+        <w:rPr>
+          <w:sz w:val="28"/>
+          <w:szCs w:val="28"/>
+        </w:rPr>
         <w:lastRenderedPageBreak/>
-        <w:t>and low depth (3)</w:t>
+        <w:t xml:space="preserve">similarity as the </w:t>
+      </w:r>
+      <w:proofErr w:type="gramStart"/>
+      <w:r>
+        <w:rPr>
+          <w:sz w:val="28"/>
+          <w:szCs w:val="28"/>
+        </w:rPr>
+        <w:t>metric</w:t>
+      </w:r>
+      <w:r>
+        <w:rPr>
+          <w:sz w:val="28"/>
+          <w:szCs w:val="28"/>
+        </w:rPr>
+        <w:t xml:space="preserve"> </w:t>
+      </w:r>
+      <w:r>
+        <w:rPr>
+          <w:sz w:val="28"/>
+          <w:szCs w:val="28"/>
+        </w:rPr>
+        <w:t>,</w:t>
+      </w:r>
+      <w:proofErr w:type="gramEnd"/>
+      <w:r>
+        <w:rPr>
+          <w:sz w:val="28"/>
+          <w:szCs w:val="28"/>
+        </w:rPr>
+        <w:t xml:space="preserve"> I flatten the </w:t>
+      </w:r>
+      <w:r>
+        <w:rPr>
+          <w:sz w:val="28"/>
+          <w:szCs w:val="28"/>
+        </w:rPr>
+        <w:t>distances</w:t>
+      </w:r>
+      <w:r>
+        <w:rPr>
+          <w:sz w:val="28"/>
+          <w:szCs w:val="28"/>
+        </w:rPr>
+        <w:t xml:space="preserve"> </w:t>
+      </w:r>
+      <w:r>
+        <w:rPr>
+          <w:sz w:val="28"/>
+          <w:szCs w:val="28"/>
+        </w:rPr>
+        <w:t>, filter all similarities that are &gt;= 0.8 and print this list’s length.</w:t>
+      </w:r>
+      <w:r>
+        <w:rPr>
+          <w:sz w:val="28"/>
+          <w:szCs w:val="28"/>
+        </w:rPr>
+        <w:t xml:space="preserve"> This is the number of duplicates for cosine NN.</w:t>
+      </w:r>
+    </w:p>
+    <w:p>
+      <w:pPr>
+        <w:rPr>
+          <w:sz w:val="28"/>
+          <w:szCs w:val="28"/>
+        </w:rPr>
+      </w:pPr>
+      <w:proofErr w:type="gramStart"/>
+      <w:r>
+        <w:rPr>
+          <w:sz w:val="28"/>
+          <w:szCs w:val="28"/>
+        </w:rPr>
+        <w:t xml:space="preserve">Similarly, </w:t>
+      </w:r>
+      <w:r>
+        <w:rPr>
+          <w:sz w:val="28"/>
+          <w:szCs w:val="28"/>
+        </w:rPr>
+        <w:t xml:space="preserve"> </w:t>
+      </w:r>
+      <w:r>
+        <w:rPr>
+          <w:sz w:val="28"/>
+          <w:szCs w:val="28"/>
+        </w:rPr>
+        <w:t>for</w:t>
+      </w:r>
+      <w:proofErr w:type="gramEnd"/>
+      <w:r>
+        <w:rPr>
+          <w:sz w:val="28"/>
+          <w:szCs w:val="28"/>
+        </w:rPr>
+        <w:t xml:space="preserve"> Jaccard-NN </w:t>
+      </w:r>
+      <w:r>
+        <w:rPr>
+          <w:sz w:val="28"/>
+          <w:szCs w:val="28"/>
+        </w:rPr>
+        <w:t xml:space="preserve">I use the same technique as question 2, </w:t>
+      </w:r>
+      <w:r>
+        <w:rPr>
+          <w:sz w:val="28"/>
+          <w:szCs w:val="28"/>
+        </w:rPr>
+        <w:t xml:space="preserve">I use SVD on the data, and then binarize them. However, I </w:t>
+      </w:r>
+      <w:r>
+        <w:rPr>
+          <w:sz w:val="28"/>
+          <w:szCs w:val="28"/>
+        </w:rPr>
+        <w:t xml:space="preserve">faced some issues with this dataset and had to use down-sampling </w:t>
+      </w:r>
+      <w:proofErr w:type="gramStart"/>
+      <w:r>
+        <w:rPr>
+          <w:sz w:val="28"/>
+          <w:szCs w:val="28"/>
+        </w:rPr>
+        <w:t>in order to</w:t>
+      </w:r>
+      <w:proofErr w:type="gramEnd"/>
+      <w:r>
+        <w:rPr>
+          <w:sz w:val="28"/>
+          <w:szCs w:val="28"/>
+        </w:rPr>
+        <w:t xml:space="preserve"> get </w:t>
+      </w:r>
+      <w:r>
+        <w:rPr>
+          <w:sz w:val="28"/>
+          <w:szCs w:val="28"/>
+        </w:rPr>
+        <w:t>J</w:t>
+      </w:r>
+      <w:r>
+        <w:rPr>
+          <w:sz w:val="28"/>
+          <w:szCs w:val="28"/>
+        </w:rPr>
+        <w:t>accard NN</w:t>
+      </w:r>
+      <w:r>
+        <w:rPr>
+          <w:sz w:val="28"/>
+          <w:szCs w:val="28"/>
+        </w:rPr>
+        <w:t xml:space="preserve"> to finish.</w:t>
+      </w:r>
+      <w:r>
+        <w:rPr>
+          <w:sz w:val="28"/>
+          <w:szCs w:val="28"/>
+        </w:rPr>
+        <w:t xml:space="preserve"> I used 20% of the train set and 20% of the test set to perform my experiments.</w:t>
+      </w:r>
+      <w:r>
+        <w:rPr>
+          <w:sz w:val="28"/>
+          <w:szCs w:val="28"/>
+        </w:rPr>
+        <w:t xml:space="preserve"> I also created an explained variance ratio diagram for this</w:t>
+      </w:r>
+      <w:r>
+        <w:rPr>
+          <w:sz w:val="28"/>
+          <w:szCs w:val="28"/>
+        </w:rPr>
+        <w:t xml:space="preserve"> (which you can see below) to see the optimal number of components that I can use with SVD. I found out</w:t>
+      </w:r>
+      <w:r>
+        <w:rPr>
+          <w:sz w:val="28"/>
+          <w:szCs w:val="28"/>
+        </w:rPr>
+        <w:t xml:space="preserve"> (through the diagram and experimentation)</w:t>
+      </w:r>
+      <w:r>
+        <w:rPr>
+          <w:sz w:val="28"/>
+          <w:szCs w:val="28"/>
+        </w:rPr>
+        <w:t xml:space="preserve"> that 100 components are enough</w:t>
+      </w:r>
+      <w:r>
+        <w:rPr>
+          <w:sz w:val="28"/>
+          <w:szCs w:val="28"/>
+        </w:rPr>
+        <w:t xml:space="preserve"> and adding more components will not change the result</w:t>
       </w:r>
       <w:r>
         <w:rPr>
@@ -2935,10 +6307,2451 @@
       </w:r>
       <w:r>
         <w:rPr>
-          <w:sz w:val="28"/>
-          <w:szCs w:val="28"/>
-        </w:rPr>
-        <w:t xml:space="preserve"> Logistic Regression was really good for this task (hit a pretty good 96%, however LinearSVC surpassed it)</w:t>
+          <w:noProof/>
+          <w:sz w:val="28"/>
+          <w:szCs w:val="28"/>
+        </w:rPr>
+        <w:drawing>
+          <wp:inline distT="0" distB="0" distL="0" distR="0" wp14:anchorId="19E367E2" wp14:editId="6ECEF868">
+            <wp:extent cx="5943600" cy="4171950"/>
+            <wp:effectExtent l="0" t="0" r="0" b="0"/>
+            <wp:docPr id="1532064470" name="Picture 1"/>
+            <wp:cNvGraphicFramePr>
+              <a:graphicFrameLocks xmlns:a="http://schemas.openxmlformats.org/drawingml/2006/main" noChangeAspect="1"/>
+            </wp:cNvGraphicFramePr>
+            <a:graphic xmlns:a="http://schemas.openxmlformats.org/drawingml/2006/main">
+              <a:graphicData uri="http://schemas.openxmlformats.org/drawingml/2006/picture">
+                <pic:pic xmlns:pic="http://schemas.openxmlformats.org/drawingml/2006/picture">
+                  <pic:nvPicPr>
+                    <pic:cNvPr id="0" name="Picture 1"/>
+                    <pic:cNvPicPr>
+                      <a:picLocks noChangeAspect="1" noChangeArrowheads="1"/>
+                    </pic:cNvPicPr>
+                  </pic:nvPicPr>
+                  <pic:blipFill>
+                    <a:blip r:embed="rId11">
+                      <a:extLst>
+                        <a:ext uri="{28A0092B-C50C-407E-A947-70E740481C1C}">
+                          <a14:useLocalDpi xmlns:a14="http://schemas.microsoft.com/office/drawing/2010/main" val="0"/>
+                        </a:ext>
+                      </a:extLst>
+                    </a:blip>
+                    <a:srcRect/>
+                    <a:stretch>
+                      <a:fillRect/>
+                    </a:stretch>
+                  </pic:blipFill>
+                  <pic:spPr bwMode="auto">
+                    <a:xfrm>
+                      <a:off x="0" y="0"/>
+                      <a:ext cx="5943600" cy="4171950"/>
+                    </a:xfrm>
+                    <a:prstGeom prst="rect">
+                      <a:avLst/>
+                    </a:prstGeom>
+                    <a:noFill/>
+                    <a:ln>
+                      <a:noFill/>
+                    </a:ln>
+                  </pic:spPr>
+                </pic:pic>
+              </a:graphicData>
+            </a:graphic>
+          </wp:inline>
+        </w:drawing>
+      </w:r>
+    </w:p>
+    <w:p>
+      <w:pPr>
+        <w:rPr>
+          <w:sz w:val="28"/>
+          <w:szCs w:val="28"/>
+        </w:rPr>
+      </w:pPr>
+      <w:r>
+        <w:rPr>
+          <w:sz w:val="28"/>
+          <w:szCs w:val="28"/>
+        </w:rPr>
+        <w:t>I then use the same method as Cosine-NN to find the duplicates.</w:t>
+      </w:r>
+    </w:p>
+    <w:p>
+      <w:pPr>
+        <w:rPr>
+          <w:sz w:val="28"/>
+          <w:szCs w:val="28"/>
+        </w:rPr>
+      </w:pPr>
+      <w:r>
+        <w:rPr>
+          <w:sz w:val="28"/>
+          <w:szCs w:val="28"/>
+        </w:rPr>
+        <w:t>For the random projections p</w:t>
+      </w:r>
+      <w:r>
+        <w:rPr>
+          <w:sz w:val="28"/>
+          <w:szCs w:val="28"/>
+        </w:rPr>
+        <w:t xml:space="preserve">art, I </w:t>
+      </w:r>
+      <w:r>
+        <w:rPr>
+          <w:sz w:val="28"/>
+          <w:szCs w:val="28"/>
+        </w:rPr>
+        <w:t xml:space="preserve">created a </w:t>
+      </w:r>
+      <w:r>
+        <w:rPr>
+          <w:sz w:val="28"/>
+          <w:szCs w:val="28"/>
+        </w:rPr>
+        <w:t xml:space="preserve">transformer with </w:t>
+      </w:r>
+      <w:proofErr w:type="spellStart"/>
+      <w:r>
+        <w:rPr>
+          <w:sz w:val="28"/>
+          <w:szCs w:val="28"/>
+        </w:rPr>
+        <w:t>GaussianRandomProjection</w:t>
+      </w:r>
+      <w:proofErr w:type="spellEnd"/>
+      <w:r>
+        <w:rPr>
+          <w:sz w:val="28"/>
+          <w:szCs w:val="28"/>
+        </w:rPr>
+        <w:t xml:space="preserve"> </w:t>
+      </w:r>
+      <w:r>
+        <w:rPr>
+          <w:sz w:val="28"/>
+          <w:szCs w:val="28"/>
+        </w:rPr>
+        <w:t xml:space="preserve">from </w:t>
+      </w:r>
+      <w:proofErr w:type="spellStart"/>
+      <w:r>
+        <w:rPr>
+          <w:sz w:val="28"/>
+          <w:szCs w:val="28"/>
+        </w:rPr>
+        <w:t>sklearn</w:t>
+      </w:r>
+      <w:proofErr w:type="spellEnd"/>
+      <w:r>
+        <w:rPr>
+          <w:sz w:val="28"/>
+          <w:szCs w:val="28"/>
+        </w:rPr>
+        <w:t xml:space="preserve">, </w:t>
+      </w:r>
+      <w:r>
+        <w:rPr>
+          <w:sz w:val="28"/>
+          <w:szCs w:val="28"/>
+        </w:rPr>
+        <w:t xml:space="preserve">I transformed the vectorized </w:t>
+      </w:r>
+      <w:r>
+        <w:rPr>
+          <w:sz w:val="28"/>
+          <w:szCs w:val="28"/>
+        </w:rPr>
+        <w:t>train and test set</w:t>
+      </w:r>
+      <w:r>
+        <w:rPr>
+          <w:sz w:val="28"/>
+          <w:szCs w:val="28"/>
+        </w:rPr>
+        <w:t xml:space="preserve"> </w:t>
+      </w:r>
+      <w:proofErr w:type="spellStart"/>
+      <w:r>
+        <w:rPr>
+          <w:sz w:val="28"/>
+          <w:szCs w:val="28"/>
+        </w:rPr>
+        <w:t>Both_Questions</w:t>
+      </w:r>
+      <w:proofErr w:type="spellEnd"/>
+      <w:r>
+        <w:rPr>
+          <w:sz w:val="28"/>
+          <w:szCs w:val="28"/>
+        </w:rPr>
+        <w:t xml:space="preserve"> columns </w:t>
+      </w:r>
+      <w:r>
+        <w:rPr>
+          <w:sz w:val="28"/>
+          <w:szCs w:val="28"/>
+        </w:rPr>
+        <w:t>and I created a hash for every question.</w:t>
+      </w:r>
+      <w:r>
+        <w:rPr>
+          <w:sz w:val="28"/>
+          <w:szCs w:val="28"/>
+        </w:rPr>
+        <w:t xml:space="preserve"> Afterwards, for each hash </w:t>
+      </w:r>
+      <w:r>
+        <w:rPr>
+          <w:sz w:val="28"/>
+          <w:szCs w:val="28"/>
+        </w:rPr>
+        <w:t xml:space="preserve">in the train set I created </w:t>
+      </w:r>
+      <w:r>
+        <w:rPr>
+          <w:sz w:val="28"/>
+          <w:szCs w:val="28"/>
+        </w:rPr>
+        <w:t>a bucket</w:t>
+      </w:r>
+      <w:r>
+        <w:rPr>
+          <w:sz w:val="28"/>
+          <w:szCs w:val="28"/>
+        </w:rPr>
+        <w:t>,</w:t>
+      </w:r>
+      <w:r>
+        <w:rPr>
+          <w:sz w:val="28"/>
+          <w:szCs w:val="28"/>
+        </w:rPr>
+        <w:t xml:space="preserve"> a nearest </w:t>
+      </w:r>
+      <w:proofErr w:type="gramStart"/>
+      <w:r>
+        <w:rPr>
+          <w:sz w:val="28"/>
+          <w:szCs w:val="28"/>
+        </w:rPr>
+        <w:t>neighbors</w:t>
+      </w:r>
+      <w:proofErr w:type="gramEnd"/>
+      <w:r>
+        <w:rPr>
+          <w:sz w:val="28"/>
+          <w:szCs w:val="28"/>
+        </w:rPr>
+        <w:t xml:space="preserve"> </w:t>
+      </w:r>
+      <w:r>
+        <w:rPr>
+          <w:sz w:val="28"/>
+          <w:szCs w:val="28"/>
+        </w:rPr>
+        <w:lastRenderedPageBreak/>
+        <w:t>model that was fitted with the bucket</w:t>
+      </w:r>
+      <w:r>
+        <w:rPr>
+          <w:sz w:val="28"/>
+          <w:szCs w:val="28"/>
+        </w:rPr>
+        <w:t xml:space="preserve"> and I saved that to a dictionary as a value with the hash as the key.</w:t>
+      </w:r>
+      <w:r>
+        <w:rPr>
+          <w:sz w:val="28"/>
+          <w:szCs w:val="28"/>
+        </w:rPr>
+        <w:t xml:space="preserve"> </w:t>
+      </w:r>
+      <w:proofErr w:type="gramStart"/>
+      <w:r>
+        <w:rPr>
+          <w:sz w:val="28"/>
+          <w:szCs w:val="28"/>
+        </w:rPr>
+        <w:t>Build</w:t>
+      </w:r>
+      <w:proofErr w:type="gramEnd"/>
+      <w:r>
+        <w:rPr>
+          <w:sz w:val="28"/>
+          <w:szCs w:val="28"/>
+        </w:rPr>
+        <w:t xml:space="preserve"> time was calculated here.</w:t>
+      </w:r>
+    </w:p>
+    <w:p>
+      <w:pPr>
+        <w:rPr>
+          <w:sz w:val="28"/>
+          <w:szCs w:val="28"/>
+        </w:rPr>
+      </w:pPr>
+      <w:r>
+        <w:rPr>
+          <w:sz w:val="28"/>
+          <w:szCs w:val="28"/>
+        </w:rPr>
+        <w:t xml:space="preserve">Once that was done, for every hash in the test set </w:t>
+      </w:r>
+      <w:r>
+        <w:rPr>
+          <w:sz w:val="28"/>
+          <w:szCs w:val="28"/>
+        </w:rPr>
+        <w:t xml:space="preserve">I created a bucket as well and </w:t>
+      </w:r>
+      <w:r>
+        <w:rPr>
+          <w:sz w:val="28"/>
+          <w:szCs w:val="28"/>
+        </w:rPr>
+        <w:t xml:space="preserve">matched that with the respective hash from the train set </w:t>
+      </w:r>
+      <w:proofErr w:type="gramStart"/>
+      <w:r>
+        <w:rPr>
+          <w:sz w:val="28"/>
+          <w:szCs w:val="28"/>
+        </w:rPr>
+        <w:t>in order to</w:t>
+      </w:r>
+      <w:proofErr w:type="gramEnd"/>
+      <w:r>
+        <w:rPr>
+          <w:sz w:val="28"/>
+          <w:szCs w:val="28"/>
+        </w:rPr>
+        <w:t xml:space="preserve"> query the buckets for that hash</w:t>
+      </w:r>
+      <w:r>
+        <w:rPr>
+          <w:sz w:val="28"/>
+          <w:szCs w:val="28"/>
+        </w:rPr>
+        <w:t xml:space="preserve"> using the trained NN model from the dictionary.</w:t>
+      </w:r>
+      <w:r>
+        <w:rPr>
+          <w:sz w:val="28"/>
+          <w:szCs w:val="28"/>
+        </w:rPr>
+        <w:t xml:space="preserve"> For each hash I appended the distances to a list and then followed the same procedure as with the brute force algorithms.</w:t>
+      </w:r>
+      <w:r>
+        <w:rPr>
+          <w:sz w:val="28"/>
+          <w:szCs w:val="28"/>
+        </w:rPr>
+        <w:t xml:space="preserve"> I f</w:t>
+      </w:r>
+      <w:r>
+        <w:rPr>
+          <w:sz w:val="28"/>
+          <w:szCs w:val="28"/>
+        </w:rPr>
+        <w:t xml:space="preserve">lattened the </w:t>
+      </w:r>
+      <w:proofErr w:type="gramStart"/>
+      <w:r>
+        <w:rPr>
+          <w:sz w:val="28"/>
+          <w:szCs w:val="28"/>
+        </w:rPr>
+        <w:t>list ,</w:t>
+      </w:r>
+      <w:proofErr w:type="gramEnd"/>
+      <w:r>
+        <w:rPr>
+          <w:sz w:val="28"/>
+          <w:szCs w:val="28"/>
+        </w:rPr>
+        <w:t xml:space="preserve"> I kept all distances that were &gt;= 0.8 </w:t>
+      </w:r>
+      <w:r>
+        <w:rPr>
+          <w:sz w:val="28"/>
+          <w:szCs w:val="28"/>
+        </w:rPr>
+        <w:t xml:space="preserve">and the length of that filtered list was the duplicates. </w:t>
+      </w:r>
+      <w:r>
+        <w:rPr>
+          <w:sz w:val="28"/>
+          <w:szCs w:val="28"/>
+        </w:rPr>
+        <w:t>I performed the experiment for K = 1 to K = 10.</w:t>
+      </w:r>
+    </w:p>
+    <w:p>
+      <w:pPr>
+        <w:rPr>
+          <w:sz w:val="28"/>
+          <w:szCs w:val="28"/>
+        </w:rPr>
+      </w:pPr>
+      <w:r>
+        <w:rPr>
+          <w:sz w:val="28"/>
+          <w:szCs w:val="28"/>
+        </w:rPr>
+        <w:t xml:space="preserve">Lastly, for </w:t>
+      </w:r>
+      <w:proofErr w:type="spellStart"/>
+      <w:r>
+        <w:rPr>
+          <w:sz w:val="28"/>
+          <w:szCs w:val="28"/>
+        </w:rPr>
+        <w:t>Minha</w:t>
+      </w:r>
+      <w:r>
+        <w:rPr>
+          <w:sz w:val="28"/>
+          <w:szCs w:val="28"/>
+        </w:rPr>
+        <w:t>sh</w:t>
+      </w:r>
+      <w:proofErr w:type="spellEnd"/>
+      <w:r>
+        <w:rPr>
+          <w:sz w:val="28"/>
+          <w:szCs w:val="28"/>
+        </w:rPr>
+        <w:t xml:space="preserve"> </w:t>
+      </w:r>
+      <w:r>
+        <w:rPr>
+          <w:sz w:val="28"/>
+          <w:szCs w:val="28"/>
+        </w:rPr>
+        <w:t xml:space="preserve">I tokenized the </w:t>
+      </w:r>
+      <w:proofErr w:type="spellStart"/>
+      <w:r>
+        <w:rPr>
+          <w:sz w:val="28"/>
+          <w:szCs w:val="28"/>
+        </w:rPr>
+        <w:t>Both_Questions</w:t>
+      </w:r>
+      <w:proofErr w:type="spellEnd"/>
+      <w:r>
+        <w:rPr>
+          <w:sz w:val="28"/>
+          <w:szCs w:val="28"/>
+        </w:rPr>
+        <w:t xml:space="preserve"> columns for train and test set, I </w:t>
+      </w:r>
+      <w:r>
+        <w:rPr>
+          <w:sz w:val="28"/>
+          <w:szCs w:val="28"/>
+        </w:rPr>
+        <w:t xml:space="preserve">created </w:t>
+      </w:r>
+      <w:proofErr w:type="spellStart"/>
+      <w:r>
+        <w:rPr>
+          <w:sz w:val="28"/>
+          <w:szCs w:val="28"/>
+        </w:rPr>
+        <w:t>minhash</w:t>
+      </w:r>
+      <w:proofErr w:type="spellEnd"/>
+      <w:r>
+        <w:rPr>
+          <w:sz w:val="28"/>
+          <w:szCs w:val="28"/>
+        </w:rPr>
+        <w:t xml:space="preserve"> objects for both sets, </w:t>
+      </w:r>
+      <w:r>
+        <w:rPr>
+          <w:sz w:val="28"/>
+          <w:szCs w:val="28"/>
+        </w:rPr>
+        <w:t xml:space="preserve">I added all train set </w:t>
+      </w:r>
+      <w:proofErr w:type="spellStart"/>
+      <w:r>
+        <w:rPr>
+          <w:sz w:val="28"/>
+          <w:szCs w:val="28"/>
+        </w:rPr>
+        <w:t>minhash</w:t>
+      </w:r>
+      <w:proofErr w:type="spellEnd"/>
+      <w:r>
+        <w:rPr>
+          <w:sz w:val="28"/>
+          <w:szCs w:val="28"/>
+        </w:rPr>
+        <w:t xml:space="preserve"> objects to the LSH index and finally I queried each test set </w:t>
+      </w:r>
+      <w:proofErr w:type="spellStart"/>
+      <w:r>
+        <w:rPr>
+          <w:sz w:val="28"/>
+          <w:szCs w:val="28"/>
+        </w:rPr>
+        <w:t>minhash</w:t>
+      </w:r>
+      <w:proofErr w:type="spellEnd"/>
+      <w:r>
+        <w:rPr>
+          <w:sz w:val="28"/>
+          <w:szCs w:val="28"/>
+        </w:rPr>
+        <w:t xml:space="preserve"> object </w:t>
+      </w:r>
+      <w:r>
+        <w:rPr>
+          <w:sz w:val="28"/>
+          <w:szCs w:val="28"/>
+        </w:rPr>
+        <w:t>and appended its results to a list.</w:t>
+      </w:r>
+      <w:r>
+        <w:rPr>
+          <w:sz w:val="28"/>
+          <w:szCs w:val="28"/>
+        </w:rPr>
+        <w:t xml:space="preserve"> I flattened that </w:t>
+      </w:r>
+      <w:proofErr w:type="gramStart"/>
+      <w:r>
+        <w:rPr>
+          <w:sz w:val="28"/>
+          <w:szCs w:val="28"/>
+        </w:rPr>
+        <w:t>list</w:t>
+      </w:r>
+      <w:proofErr w:type="gramEnd"/>
+      <w:r>
+        <w:rPr>
+          <w:sz w:val="28"/>
+          <w:szCs w:val="28"/>
+        </w:rPr>
+        <w:t xml:space="preserve"> and its length was the number of duplicates.</w:t>
+      </w:r>
+    </w:p>
+    <w:p>
+      <w:pPr>
+        <w:rPr>
+          <w:sz w:val="28"/>
+          <w:szCs w:val="28"/>
+        </w:rPr>
+      </w:pPr>
+      <w:r>
+        <w:rPr>
+          <w:sz w:val="28"/>
+          <w:szCs w:val="28"/>
+        </w:rPr>
+        <w:t xml:space="preserve">I performed the above experiment for permutations of </w:t>
+      </w:r>
+      <w:proofErr w:type="gramStart"/>
+      <w:r>
+        <w:rPr>
+          <w:sz w:val="28"/>
+          <w:szCs w:val="28"/>
+        </w:rPr>
+        <w:t>number</w:t>
+      </w:r>
+      <w:proofErr w:type="gramEnd"/>
+      <w:r>
+        <w:rPr>
+          <w:sz w:val="28"/>
+          <w:szCs w:val="28"/>
+        </w:rPr>
+        <w:t xml:space="preserve"> 16,32 and 64.</w:t>
+      </w:r>
+    </w:p>
+    <w:p>
+      <w:pPr>
+        <w:rPr>
+          <w:sz w:val="28"/>
+          <w:szCs w:val="28"/>
+        </w:rPr>
+      </w:pPr>
+      <w:r>
+        <w:rPr>
+          <w:sz w:val="28"/>
+          <w:szCs w:val="28"/>
+        </w:rPr>
+        <w:t>Below you will find the results table:</w:t>
+      </w:r>
+    </w:p>
+    <w:tbl>
+      <w:tblPr>
+        <w:tblStyle w:val="TableGrid"/>
+        <w:tblW w:w="0" w:type="auto"/>
+        <w:tblLook w:val="04A0" w:firstRow="1" w:lastRow="0" w:firstColumn="1" w:lastColumn="0" w:noHBand="0" w:noVBand="1"/>
+      </w:tblPr>
+      <w:tblGrid>
+        <w:gridCol w:w="1870"/>
+        <w:gridCol w:w="1870"/>
+        <w:gridCol w:w="1870"/>
+        <w:gridCol w:w="1870"/>
+        <w:gridCol w:w="1870"/>
+      </w:tblGrid>
+      <w:tr>
+        <w:tc>
+          <w:tcPr>
+            <w:tcW w:w="1870" w:type="dxa"/>
+          </w:tcPr>
+          <w:p>
+            <w:pPr>
+              <w:rPr>
+                <w:b/>
+                <w:bCs/>
+                <w:sz w:val="28"/>
+                <w:szCs w:val="28"/>
+              </w:rPr>
+            </w:pPr>
+            <w:r>
+              <w:rPr>
+                <w:b/>
+                <w:bCs/>
+                <w:sz w:val="28"/>
+                <w:szCs w:val="28"/>
+              </w:rPr>
+              <w:t>Type</w:t>
+            </w:r>
+          </w:p>
+        </w:tc>
+        <w:tc>
+          <w:tcPr>
+            <w:tcW w:w="1870" w:type="dxa"/>
+          </w:tcPr>
+          <w:p>
+            <w:pPr>
+              <w:rPr>
+                <w:b/>
+                <w:bCs/>
+                <w:sz w:val="28"/>
+                <w:szCs w:val="28"/>
+              </w:rPr>
+            </w:pPr>
+            <w:proofErr w:type="spellStart"/>
+            <w:r>
+              <w:rPr>
+                <w:b/>
+                <w:bCs/>
+                <w:sz w:val="28"/>
+                <w:szCs w:val="28"/>
+              </w:rPr>
+              <w:t>BuildTime</w:t>
+            </w:r>
+            <w:proofErr w:type="spellEnd"/>
+          </w:p>
+        </w:tc>
+        <w:tc>
+          <w:tcPr>
+            <w:tcW w:w="1870" w:type="dxa"/>
+          </w:tcPr>
+          <w:p>
+            <w:pPr>
+              <w:rPr>
+                <w:b/>
+                <w:bCs/>
+                <w:sz w:val="28"/>
+                <w:szCs w:val="28"/>
+              </w:rPr>
+            </w:pPr>
+            <w:proofErr w:type="spellStart"/>
+            <w:r>
+              <w:rPr>
+                <w:b/>
+                <w:bCs/>
+                <w:sz w:val="28"/>
+                <w:szCs w:val="28"/>
+              </w:rPr>
+              <w:t>QueryTime</w:t>
+            </w:r>
+            <w:proofErr w:type="spellEnd"/>
+          </w:p>
+        </w:tc>
+        <w:tc>
+          <w:tcPr>
+            <w:tcW w:w="1870" w:type="dxa"/>
+          </w:tcPr>
+          <w:p>
+            <w:pPr>
+              <w:rPr>
+                <w:b/>
+                <w:bCs/>
+                <w:sz w:val="28"/>
+                <w:szCs w:val="28"/>
+              </w:rPr>
+            </w:pPr>
+            <w:r>
+              <w:rPr>
+                <w:b/>
+                <w:bCs/>
+                <w:sz w:val="28"/>
+                <w:szCs w:val="28"/>
+              </w:rPr>
+              <w:t># of Duplicates</w:t>
+            </w:r>
+          </w:p>
+        </w:tc>
+        <w:tc>
+          <w:tcPr>
+            <w:tcW w:w="1870" w:type="dxa"/>
+          </w:tcPr>
+          <w:p>
+            <w:pPr>
+              <w:rPr>
+                <w:b/>
+                <w:bCs/>
+                <w:sz w:val="28"/>
+                <w:szCs w:val="28"/>
+              </w:rPr>
+            </w:pPr>
+            <w:r>
+              <w:rPr>
+                <w:b/>
+                <w:bCs/>
+                <w:sz w:val="28"/>
+                <w:szCs w:val="28"/>
+              </w:rPr>
+              <w:t>Parameters</w:t>
+            </w:r>
+          </w:p>
+        </w:tc>
+      </w:tr>
+      <w:tr>
+        <w:tc>
+          <w:tcPr>
+            <w:tcW w:w="1870" w:type="dxa"/>
+          </w:tcPr>
+          <w:p>
+            <w:pPr>
+              <w:rPr>
+                <w:sz w:val="28"/>
+                <w:szCs w:val="28"/>
+              </w:rPr>
+            </w:pPr>
+            <w:r>
+              <w:rPr>
+                <w:sz w:val="28"/>
+                <w:szCs w:val="28"/>
+              </w:rPr>
+              <w:t>Exact-Cosine</w:t>
+            </w:r>
+          </w:p>
+        </w:tc>
+        <w:tc>
+          <w:tcPr>
+            <w:tcW w:w="1870" w:type="dxa"/>
+          </w:tcPr>
+          <w:p>
+            <w:pPr>
+              <w:rPr>
+                <w:sz w:val="28"/>
+                <w:szCs w:val="28"/>
+              </w:rPr>
+            </w:pPr>
+            <w:r>
+              <w:rPr>
+                <w:sz w:val="28"/>
+                <w:szCs w:val="28"/>
+              </w:rPr>
+              <w:t>0</w:t>
+            </w:r>
+          </w:p>
+        </w:tc>
+        <w:tc>
+          <w:tcPr>
+            <w:tcW w:w="1870" w:type="dxa"/>
+          </w:tcPr>
+          <w:p>
+            <w:pPr>
+              <w:rPr>
+                <w:sz w:val="28"/>
+                <w:szCs w:val="28"/>
+              </w:rPr>
+            </w:pPr>
+            <w:r>
+              <w:rPr>
+                <w:sz w:val="28"/>
+                <w:szCs w:val="28"/>
+              </w:rPr>
+              <w:t>959</w:t>
+            </w:r>
+          </w:p>
+        </w:tc>
+        <w:tc>
+          <w:tcPr>
+            <w:tcW w:w="1870" w:type="dxa"/>
+          </w:tcPr>
+          <w:p>
+            <w:pPr>
+              <w:rPr>
+                <w:sz w:val="28"/>
+                <w:szCs w:val="28"/>
+              </w:rPr>
+            </w:pPr>
+            <w:r>
+              <w:rPr>
+                <w:sz w:val="28"/>
+                <w:szCs w:val="28"/>
+              </w:rPr>
+              <w:t>1417</w:t>
+            </w:r>
+          </w:p>
+        </w:tc>
+        <w:tc>
+          <w:tcPr>
+            <w:tcW w:w="1870" w:type="dxa"/>
+          </w:tcPr>
+          <w:p>
+            <w:pPr>
+              <w:rPr>
+                <w:sz w:val="28"/>
+                <w:szCs w:val="28"/>
+              </w:rPr>
+            </w:pPr>
+            <w:r>
+              <w:rPr>
+                <w:sz w:val="28"/>
+                <w:szCs w:val="28"/>
+              </w:rPr>
+              <w:t>-</w:t>
+            </w:r>
+          </w:p>
+        </w:tc>
+      </w:tr>
+      <w:tr>
+        <w:tc>
+          <w:tcPr>
+            <w:tcW w:w="1870" w:type="dxa"/>
+          </w:tcPr>
+          <w:p>
+            <w:pPr>
+              <w:rPr>
+                <w:sz w:val="28"/>
+                <w:szCs w:val="28"/>
+              </w:rPr>
+            </w:pPr>
+            <w:r>
+              <w:rPr>
+                <w:sz w:val="28"/>
+                <w:szCs w:val="28"/>
+              </w:rPr>
+              <w:t>Exact-Jaccard</w:t>
+            </w:r>
+          </w:p>
+        </w:tc>
+        <w:tc>
+          <w:tcPr>
+            <w:tcW w:w="1870" w:type="dxa"/>
+          </w:tcPr>
+          <w:p>
+            <w:pPr>
+              <w:rPr>
+                <w:sz w:val="28"/>
+                <w:szCs w:val="28"/>
+              </w:rPr>
+            </w:pPr>
+            <w:r>
+              <w:rPr>
+                <w:sz w:val="28"/>
+                <w:szCs w:val="28"/>
+              </w:rPr>
+              <w:t>0</w:t>
+            </w:r>
+          </w:p>
+        </w:tc>
+        <w:tc>
+          <w:tcPr>
+            <w:tcW w:w="1870" w:type="dxa"/>
+          </w:tcPr>
+          <w:p>
+            <w:pPr>
+              <w:rPr>
+                <w:sz w:val="28"/>
+                <w:szCs w:val="28"/>
+              </w:rPr>
+            </w:pPr>
+            <w:r>
+              <w:rPr>
+                <w:sz w:val="28"/>
+                <w:szCs w:val="28"/>
+              </w:rPr>
+              <w:t>230</w:t>
+            </w:r>
+          </w:p>
+        </w:tc>
+        <w:tc>
+          <w:tcPr>
+            <w:tcW w:w="1870" w:type="dxa"/>
+          </w:tcPr>
+          <w:p>
+            <w:pPr>
+              <w:rPr>
+                <w:sz w:val="28"/>
+                <w:szCs w:val="28"/>
+              </w:rPr>
+            </w:pPr>
+            <w:r>
+              <w:rPr>
+                <w:sz w:val="28"/>
+                <w:szCs w:val="28"/>
+              </w:rPr>
+              <w:t>1500</w:t>
+            </w:r>
+          </w:p>
+        </w:tc>
+        <w:tc>
+          <w:tcPr>
+            <w:tcW w:w="1870" w:type="dxa"/>
+          </w:tcPr>
+          <w:p>
+            <w:pPr>
+              <w:rPr>
+                <w:sz w:val="28"/>
+                <w:szCs w:val="28"/>
+              </w:rPr>
+            </w:pPr>
+            <w:r>
+              <w:rPr>
+                <w:sz w:val="28"/>
+                <w:szCs w:val="28"/>
+              </w:rPr>
+              <w:t>-</w:t>
+            </w:r>
+          </w:p>
+        </w:tc>
+      </w:tr>
+      <w:tr>
+        <w:tc>
+          <w:tcPr>
+            <w:tcW w:w="1870" w:type="dxa"/>
+          </w:tcPr>
+          <w:p>
+            <w:pPr>
+              <w:rPr>
+                <w:sz w:val="28"/>
+                <w:szCs w:val="28"/>
+              </w:rPr>
+            </w:pPr>
+            <w:r>
+              <w:rPr>
+                <w:sz w:val="28"/>
+                <w:szCs w:val="28"/>
+              </w:rPr>
+              <w:t>LSH-Cosine</w:t>
+            </w:r>
+          </w:p>
+        </w:tc>
+        <w:tc>
+          <w:tcPr>
+            <w:tcW w:w="1870" w:type="dxa"/>
+          </w:tcPr>
+          <w:p>
+            <w:pPr>
+              <w:rPr>
+                <w:sz w:val="28"/>
+                <w:szCs w:val="28"/>
+              </w:rPr>
+            </w:pPr>
+            <w:r>
+              <w:rPr>
+                <w:sz w:val="28"/>
+                <w:szCs w:val="28"/>
+              </w:rPr>
+              <w:t>3.2</w:t>
+            </w:r>
+          </w:p>
+        </w:tc>
+        <w:tc>
+          <w:tcPr>
+            <w:tcW w:w="1870" w:type="dxa"/>
+          </w:tcPr>
+          <w:p>
+            <w:pPr>
+              <w:rPr>
+                <w:sz w:val="28"/>
+                <w:szCs w:val="28"/>
+              </w:rPr>
+            </w:pPr>
+            <w:r>
+              <w:rPr>
+                <w:sz w:val="28"/>
+                <w:szCs w:val="28"/>
+              </w:rPr>
+              <w:t>205</w:t>
+            </w:r>
+          </w:p>
+        </w:tc>
+        <w:tc>
+          <w:tcPr>
+            <w:tcW w:w="1870" w:type="dxa"/>
+          </w:tcPr>
+          <w:p>
+            <w:pPr>
+              <w:rPr>
+                <w:sz w:val="28"/>
+                <w:szCs w:val="28"/>
+              </w:rPr>
+            </w:pPr>
+            <w:r>
+              <w:rPr>
+                <w:sz w:val="28"/>
+                <w:szCs w:val="28"/>
+              </w:rPr>
+              <w:t>614</w:t>
+            </w:r>
+          </w:p>
+        </w:tc>
+        <w:tc>
+          <w:tcPr>
+            <w:tcW w:w="1870" w:type="dxa"/>
+          </w:tcPr>
+          <w:p>
+            <w:pPr>
+              <w:rPr>
+                <w:sz w:val="28"/>
+                <w:szCs w:val="28"/>
+              </w:rPr>
+            </w:pPr>
+            <w:r>
+              <w:rPr>
+                <w:sz w:val="28"/>
+                <w:szCs w:val="28"/>
+              </w:rPr>
+              <w:t>K = 1</w:t>
+            </w:r>
+          </w:p>
+        </w:tc>
+      </w:tr>
+      <w:tr>
+        <w:tc>
+          <w:tcPr>
+            <w:tcW w:w="1870" w:type="dxa"/>
+          </w:tcPr>
+          <w:p>
+            <w:pPr>
+              <w:rPr>
+                <w:sz w:val="28"/>
+                <w:szCs w:val="28"/>
+              </w:rPr>
+            </w:pPr>
+            <w:r>
+              <w:rPr>
+                <w:sz w:val="28"/>
+                <w:szCs w:val="28"/>
+              </w:rPr>
+              <w:t>LSH-Cosine</w:t>
+            </w:r>
+          </w:p>
+        </w:tc>
+        <w:tc>
+          <w:tcPr>
+            <w:tcW w:w="1870" w:type="dxa"/>
+          </w:tcPr>
+          <w:p>
+            <w:pPr>
+              <w:rPr>
+                <w:sz w:val="28"/>
+                <w:szCs w:val="28"/>
+              </w:rPr>
+            </w:pPr>
+            <w:r>
+              <w:rPr>
+                <w:sz w:val="28"/>
+                <w:szCs w:val="28"/>
+              </w:rPr>
+              <w:t>3.5</w:t>
+            </w:r>
+          </w:p>
+        </w:tc>
+        <w:tc>
+          <w:tcPr>
+            <w:tcW w:w="1870" w:type="dxa"/>
+          </w:tcPr>
+          <w:p>
+            <w:pPr>
+              <w:rPr>
+                <w:sz w:val="28"/>
+                <w:szCs w:val="28"/>
+              </w:rPr>
+            </w:pPr>
+            <w:r>
+              <w:rPr>
+                <w:sz w:val="28"/>
+                <w:szCs w:val="28"/>
+              </w:rPr>
+              <w:t>260</w:t>
+            </w:r>
+          </w:p>
+        </w:tc>
+        <w:tc>
+          <w:tcPr>
+            <w:tcW w:w="1870" w:type="dxa"/>
+          </w:tcPr>
+          <w:p>
+            <w:pPr>
+              <w:rPr>
+                <w:sz w:val="28"/>
+                <w:szCs w:val="28"/>
+              </w:rPr>
+            </w:pPr>
+            <w:r>
+              <w:rPr>
+                <w:sz w:val="28"/>
+                <w:szCs w:val="28"/>
+              </w:rPr>
+              <w:t>497</w:t>
+            </w:r>
+          </w:p>
+        </w:tc>
+        <w:tc>
+          <w:tcPr>
+            <w:tcW w:w="1870" w:type="dxa"/>
+          </w:tcPr>
+          <w:p>
+            <w:pPr>
+              <w:rPr>
+                <w:sz w:val="28"/>
+                <w:szCs w:val="28"/>
+              </w:rPr>
+            </w:pPr>
+            <w:r>
+              <w:rPr>
+                <w:sz w:val="28"/>
+                <w:szCs w:val="28"/>
+              </w:rPr>
+              <w:t>K = 2</w:t>
+            </w:r>
+          </w:p>
+        </w:tc>
+      </w:tr>
+      <w:tr>
+        <w:tc>
+          <w:tcPr>
+            <w:tcW w:w="1870" w:type="dxa"/>
+          </w:tcPr>
+          <w:p>
+            <w:pPr>
+              <w:rPr>
+                <w:sz w:val="28"/>
+                <w:szCs w:val="28"/>
+              </w:rPr>
+            </w:pPr>
+            <w:r>
+              <w:rPr>
+                <w:sz w:val="28"/>
+                <w:szCs w:val="28"/>
+              </w:rPr>
+              <w:t>LSH-Cosine</w:t>
+            </w:r>
+          </w:p>
+        </w:tc>
+        <w:tc>
+          <w:tcPr>
+            <w:tcW w:w="1870" w:type="dxa"/>
+          </w:tcPr>
+          <w:p>
+            <w:pPr>
+              <w:rPr>
+                <w:sz w:val="28"/>
+                <w:szCs w:val="28"/>
+              </w:rPr>
+            </w:pPr>
+            <w:r>
+              <w:rPr>
+                <w:sz w:val="28"/>
+                <w:szCs w:val="28"/>
+              </w:rPr>
+              <w:t>3.2</w:t>
+            </w:r>
+          </w:p>
+        </w:tc>
+        <w:tc>
+          <w:tcPr>
+            <w:tcW w:w="1870" w:type="dxa"/>
+          </w:tcPr>
+          <w:p>
+            <w:pPr>
+              <w:rPr>
+                <w:sz w:val="28"/>
+                <w:szCs w:val="28"/>
+              </w:rPr>
+            </w:pPr>
+            <w:r>
+              <w:rPr>
+                <w:sz w:val="28"/>
+                <w:szCs w:val="28"/>
+              </w:rPr>
+              <w:t>287</w:t>
+            </w:r>
+          </w:p>
+        </w:tc>
+        <w:tc>
+          <w:tcPr>
+            <w:tcW w:w="1870" w:type="dxa"/>
+          </w:tcPr>
+          <w:p>
+            <w:pPr>
+              <w:rPr>
+                <w:sz w:val="28"/>
+                <w:szCs w:val="28"/>
+              </w:rPr>
+            </w:pPr>
+            <w:r>
+              <w:rPr>
+                <w:sz w:val="28"/>
+                <w:szCs w:val="28"/>
+              </w:rPr>
+              <w:t>905</w:t>
+            </w:r>
+          </w:p>
+        </w:tc>
+        <w:tc>
+          <w:tcPr>
+            <w:tcW w:w="1870" w:type="dxa"/>
+          </w:tcPr>
+          <w:p>
+            <w:pPr>
+              <w:rPr>
+                <w:sz w:val="28"/>
+                <w:szCs w:val="28"/>
+              </w:rPr>
+            </w:pPr>
+            <w:r>
+              <w:rPr>
+                <w:sz w:val="28"/>
+                <w:szCs w:val="28"/>
+              </w:rPr>
+              <w:t xml:space="preserve">K = </w:t>
+            </w:r>
+            <w:r>
+              <w:rPr>
+                <w:sz w:val="28"/>
+                <w:szCs w:val="28"/>
+              </w:rPr>
+              <w:t>3</w:t>
+            </w:r>
+          </w:p>
+        </w:tc>
+      </w:tr>
+      <w:tr>
+        <w:tc>
+          <w:tcPr>
+            <w:tcW w:w="1870" w:type="dxa"/>
+          </w:tcPr>
+          <w:p>
+            <w:pPr>
+              <w:rPr>
+                <w:sz w:val="28"/>
+                <w:szCs w:val="28"/>
+              </w:rPr>
+            </w:pPr>
+            <w:r>
+              <w:rPr>
+                <w:sz w:val="28"/>
+                <w:szCs w:val="28"/>
+              </w:rPr>
+              <w:t>LSH-Cosine</w:t>
+            </w:r>
+          </w:p>
+        </w:tc>
+        <w:tc>
+          <w:tcPr>
+            <w:tcW w:w="1870" w:type="dxa"/>
+          </w:tcPr>
+          <w:p>
+            <w:pPr>
+              <w:rPr>
+                <w:sz w:val="28"/>
+                <w:szCs w:val="28"/>
+              </w:rPr>
+            </w:pPr>
+            <w:r>
+              <w:rPr>
+                <w:sz w:val="28"/>
+                <w:szCs w:val="28"/>
+              </w:rPr>
+              <w:t>4</w:t>
+            </w:r>
+          </w:p>
+        </w:tc>
+        <w:tc>
+          <w:tcPr>
+            <w:tcW w:w="1870" w:type="dxa"/>
+          </w:tcPr>
+          <w:p>
+            <w:pPr>
+              <w:rPr>
+                <w:sz w:val="28"/>
+                <w:szCs w:val="28"/>
+              </w:rPr>
+            </w:pPr>
+            <w:r>
+              <w:rPr>
+                <w:sz w:val="28"/>
+                <w:szCs w:val="28"/>
+              </w:rPr>
+              <w:t>305</w:t>
+            </w:r>
+          </w:p>
+        </w:tc>
+        <w:tc>
+          <w:tcPr>
+            <w:tcW w:w="1870" w:type="dxa"/>
+          </w:tcPr>
+          <w:p>
+            <w:pPr>
+              <w:rPr>
+                <w:sz w:val="28"/>
+                <w:szCs w:val="28"/>
+              </w:rPr>
+            </w:pPr>
+            <w:r>
+              <w:rPr>
+                <w:sz w:val="28"/>
+                <w:szCs w:val="28"/>
+              </w:rPr>
+              <w:t>459</w:t>
+            </w:r>
+          </w:p>
+        </w:tc>
+        <w:tc>
+          <w:tcPr>
+            <w:tcW w:w="1870" w:type="dxa"/>
+          </w:tcPr>
+          <w:p>
+            <w:pPr>
+              <w:rPr>
+                <w:sz w:val="28"/>
+                <w:szCs w:val="28"/>
+              </w:rPr>
+            </w:pPr>
+            <w:r>
+              <w:rPr>
+                <w:sz w:val="28"/>
+                <w:szCs w:val="28"/>
+              </w:rPr>
+              <w:t xml:space="preserve">K = </w:t>
+            </w:r>
+            <w:r>
+              <w:rPr>
+                <w:sz w:val="28"/>
+                <w:szCs w:val="28"/>
+              </w:rPr>
+              <w:t>4</w:t>
+            </w:r>
+          </w:p>
+        </w:tc>
+      </w:tr>
+      <w:tr>
+        <w:tc>
+          <w:tcPr>
+            <w:tcW w:w="1870" w:type="dxa"/>
+          </w:tcPr>
+          <w:p>
+            <w:pPr>
+              <w:rPr>
+                <w:sz w:val="28"/>
+                <w:szCs w:val="28"/>
+              </w:rPr>
+            </w:pPr>
+            <w:r>
+              <w:rPr>
+                <w:sz w:val="28"/>
+                <w:szCs w:val="28"/>
+              </w:rPr>
+              <w:t>LSH-Cosine</w:t>
+            </w:r>
+          </w:p>
+        </w:tc>
+        <w:tc>
+          <w:tcPr>
+            <w:tcW w:w="1870" w:type="dxa"/>
+          </w:tcPr>
+          <w:p>
+            <w:pPr>
+              <w:rPr>
+                <w:sz w:val="28"/>
+                <w:szCs w:val="28"/>
+              </w:rPr>
+            </w:pPr>
+            <w:r>
+              <w:rPr>
+                <w:sz w:val="28"/>
+                <w:szCs w:val="28"/>
+              </w:rPr>
+              <w:t>4.</w:t>
+            </w:r>
+            <w:r>
+              <w:rPr>
+                <w:sz w:val="28"/>
+                <w:szCs w:val="28"/>
+              </w:rPr>
+              <w:t>3</w:t>
+            </w:r>
+          </w:p>
+        </w:tc>
+        <w:tc>
+          <w:tcPr>
+            <w:tcW w:w="1870" w:type="dxa"/>
+          </w:tcPr>
+          <w:p>
+            <w:pPr>
+              <w:rPr>
+                <w:sz w:val="28"/>
+                <w:szCs w:val="28"/>
+              </w:rPr>
+            </w:pPr>
+            <w:r>
+              <w:rPr>
+                <w:sz w:val="28"/>
+                <w:szCs w:val="28"/>
+              </w:rPr>
+              <w:t>340</w:t>
+            </w:r>
+          </w:p>
+        </w:tc>
+        <w:tc>
+          <w:tcPr>
+            <w:tcW w:w="1870" w:type="dxa"/>
+          </w:tcPr>
+          <w:p>
+            <w:pPr>
+              <w:rPr>
+                <w:sz w:val="28"/>
+                <w:szCs w:val="28"/>
+              </w:rPr>
+            </w:pPr>
+            <w:r>
+              <w:rPr>
+                <w:sz w:val="28"/>
+                <w:szCs w:val="28"/>
+              </w:rPr>
+              <w:t>478</w:t>
+            </w:r>
+          </w:p>
+        </w:tc>
+        <w:tc>
+          <w:tcPr>
+            <w:tcW w:w="1870" w:type="dxa"/>
+          </w:tcPr>
+          <w:p>
+            <w:pPr>
+              <w:rPr>
+                <w:sz w:val="28"/>
+                <w:szCs w:val="28"/>
+              </w:rPr>
+            </w:pPr>
+            <w:r>
+              <w:rPr>
+                <w:sz w:val="28"/>
+                <w:szCs w:val="28"/>
+              </w:rPr>
+              <w:t xml:space="preserve">K = </w:t>
+            </w:r>
+            <w:r>
+              <w:rPr>
+                <w:sz w:val="28"/>
+                <w:szCs w:val="28"/>
+              </w:rPr>
+              <w:t>5</w:t>
+            </w:r>
+          </w:p>
+        </w:tc>
+      </w:tr>
+      <w:tr>
+        <w:tc>
+          <w:tcPr>
+            <w:tcW w:w="1870" w:type="dxa"/>
+          </w:tcPr>
+          <w:p>
+            <w:pPr>
+              <w:rPr>
+                <w:sz w:val="28"/>
+                <w:szCs w:val="28"/>
+              </w:rPr>
+            </w:pPr>
+            <w:r>
+              <w:rPr>
+                <w:sz w:val="28"/>
+                <w:szCs w:val="28"/>
+              </w:rPr>
+              <w:t>LSH-Cosine</w:t>
+            </w:r>
+          </w:p>
+        </w:tc>
+        <w:tc>
+          <w:tcPr>
+            <w:tcW w:w="1870" w:type="dxa"/>
+          </w:tcPr>
+          <w:p>
+            <w:pPr>
+              <w:rPr>
+                <w:sz w:val="28"/>
+                <w:szCs w:val="28"/>
+              </w:rPr>
+            </w:pPr>
+            <w:r>
+              <w:rPr>
+                <w:sz w:val="28"/>
+                <w:szCs w:val="28"/>
+              </w:rPr>
+              <w:t>4.45</w:t>
+            </w:r>
+          </w:p>
+        </w:tc>
+        <w:tc>
+          <w:tcPr>
+            <w:tcW w:w="1870" w:type="dxa"/>
+          </w:tcPr>
+          <w:p>
+            <w:pPr>
+              <w:rPr>
+                <w:sz w:val="28"/>
+                <w:szCs w:val="28"/>
+              </w:rPr>
+            </w:pPr>
+            <w:r>
+              <w:rPr>
+                <w:sz w:val="28"/>
+                <w:szCs w:val="28"/>
+              </w:rPr>
+              <w:t>375</w:t>
+            </w:r>
+          </w:p>
+        </w:tc>
+        <w:tc>
+          <w:tcPr>
+            <w:tcW w:w="1870" w:type="dxa"/>
+          </w:tcPr>
+          <w:p>
+            <w:pPr>
+              <w:rPr>
+                <w:sz w:val="28"/>
+                <w:szCs w:val="28"/>
+              </w:rPr>
+            </w:pPr>
+            <w:r>
+              <w:rPr>
+                <w:sz w:val="28"/>
+                <w:szCs w:val="28"/>
+              </w:rPr>
+              <w:t>625</w:t>
+            </w:r>
+          </w:p>
+        </w:tc>
+        <w:tc>
+          <w:tcPr>
+            <w:tcW w:w="1870" w:type="dxa"/>
+          </w:tcPr>
+          <w:p>
+            <w:pPr>
+              <w:rPr>
+                <w:sz w:val="28"/>
+                <w:szCs w:val="28"/>
+              </w:rPr>
+            </w:pPr>
+            <w:r>
+              <w:rPr>
+                <w:sz w:val="28"/>
+                <w:szCs w:val="28"/>
+              </w:rPr>
+              <w:t>K = 6</w:t>
+            </w:r>
+          </w:p>
+        </w:tc>
+      </w:tr>
+      <w:tr>
+        <w:tc>
+          <w:tcPr>
+            <w:tcW w:w="1870" w:type="dxa"/>
+          </w:tcPr>
+          <w:p>
+            <w:pPr>
+              <w:rPr>
+                <w:sz w:val="28"/>
+                <w:szCs w:val="28"/>
+              </w:rPr>
+            </w:pPr>
+            <w:r>
+              <w:rPr>
+                <w:sz w:val="28"/>
+                <w:szCs w:val="28"/>
+              </w:rPr>
+              <w:t>LSH-Cosine</w:t>
+            </w:r>
+          </w:p>
+        </w:tc>
+        <w:tc>
+          <w:tcPr>
+            <w:tcW w:w="1870" w:type="dxa"/>
+          </w:tcPr>
+          <w:p>
+            <w:pPr>
+              <w:rPr>
+                <w:sz w:val="28"/>
+                <w:szCs w:val="28"/>
+              </w:rPr>
+            </w:pPr>
+            <w:r>
+              <w:rPr>
+                <w:sz w:val="28"/>
+                <w:szCs w:val="28"/>
+              </w:rPr>
+              <w:t>4.5</w:t>
+            </w:r>
+          </w:p>
+        </w:tc>
+        <w:tc>
+          <w:tcPr>
+            <w:tcW w:w="1870" w:type="dxa"/>
+          </w:tcPr>
+          <w:p>
+            <w:pPr>
+              <w:rPr>
+                <w:sz w:val="28"/>
+                <w:szCs w:val="28"/>
+              </w:rPr>
+            </w:pPr>
+            <w:r>
+              <w:rPr>
+                <w:sz w:val="28"/>
+                <w:szCs w:val="28"/>
+              </w:rPr>
+              <w:t>500</w:t>
+            </w:r>
+          </w:p>
+        </w:tc>
+        <w:tc>
+          <w:tcPr>
+            <w:tcW w:w="1870" w:type="dxa"/>
+          </w:tcPr>
+          <w:p>
+            <w:pPr>
+              <w:rPr>
+                <w:sz w:val="28"/>
+                <w:szCs w:val="28"/>
+              </w:rPr>
+            </w:pPr>
+            <w:r>
+              <w:rPr>
+                <w:sz w:val="28"/>
+                <w:szCs w:val="28"/>
+              </w:rPr>
+              <w:t>782</w:t>
+            </w:r>
+          </w:p>
+        </w:tc>
+        <w:tc>
+          <w:tcPr>
+            <w:tcW w:w="1870" w:type="dxa"/>
+          </w:tcPr>
+          <w:p>
+            <w:pPr>
+              <w:rPr>
+                <w:sz w:val="28"/>
+                <w:szCs w:val="28"/>
+              </w:rPr>
+            </w:pPr>
+            <w:r>
+              <w:rPr>
+                <w:sz w:val="28"/>
+                <w:szCs w:val="28"/>
+              </w:rPr>
+              <w:t xml:space="preserve">K = </w:t>
+            </w:r>
+            <w:r>
+              <w:rPr>
+                <w:sz w:val="28"/>
+                <w:szCs w:val="28"/>
+              </w:rPr>
+              <w:t>7</w:t>
+            </w:r>
+          </w:p>
+        </w:tc>
+      </w:tr>
+      <w:tr>
+        <w:tc>
+          <w:tcPr>
+            <w:tcW w:w="1870" w:type="dxa"/>
+          </w:tcPr>
+          <w:p>
+            <w:pPr>
+              <w:rPr>
+                <w:sz w:val="28"/>
+                <w:szCs w:val="28"/>
+              </w:rPr>
+            </w:pPr>
+            <w:r>
+              <w:rPr>
+                <w:sz w:val="28"/>
+                <w:szCs w:val="28"/>
+              </w:rPr>
+              <w:t>LSH-Cosine</w:t>
+            </w:r>
+          </w:p>
+        </w:tc>
+        <w:tc>
+          <w:tcPr>
+            <w:tcW w:w="1870" w:type="dxa"/>
+          </w:tcPr>
+          <w:p>
+            <w:pPr>
+              <w:rPr>
+                <w:sz w:val="28"/>
+                <w:szCs w:val="28"/>
+              </w:rPr>
+            </w:pPr>
+            <w:r>
+              <w:rPr>
+                <w:sz w:val="28"/>
+                <w:szCs w:val="28"/>
+              </w:rPr>
+              <w:t>4.8</w:t>
+            </w:r>
+          </w:p>
+        </w:tc>
+        <w:tc>
+          <w:tcPr>
+            <w:tcW w:w="1870" w:type="dxa"/>
+          </w:tcPr>
+          <w:p>
+            <w:pPr>
+              <w:rPr>
+                <w:sz w:val="28"/>
+                <w:szCs w:val="28"/>
+              </w:rPr>
+            </w:pPr>
+            <w:r>
+              <w:rPr>
+                <w:sz w:val="28"/>
+                <w:szCs w:val="28"/>
+              </w:rPr>
+              <w:t>545</w:t>
+            </w:r>
+          </w:p>
+        </w:tc>
+        <w:tc>
+          <w:tcPr>
+            <w:tcW w:w="1870" w:type="dxa"/>
+          </w:tcPr>
+          <w:p>
+            <w:pPr>
+              <w:rPr>
+                <w:sz w:val="28"/>
+                <w:szCs w:val="28"/>
+              </w:rPr>
+            </w:pPr>
+            <w:r>
+              <w:rPr>
+                <w:sz w:val="28"/>
+                <w:szCs w:val="28"/>
+              </w:rPr>
+              <w:t>844</w:t>
+            </w:r>
+          </w:p>
+        </w:tc>
+        <w:tc>
+          <w:tcPr>
+            <w:tcW w:w="1870" w:type="dxa"/>
+          </w:tcPr>
+          <w:p>
+            <w:pPr>
+              <w:rPr>
+                <w:sz w:val="28"/>
+                <w:szCs w:val="28"/>
+              </w:rPr>
+            </w:pPr>
+            <w:r>
+              <w:rPr>
+                <w:sz w:val="28"/>
+                <w:szCs w:val="28"/>
+              </w:rPr>
+              <w:t xml:space="preserve">K = </w:t>
+            </w:r>
+            <w:r>
+              <w:rPr>
+                <w:sz w:val="28"/>
+                <w:szCs w:val="28"/>
+              </w:rPr>
+              <w:t>8</w:t>
+            </w:r>
+          </w:p>
+        </w:tc>
+      </w:tr>
+      <w:tr>
+        <w:tc>
+          <w:tcPr>
+            <w:tcW w:w="1870" w:type="dxa"/>
+          </w:tcPr>
+          <w:p>
+            <w:pPr>
+              <w:rPr>
+                <w:sz w:val="28"/>
+                <w:szCs w:val="28"/>
+              </w:rPr>
+            </w:pPr>
+            <w:r>
+              <w:rPr>
+                <w:sz w:val="28"/>
+                <w:szCs w:val="28"/>
+              </w:rPr>
+              <w:t>LSH-Cosine</w:t>
+            </w:r>
+          </w:p>
+        </w:tc>
+        <w:tc>
+          <w:tcPr>
+            <w:tcW w:w="1870" w:type="dxa"/>
+          </w:tcPr>
+          <w:p>
+            <w:pPr>
+              <w:rPr>
+                <w:sz w:val="28"/>
+                <w:szCs w:val="28"/>
+              </w:rPr>
+            </w:pPr>
+            <w:r>
+              <w:rPr>
+                <w:sz w:val="28"/>
+                <w:szCs w:val="28"/>
+              </w:rPr>
+              <w:t>5</w:t>
+            </w:r>
+          </w:p>
+        </w:tc>
+        <w:tc>
+          <w:tcPr>
+            <w:tcW w:w="1870" w:type="dxa"/>
+          </w:tcPr>
+          <w:p>
+            <w:pPr>
+              <w:rPr>
+                <w:sz w:val="28"/>
+                <w:szCs w:val="28"/>
+              </w:rPr>
+            </w:pPr>
+            <w:r>
+              <w:rPr>
+                <w:sz w:val="28"/>
+                <w:szCs w:val="28"/>
+              </w:rPr>
+              <w:t>654</w:t>
+            </w:r>
+          </w:p>
+        </w:tc>
+        <w:tc>
+          <w:tcPr>
+            <w:tcW w:w="1870" w:type="dxa"/>
+          </w:tcPr>
+          <w:p>
+            <w:pPr>
+              <w:rPr>
+                <w:sz w:val="28"/>
+                <w:szCs w:val="28"/>
+              </w:rPr>
+            </w:pPr>
+            <w:r>
+              <w:rPr>
+                <w:sz w:val="28"/>
+                <w:szCs w:val="28"/>
+              </w:rPr>
+              <w:t>769</w:t>
+            </w:r>
+          </w:p>
+        </w:tc>
+        <w:tc>
+          <w:tcPr>
+            <w:tcW w:w="1870" w:type="dxa"/>
+          </w:tcPr>
+          <w:p>
+            <w:pPr>
+              <w:rPr>
+                <w:sz w:val="28"/>
+                <w:szCs w:val="28"/>
+              </w:rPr>
+            </w:pPr>
+            <w:r>
+              <w:rPr>
+                <w:sz w:val="28"/>
+                <w:szCs w:val="28"/>
+              </w:rPr>
+              <w:t xml:space="preserve">K = </w:t>
+            </w:r>
+            <w:r>
+              <w:rPr>
+                <w:sz w:val="28"/>
+                <w:szCs w:val="28"/>
+              </w:rPr>
+              <w:t>9</w:t>
+            </w:r>
+          </w:p>
+        </w:tc>
+      </w:tr>
+      <w:tr>
+        <w:tc>
+          <w:tcPr>
+            <w:tcW w:w="1870" w:type="dxa"/>
+          </w:tcPr>
+          <w:p>
+            <w:pPr>
+              <w:rPr>
+                <w:sz w:val="28"/>
+                <w:szCs w:val="28"/>
+              </w:rPr>
+            </w:pPr>
+            <w:r>
+              <w:rPr>
+                <w:sz w:val="28"/>
+                <w:szCs w:val="28"/>
+              </w:rPr>
+              <w:t>LSH-Cosine</w:t>
+            </w:r>
+          </w:p>
+        </w:tc>
+        <w:tc>
+          <w:tcPr>
+            <w:tcW w:w="1870" w:type="dxa"/>
+          </w:tcPr>
+          <w:p>
+            <w:pPr>
+              <w:rPr>
+                <w:sz w:val="28"/>
+                <w:szCs w:val="28"/>
+              </w:rPr>
+            </w:pPr>
+            <w:r>
+              <w:rPr>
+                <w:sz w:val="28"/>
+                <w:szCs w:val="28"/>
+              </w:rPr>
+              <w:t>5.2</w:t>
+            </w:r>
+          </w:p>
+        </w:tc>
+        <w:tc>
+          <w:tcPr>
+            <w:tcW w:w="1870" w:type="dxa"/>
+          </w:tcPr>
+          <w:p>
+            <w:pPr>
+              <w:rPr>
+                <w:sz w:val="28"/>
+                <w:szCs w:val="28"/>
+              </w:rPr>
+            </w:pPr>
+            <w:r>
+              <w:rPr>
+                <w:sz w:val="28"/>
+                <w:szCs w:val="28"/>
+              </w:rPr>
+              <w:t>798</w:t>
+            </w:r>
+          </w:p>
+        </w:tc>
+        <w:tc>
+          <w:tcPr>
+            <w:tcW w:w="1870" w:type="dxa"/>
+          </w:tcPr>
+          <w:p>
+            <w:pPr>
+              <w:rPr>
+                <w:sz w:val="28"/>
+                <w:szCs w:val="28"/>
+              </w:rPr>
+            </w:pPr>
+            <w:r>
+              <w:rPr>
+                <w:sz w:val="28"/>
+                <w:szCs w:val="28"/>
+              </w:rPr>
+              <w:t>940</w:t>
+            </w:r>
+          </w:p>
+        </w:tc>
+        <w:tc>
+          <w:tcPr>
+            <w:tcW w:w="1870" w:type="dxa"/>
+          </w:tcPr>
+          <w:p>
+            <w:pPr>
+              <w:rPr>
+                <w:sz w:val="28"/>
+                <w:szCs w:val="28"/>
+              </w:rPr>
+            </w:pPr>
+            <w:r>
+              <w:rPr>
+                <w:sz w:val="28"/>
+                <w:szCs w:val="28"/>
+              </w:rPr>
+              <w:t xml:space="preserve">K = </w:t>
+            </w:r>
+            <w:r>
+              <w:rPr>
+                <w:sz w:val="28"/>
+                <w:szCs w:val="28"/>
+              </w:rPr>
+              <w:t>10</w:t>
+            </w:r>
+          </w:p>
+        </w:tc>
+      </w:tr>
+      <w:tr>
+        <w:tc>
+          <w:tcPr>
+            <w:tcW w:w="1870" w:type="dxa"/>
+          </w:tcPr>
+          <w:p>
+            <w:pPr>
+              <w:rPr>
+                <w:sz w:val="28"/>
+                <w:szCs w:val="28"/>
+              </w:rPr>
+            </w:pPr>
+            <w:r>
+              <w:rPr>
+                <w:sz w:val="28"/>
+                <w:szCs w:val="28"/>
+              </w:rPr>
+              <w:t>LSH-Jaccard</w:t>
+            </w:r>
+          </w:p>
+        </w:tc>
+        <w:tc>
+          <w:tcPr>
+            <w:tcW w:w="1870" w:type="dxa"/>
+          </w:tcPr>
+          <w:p>
+            <w:pPr>
+              <w:rPr>
+                <w:sz w:val="28"/>
+                <w:szCs w:val="28"/>
+              </w:rPr>
+            </w:pPr>
+            <w:r>
+              <w:rPr>
+                <w:sz w:val="28"/>
+                <w:szCs w:val="28"/>
+              </w:rPr>
+              <w:t>214</w:t>
+            </w:r>
+          </w:p>
+        </w:tc>
+        <w:tc>
+          <w:tcPr>
+            <w:tcW w:w="1870" w:type="dxa"/>
+          </w:tcPr>
+          <w:p>
+            <w:pPr>
+              <w:rPr>
+                <w:sz w:val="28"/>
+                <w:szCs w:val="28"/>
+              </w:rPr>
+            </w:pPr>
+            <w:r>
+              <w:rPr>
+                <w:sz w:val="28"/>
+                <w:szCs w:val="28"/>
+              </w:rPr>
+              <w:t>90</w:t>
+            </w:r>
+          </w:p>
+        </w:tc>
+        <w:tc>
+          <w:tcPr>
+            <w:tcW w:w="1870" w:type="dxa"/>
+          </w:tcPr>
+          <w:p>
+            <w:pPr>
+              <w:rPr>
+                <w:sz w:val="28"/>
+                <w:szCs w:val="28"/>
+              </w:rPr>
+            </w:pPr>
+            <w:r>
+              <w:rPr>
+                <w:sz w:val="28"/>
+                <w:szCs w:val="28"/>
+              </w:rPr>
+              <w:t>1104</w:t>
+            </w:r>
+          </w:p>
+        </w:tc>
+        <w:tc>
+          <w:tcPr>
+            <w:tcW w:w="1870" w:type="dxa"/>
+          </w:tcPr>
+          <w:p>
+            <w:pPr>
+              <w:rPr>
+                <w:sz w:val="28"/>
+                <w:szCs w:val="28"/>
+              </w:rPr>
+            </w:pPr>
+            <w:r>
+              <w:rPr>
+                <w:sz w:val="28"/>
+                <w:szCs w:val="28"/>
+              </w:rPr>
+              <w:t>Perms = 16</w:t>
+            </w:r>
+          </w:p>
+        </w:tc>
+      </w:tr>
+      <w:tr>
+        <w:tc>
+          <w:tcPr>
+            <w:tcW w:w="1870" w:type="dxa"/>
+          </w:tcPr>
+          <w:p>
+            <w:pPr>
+              <w:rPr>
+                <w:sz w:val="28"/>
+                <w:szCs w:val="28"/>
+              </w:rPr>
+            </w:pPr>
+            <w:r>
+              <w:rPr>
+                <w:sz w:val="28"/>
+                <w:szCs w:val="28"/>
+              </w:rPr>
+              <w:t>LSH-Jaccard</w:t>
+            </w:r>
+          </w:p>
+        </w:tc>
+        <w:tc>
+          <w:tcPr>
+            <w:tcW w:w="1870" w:type="dxa"/>
+          </w:tcPr>
+          <w:p>
+            <w:pPr>
+              <w:rPr>
+                <w:sz w:val="28"/>
+                <w:szCs w:val="28"/>
+              </w:rPr>
+            </w:pPr>
+            <w:r>
+              <w:rPr>
+                <w:sz w:val="28"/>
+                <w:szCs w:val="28"/>
+              </w:rPr>
+              <w:t>279</w:t>
+            </w:r>
+          </w:p>
+        </w:tc>
+        <w:tc>
+          <w:tcPr>
+            <w:tcW w:w="1870" w:type="dxa"/>
+          </w:tcPr>
+          <w:p>
+            <w:pPr>
+              <w:rPr>
+                <w:sz w:val="28"/>
+                <w:szCs w:val="28"/>
+              </w:rPr>
+            </w:pPr>
+            <w:r>
+              <w:rPr>
+                <w:sz w:val="28"/>
+                <w:szCs w:val="28"/>
+              </w:rPr>
+              <w:t>11</w:t>
+            </w:r>
+            <w:r>
+              <w:rPr>
+                <w:sz w:val="28"/>
+                <w:szCs w:val="28"/>
+              </w:rPr>
+              <w:t>8</w:t>
+            </w:r>
+          </w:p>
+        </w:tc>
+        <w:tc>
+          <w:tcPr>
+            <w:tcW w:w="1870" w:type="dxa"/>
+          </w:tcPr>
+          <w:p>
+            <w:pPr>
+              <w:rPr>
+                <w:sz w:val="28"/>
+                <w:szCs w:val="28"/>
+              </w:rPr>
+            </w:pPr>
+            <w:r>
+              <w:rPr>
+                <w:sz w:val="28"/>
+                <w:szCs w:val="28"/>
+              </w:rPr>
+              <w:t>893</w:t>
+            </w:r>
+          </w:p>
+        </w:tc>
+        <w:tc>
+          <w:tcPr>
+            <w:tcW w:w="1870" w:type="dxa"/>
+          </w:tcPr>
+          <w:p>
+            <w:pPr>
+              <w:rPr>
+                <w:sz w:val="28"/>
+                <w:szCs w:val="28"/>
+              </w:rPr>
+            </w:pPr>
+            <w:r>
+              <w:rPr>
+                <w:sz w:val="28"/>
+                <w:szCs w:val="28"/>
+              </w:rPr>
+              <w:t>Perms = 32</w:t>
+            </w:r>
+          </w:p>
+        </w:tc>
+      </w:tr>
+      <w:tr>
+        <w:tc>
+          <w:tcPr>
+            <w:tcW w:w="1870" w:type="dxa"/>
+          </w:tcPr>
+          <w:p>
+            <w:pPr>
+              <w:rPr>
+                <w:sz w:val="28"/>
+                <w:szCs w:val="28"/>
+              </w:rPr>
+            </w:pPr>
+            <w:r>
+              <w:rPr>
+                <w:sz w:val="28"/>
+                <w:szCs w:val="28"/>
+              </w:rPr>
+              <w:t>LSH-Jaccard</w:t>
+            </w:r>
+          </w:p>
+        </w:tc>
+        <w:tc>
+          <w:tcPr>
+            <w:tcW w:w="1870" w:type="dxa"/>
+          </w:tcPr>
+          <w:p>
+            <w:pPr>
+              <w:rPr>
+                <w:sz w:val="28"/>
+                <w:szCs w:val="28"/>
+              </w:rPr>
+            </w:pPr>
+            <w:r>
+              <w:rPr>
+                <w:sz w:val="28"/>
+                <w:szCs w:val="28"/>
+              </w:rPr>
+              <w:t>417</w:t>
+            </w:r>
+          </w:p>
+        </w:tc>
+        <w:tc>
+          <w:tcPr>
+            <w:tcW w:w="1870" w:type="dxa"/>
+          </w:tcPr>
+          <w:p>
+            <w:pPr>
+              <w:rPr>
+                <w:sz w:val="28"/>
+                <w:szCs w:val="28"/>
+              </w:rPr>
+            </w:pPr>
+            <w:r>
+              <w:rPr>
+                <w:sz w:val="28"/>
+                <w:szCs w:val="28"/>
+              </w:rPr>
+              <w:t>176</w:t>
+            </w:r>
+          </w:p>
+        </w:tc>
+        <w:tc>
+          <w:tcPr>
+            <w:tcW w:w="1870" w:type="dxa"/>
+          </w:tcPr>
+          <w:p>
+            <w:pPr>
+              <w:rPr>
+                <w:sz w:val="28"/>
+                <w:szCs w:val="28"/>
+              </w:rPr>
+            </w:pPr>
+            <w:r>
+              <w:rPr>
+                <w:sz w:val="28"/>
+                <w:szCs w:val="28"/>
+              </w:rPr>
+              <w:t>938</w:t>
+            </w:r>
+          </w:p>
+        </w:tc>
+        <w:tc>
+          <w:tcPr>
+            <w:tcW w:w="1870" w:type="dxa"/>
+          </w:tcPr>
+          <w:p>
+            <w:pPr>
+              <w:rPr>
+                <w:sz w:val="28"/>
+                <w:szCs w:val="28"/>
+              </w:rPr>
+            </w:pPr>
+            <w:r>
+              <w:rPr>
+                <w:sz w:val="28"/>
+                <w:szCs w:val="28"/>
+              </w:rPr>
+              <w:t>Perms = 64</w:t>
+            </w:r>
+          </w:p>
+        </w:tc>
+      </w:tr>
+    </w:tbl>
+    <w:p>
+      <w:pPr>
+        <w:rPr>
+          <w:sz w:val="28"/>
+          <w:szCs w:val="28"/>
+        </w:rPr>
+      </w:pPr>
+    </w:p>
+    <w:p>
+      <w:pPr>
+        <w:jc w:val="center"/>
+        <w:rPr>
+          <w:b/>
+          <w:bCs/>
+          <w:sz w:val="40"/>
+          <w:szCs w:val="40"/>
+          <w:u w:val="single"/>
+        </w:rPr>
+      </w:pPr>
+      <w:r>
+        <w:rPr>
+          <w:b/>
+          <w:bCs/>
+          <w:sz w:val="40"/>
+          <w:szCs w:val="40"/>
+          <w:u w:val="single"/>
+        </w:rPr>
+        <w:lastRenderedPageBreak/>
+        <w:t xml:space="preserve">Question </w:t>
+      </w:r>
+      <w:r>
+        <w:rPr>
+          <w:b/>
+          <w:bCs/>
+          <w:sz w:val="40"/>
+          <w:szCs w:val="40"/>
+          <w:u w:val="single"/>
+        </w:rPr>
+        <w:t>3.</w:t>
+      </w:r>
+      <w:r>
+        <w:rPr>
+          <w:b/>
+          <w:bCs/>
+          <w:sz w:val="40"/>
+          <w:szCs w:val="40"/>
+          <w:u w:val="single"/>
+        </w:rPr>
+        <w:t>2 (Extra)</w:t>
+      </w:r>
+    </w:p>
+    <w:p>
+      <w:pPr>
+        <w:rPr>
+          <w:sz w:val="28"/>
+          <w:szCs w:val="28"/>
+        </w:rPr>
+      </w:pPr>
+      <w:r>
+        <w:rPr>
+          <w:sz w:val="28"/>
+          <w:szCs w:val="28"/>
+        </w:rPr>
+        <w:t xml:space="preserve">For this </w:t>
+      </w:r>
+      <w:proofErr w:type="gramStart"/>
+      <w:r>
+        <w:rPr>
+          <w:sz w:val="28"/>
+          <w:szCs w:val="28"/>
+        </w:rPr>
+        <w:t>part ,</w:t>
+      </w:r>
+      <w:proofErr w:type="gramEnd"/>
+      <w:r>
+        <w:rPr>
+          <w:sz w:val="28"/>
+          <w:szCs w:val="28"/>
+        </w:rPr>
+        <w:t xml:space="preserve"> </w:t>
+      </w:r>
+      <w:r>
+        <w:rPr>
+          <w:sz w:val="28"/>
+          <w:szCs w:val="28"/>
+        </w:rPr>
+        <w:t xml:space="preserve">I tried the </w:t>
+      </w:r>
+      <w:proofErr w:type="spellStart"/>
+      <w:r>
+        <w:rPr>
+          <w:sz w:val="28"/>
+          <w:szCs w:val="28"/>
+        </w:rPr>
+        <w:t>LinearSVC</w:t>
+      </w:r>
+      <w:proofErr w:type="spellEnd"/>
+      <w:r>
+        <w:rPr>
+          <w:sz w:val="28"/>
+          <w:szCs w:val="28"/>
+        </w:rPr>
+        <w:t xml:space="preserve"> and Logistic Regression algorithms</w:t>
+      </w:r>
+      <w:r>
+        <w:rPr>
+          <w:sz w:val="28"/>
+          <w:szCs w:val="28"/>
+        </w:rPr>
+        <w:t xml:space="preserve"> using the Hashing vectorizer</w:t>
+      </w:r>
+      <w:r>
+        <w:rPr>
+          <w:sz w:val="28"/>
+          <w:szCs w:val="28"/>
+        </w:rPr>
+        <w:t xml:space="preserve"> on the </w:t>
+      </w:r>
+      <w:proofErr w:type="spellStart"/>
+      <w:r>
+        <w:rPr>
+          <w:sz w:val="28"/>
+          <w:szCs w:val="28"/>
+        </w:rPr>
+        <w:t>Both_Questions</w:t>
+      </w:r>
+      <w:proofErr w:type="spellEnd"/>
+      <w:r>
+        <w:rPr>
+          <w:sz w:val="28"/>
+          <w:szCs w:val="28"/>
+        </w:rPr>
+        <w:t xml:space="preserve"> column</w:t>
       </w:r>
       <w:r>
         <w:rPr>
@@ -2947,23 +8760,1398 @@
         </w:rPr>
         <w:t>.</w:t>
       </w:r>
-    </w:p>
-    <w:p>
-      <w:pPr>
-        <w:rPr>
-          <w:sz w:val="28"/>
-          <w:szCs w:val="28"/>
-        </w:rPr>
-      </w:pPr>
-    </w:p>
-    <w:p>
-      <w:pPr>
-        <w:rPr>
-          <w:sz w:val="28"/>
-          <w:szCs w:val="28"/>
-        </w:rPr>
-      </w:pPr>
-    </w:p>
+      <w:r>
+        <w:rPr>
+          <w:sz w:val="28"/>
+          <w:szCs w:val="28"/>
+        </w:rPr>
+        <w:t xml:space="preserve"> I also tried Random Forest with </w:t>
+      </w:r>
+      <w:proofErr w:type="gramStart"/>
+      <w:r>
+        <w:rPr>
+          <w:sz w:val="28"/>
+          <w:szCs w:val="28"/>
+        </w:rPr>
+        <w:t>this ,</w:t>
+      </w:r>
+      <w:proofErr w:type="gramEnd"/>
+      <w:r>
+        <w:rPr>
+          <w:sz w:val="28"/>
+          <w:szCs w:val="28"/>
+        </w:rPr>
+        <w:t xml:space="preserve"> but it was impossible to run due to computation cost</w:t>
+      </w:r>
+      <w:r>
+        <w:rPr>
+          <w:sz w:val="28"/>
+          <w:szCs w:val="28"/>
+        </w:rPr>
+        <w:t xml:space="preserve"> (even with very low estimator number such as 5)</w:t>
+      </w:r>
+      <w:r>
+        <w:rPr>
+          <w:sz w:val="28"/>
+          <w:szCs w:val="28"/>
+        </w:rPr>
+        <w:t>.</w:t>
+      </w:r>
+      <w:r>
+        <w:rPr>
+          <w:sz w:val="28"/>
+          <w:szCs w:val="28"/>
+        </w:rPr>
+        <w:t xml:space="preserve"> </w:t>
+      </w:r>
+      <w:r>
+        <w:rPr>
+          <w:sz w:val="28"/>
+          <w:szCs w:val="28"/>
+        </w:rPr>
+        <w:t xml:space="preserve">For evaluation I used the </w:t>
+      </w:r>
+      <w:proofErr w:type="spellStart"/>
+      <w:r>
+        <w:rPr>
+          <w:sz w:val="28"/>
+          <w:szCs w:val="28"/>
+        </w:rPr>
+        <w:t>cross_val_predict</w:t>
+      </w:r>
+      <w:proofErr w:type="spellEnd"/>
+      <w:r>
+        <w:rPr>
+          <w:sz w:val="28"/>
+          <w:szCs w:val="28"/>
+        </w:rPr>
+        <w:t xml:space="preserve"> method from </w:t>
+      </w:r>
+      <w:proofErr w:type="spellStart"/>
+      <w:r>
+        <w:rPr>
+          <w:sz w:val="28"/>
+          <w:szCs w:val="28"/>
+        </w:rPr>
+        <w:t>sklearn</w:t>
+      </w:r>
+      <w:proofErr w:type="spellEnd"/>
+      <w:r>
+        <w:rPr>
+          <w:sz w:val="28"/>
+          <w:szCs w:val="28"/>
+        </w:rPr>
+        <w:t xml:space="preserve"> which returns predictions for all folds (I used 5-fold cross validation as asked) and got the metrics from the classification report using the labels</w:t>
+      </w:r>
+      <w:r>
+        <w:rPr>
+          <w:sz w:val="28"/>
+          <w:szCs w:val="28"/>
+        </w:rPr>
+        <w:t xml:space="preserve"> (0 or 1 here, </w:t>
+      </w:r>
+      <w:proofErr w:type="spellStart"/>
+      <w:r>
+        <w:rPr>
+          <w:sz w:val="28"/>
+          <w:szCs w:val="28"/>
+        </w:rPr>
+        <w:t>IsDuplicate</w:t>
+      </w:r>
+      <w:proofErr w:type="spellEnd"/>
+      <w:r>
+        <w:rPr>
+          <w:sz w:val="28"/>
+          <w:szCs w:val="28"/>
+        </w:rPr>
+        <w:t xml:space="preserve"> column)</w:t>
+      </w:r>
+      <w:r>
+        <w:rPr>
+          <w:sz w:val="28"/>
+          <w:szCs w:val="28"/>
+        </w:rPr>
+        <w:t xml:space="preserve"> from the train set as </w:t>
+      </w:r>
+      <w:proofErr w:type="spellStart"/>
+      <w:r>
+        <w:rPr>
+          <w:sz w:val="28"/>
+          <w:szCs w:val="28"/>
+        </w:rPr>
+        <w:t>y_train</w:t>
+      </w:r>
+      <w:proofErr w:type="spellEnd"/>
+      <w:r>
+        <w:rPr>
+          <w:sz w:val="28"/>
+          <w:szCs w:val="28"/>
+        </w:rPr>
+        <w:t xml:space="preserve"> and the predictions from </w:t>
+      </w:r>
+      <w:proofErr w:type="spellStart"/>
+      <w:r>
+        <w:rPr>
+          <w:sz w:val="28"/>
+          <w:szCs w:val="28"/>
+        </w:rPr>
+        <w:t>cross_val_predict</w:t>
+      </w:r>
+      <w:proofErr w:type="spellEnd"/>
+      <w:r>
+        <w:rPr>
+          <w:sz w:val="28"/>
+          <w:szCs w:val="28"/>
+        </w:rPr>
+        <w:t xml:space="preserve"> as </w:t>
+      </w:r>
+      <w:proofErr w:type="spellStart"/>
+      <w:r>
+        <w:rPr>
+          <w:sz w:val="28"/>
+          <w:szCs w:val="28"/>
+        </w:rPr>
+        <w:t>y_pred</w:t>
+      </w:r>
+      <w:proofErr w:type="spellEnd"/>
+      <w:r>
+        <w:rPr>
+          <w:sz w:val="28"/>
+          <w:szCs w:val="28"/>
+        </w:rPr>
+        <w:t>.</w:t>
+      </w:r>
+      <w:r>
+        <w:rPr>
+          <w:sz w:val="28"/>
+          <w:szCs w:val="28"/>
+        </w:rPr>
+        <w:t xml:space="preserve"> </w:t>
+      </w:r>
+      <w:proofErr w:type="spellStart"/>
+      <w:r>
+        <w:rPr>
+          <w:sz w:val="28"/>
+          <w:szCs w:val="28"/>
+        </w:rPr>
+        <w:t>LinearSVC</w:t>
+      </w:r>
+      <w:proofErr w:type="spellEnd"/>
+      <w:r>
+        <w:rPr>
+          <w:sz w:val="28"/>
+          <w:szCs w:val="28"/>
+        </w:rPr>
+        <w:t xml:space="preserve"> once again outperformed all other models. </w:t>
+      </w:r>
+    </w:p>
+    <w:p>
+      <w:pPr>
+        <w:rPr>
+          <w:sz w:val="28"/>
+          <w:szCs w:val="28"/>
+        </w:rPr>
+      </w:pPr>
+      <w:r>
+        <w:rPr>
+          <w:sz w:val="28"/>
+          <w:szCs w:val="28"/>
+        </w:rPr>
+        <w:t xml:space="preserve">I also tried using some feature engineering and created some new features </w:t>
+      </w:r>
+      <w:r>
+        <w:rPr>
+          <w:sz w:val="28"/>
+          <w:szCs w:val="28"/>
+        </w:rPr>
+        <w:t>which are used in similar NLP problems</w:t>
+      </w:r>
+      <w:r>
+        <w:rPr>
+          <w:sz w:val="28"/>
+          <w:szCs w:val="28"/>
+        </w:rPr>
+        <w:t xml:space="preserve">, more specifically: </w:t>
+      </w:r>
+      <w:r>
+        <w:rPr>
+          <w:sz w:val="28"/>
+          <w:szCs w:val="28"/>
+        </w:rPr>
+        <w:t>I got the length of each question</w:t>
+      </w:r>
+      <w:r>
+        <w:rPr>
+          <w:sz w:val="28"/>
+          <w:szCs w:val="28"/>
+        </w:rPr>
+        <w:t xml:space="preserve"> (q1_len, q2_len columns)</w:t>
+      </w:r>
+      <w:r>
+        <w:rPr>
+          <w:sz w:val="28"/>
+          <w:szCs w:val="28"/>
+        </w:rPr>
+        <w:t>, the number of words in each question</w:t>
+      </w:r>
+      <w:r>
+        <w:rPr>
+          <w:sz w:val="28"/>
+          <w:szCs w:val="28"/>
+        </w:rPr>
+        <w:t xml:space="preserve"> (</w:t>
+      </w:r>
+      <w:r>
+        <w:rPr>
+          <w:sz w:val="28"/>
+          <w:szCs w:val="28"/>
+        </w:rPr>
+        <w:t>q1_num_words</w:t>
+      </w:r>
+      <w:r>
+        <w:rPr>
+          <w:sz w:val="28"/>
+          <w:szCs w:val="28"/>
+        </w:rPr>
+        <w:t xml:space="preserve">, </w:t>
+      </w:r>
+      <w:r>
+        <w:rPr>
+          <w:sz w:val="28"/>
+          <w:szCs w:val="28"/>
+        </w:rPr>
+        <w:t>q2_num_words</w:t>
+      </w:r>
+      <w:r>
+        <w:rPr>
+          <w:sz w:val="28"/>
+          <w:szCs w:val="28"/>
+        </w:rPr>
+        <w:t xml:space="preserve"> columns), </w:t>
+      </w:r>
+      <w:r>
+        <w:rPr>
+          <w:sz w:val="28"/>
+          <w:szCs w:val="28"/>
+        </w:rPr>
+        <w:t>the common words in each row (</w:t>
+      </w:r>
+      <w:proofErr w:type="spellStart"/>
+      <w:r>
+        <w:rPr>
+          <w:sz w:val="28"/>
+          <w:szCs w:val="28"/>
+        </w:rPr>
+        <w:t>word_common</w:t>
+      </w:r>
+      <w:proofErr w:type="spellEnd"/>
+      <w:r>
+        <w:rPr>
+          <w:sz w:val="28"/>
+          <w:szCs w:val="28"/>
+        </w:rPr>
+        <w:t xml:space="preserve"> column), </w:t>
+      </w:r>
+      <w:r>
+        <w:rPr>
+          <w:sz w:val="28"/>
+          <w:szCs w:val="28"/>
+        </w:rPr>
+        <w:t>total words in each row (</w:t>
+      </w:r>
+      <w:proofErr w:type="spellStart"/>
+      <w:r>
+        <w:rPr>
+          <w:sz w:val="28"/>
+          <w:szCs w:val="28"/>
+        </w:rPr>
+        <w:t>word_total</w:t>
+      </w:r>
+      <w:proofErr w:type="spellEnd"/>
+      <w:r>
+        <w:rPr>
+          <w:sz w:val="28"/>
+          <w:szCs w:val="28"/>
+        </w:rPr>
+        <w:t>)</w:t>
+      </w:r>
+      <w:r>
+        <w:rPr>
+          <w:sz w:val="28"/>
+          <w:szCs w:val="28"/>
+        </w:rPr>
+        <w:t xml:space="preserve">, </w:t>
+      </w:r>
+      <w:r>
+        <w:rPr>
+          <w:sz w:val="28"/>
+          <w:szCs w:val="28"/>
+        </w:rPr>
+        <w:t>shared words of each row (</w:t>
+      </w:r>
+      <w:proofErr w:type="spellStart"/>
+      <w:r>
+        <w:rPr>
+          <w:sz w:val="28"/>
+          <w:szCs w:val="28"/>
+        </w:rPr>
+        <w:t>word_share</w:t>
+      </w:r>
+      <w:proofErr w:type="spellEnd"/>
+      <w:r>
+        <w:rPr>
+          <w:sz w:val="28"/>
+          <w:szCs w:val="28"/>
+        </w:rPr>
+        <w:t xml:space="preserve"> column).</w:t>
+      </w:r>
+      <w:r>
+        <w:rPr>
+          <w:sz w:val="28"/>
+          <w:szCs w:val="28"/>
+        </w:rPr>
+        <w:t xml:space="preserve"> Below you will see two distribution plots for </w:t>
+      </w:r>
+      <w:r>
+        <w:rPr>
+          <w:sz w:val="28"/>
+          <w:szCs w:val="28"/>
+        </w:rPr>
+        <w:t>each question length</w:t>
+      </w:r>
+      <w:r>
+        <w:rPr>
+          <w:sz w:val="28"/>
+          <w:szCs w:val="28"/>
+        </w:rPr>
+        <w:t xml:space="preserve"> in t</w:t>
+      </w:r>
+      <w:r>
+        <w:rPr>
+          <w:sz w:val="28"/>
+          <w:szCs w:val="28"/>
+        </w:rPr>
+        <w:t>h</w:t>
+      </w:r>
+      <w:r>
+        <w:rPr>
+          <w:sz w:val="28"/>
+          <w:szCs w:val="28"/>
+        </w:rPr>
+        <w:t>e train set</w:t>
+      </w:r>
+      <w:r>
+        <w:rPr>
+          <w:sz w:val="28"/>
+          <w:szCs w:val="28"/>
+        </w:rPr>
+        <w:t>:</w:t>
+      </w:r>
+      <w:r>
+        <w:rPr>
+          <w:noProof/>
+          <w:sz w:val="28"/>
+          <w:szCs w:val="28"/>
+        </w:rPr>
+        <w:drawing>
+          <wp:inline distT="0" distB="0" distL="0" distR="0" wp14:anchorId="56CA347E" wp14:editId="1BB6EA5E">
+            <wp:extent cx="3712464" cy="3502152"/>
+            <wp:effectExtent l="0" t="0" r="2540" b="3175"/>
+            <wp:docPr id="2064293295" name="Picture 3"/>
+            <wp:cNvGraphicFramePr>
+              <a:graphicFrameLocks xmlns:a="http://schemas.openxmlformats.org/drawingml/2006/main" noChangeAspect="1"/>
+            </wp:cNvGraphicFramePr>
+            <a:graphic xmlns:a="http://schemas.openxmlformats.org/drawingml/2006/main">
+              <a:graphicData uri="http://schemas.openxmlformats.org/drawingml/2006/picture">
+                <pic:pic xmlns:pic="http://schemas.openxmlformats.org/drawingml/2006/picture">
+                  <pic:nvPicPr>
+                    <pic:cNvPr id="0" name="Picture 3"/>
+                    <pic:cNvPicPr>
+                      <a:picLocks noChangeAspect="1" noChangeArrowheads="1"/>
+                    </pic:cNvPicPr>
+                  </pic:nvPicPr>
+                  <pic:blipFill>
+                    <a:blip r:embed="rId12">
+                      <a:extLst>
+                        <a:ext uri="{28A0092B-C50C-407E-A947-70E740481C1C}">
+                          <a14:useLocalDpi xmlns:a14="http://schemas.microsoft.com/office/drawing/2010/main" val="0"/>
+                        </a:ext>
+                      </a:extLst>
+                    </a:blip>
+                    <a:srcRect/>
+                    <a:stretch>
+                      <a:fillRect/>
+                    </a:stretch>
+                  </pic:blipFill>
+                  <pic:spPr bwMode="auto">
+                    <a:xfrm>
+                      <a:off x="0" y="0"/>
+                      <a:ext cx="3712464" cy="3502152"/>
+                    </a:xfrm>
+                    <a:prstGeom prst="rect">
+                      <a:avLst/>
+                    </a:prstGeom>
+                    <a:noFill/>
+                    <a:ln>
+                      <a:noFill/>
+                    </a:ln>
+                  </pic:spPr>
+                </pic:pic>
+              </a:graphicData>
+            </a:graphic>
+          </wp:inline>
+        </w:drawing>
+      </w:r>
+    </w:p>
+    <w:p>
+      <w:pPr>
+        <w:rPr>
+          <w:sz w:val="28"/>
+          <w:szCs w:val="28"/>
+        </w:rPr>
+      </w:pPr>
+      <w:r>
+        <w:rPr>
+          <w:noProof/>
+          <w:sz w:val="28"/>
+          <w:szCs w:val="28"/>
+        </w:rPr>
+        <w:lastRenderedPageBreak/>
+        <w:drawing>
+          <wp:inline distT="0" distB="0" distL="0" distR="0" wp14:anchorId="0F42E4B0" wp14:editId="7888306E">
+            <wp:extent cx="3739896" cy="3520440"/>
+            <wp:effectExtent l="0" t="0" r="0" b="3810"/>
+            <wp:docPr id="1242197177" name="Picture 2"/>
+            <wp:cNvGraphicFramePr>
+              <a:graphicFrameLocks xmlns:a="http://schemas.openxmlformats.org/drawingml/2006/main" noChangeAspect="1"/>
+            </wp:cNvGraphicFramePr>
+            <a:graphic xmlns:a="http://schemas.openxmlformats.org/drawingml/2006/main">
+              <a:graphicData uri="http://schemas.openxmlformats.org/drawingml/2006/picture">
+                <pic:pic xmlns:pic="http://schemas.openxmlformats.org/drawingml/2006/picture">
+                  <pic:nvPicPr>
+                    <pic:cNvPr id="0" name="Picture 2"/>
+                    <pic:cNvPicPr>
+                      <a:picLocks noChangeAspect="1" noChangeArrowheads="1"/>
+                    </pic:cNvPicPr>
+                  </pic:nvPicPr>
+                  <pic:blipFill>
+                    <a:blip r:embed="rId13">
+                      <a:extLst>
+                        <a:ext uri="{28A0092B-C50C-407E-A947-70E740481C1C}">
+                          <a14:useLocalDpi xmlns:a14="http://schemas.microsoft.com/office/drawing/2010/main" val="0"/>
+                        </a:ext>
+                      </a:extLst>
+                    </a:blip>
+                    <a:srcRect/>
+                    <a:stretch>
+                      <a:fillRect/>
+                    </a:stretch>
+                  </pic:blipFill>
+                  <pic:spPr bwMode="auto">
+                    <a:xfrm>
+                      <a:off x="0" y="0"/>
+                      <a:ext cx="3739896" cy="3520440"/>
+                    </a:xfrm>
+                    <a:prstGeom prst="rect">
+                      <a:avLst/>
+                    </a:prstGeom>
+                    <a:noFill/>
+                    <a:ln>
+                      <a:noFill/>
+                    </a:ln>
+                  </pic:spPr>
+                </pic:pic>
+              </a:graphicData>
+            </a:graphic>
+          </wp:inline>
+        </w:drawing>
+      </w:r>
+    </w:p>
+    <w:p>
+      <w:pPr>
+        <w:rPr>
+          <w:sz w:val="28"/>
+          <w:szCs w:val="28"/>
+        </w:rPr>
+      </w:pPr>
+      <w:r>
+        <w:rPr>
+          <w:sz w:val="28"/>
+          <w:szCs w:val="28"/>
+        </w:rPr>
+        <w:t>From these, we can see that all questions are evenly distributed at around 35-40 characters (average is 36)</w:t>
+      </w:r>
+      <w:r>
+        <w:rPr>
+          <w:sz w:val="28"/>
+          <w:szCs w:val="28"/>
+        </w:rPr>
+        <w:t xml:space="preserve"> and there are some outliers that are above 100 characters long questions.</w:t>
+      </w:r>
+    </w:p>
+    <w:p>
+      <w:pPr>
+        <w:rPr>
+          <w:sz w:val="28"/>
+          <w:szCs w:val="28"/>
+        </w:rPr>
+      </w:pPr>
+      <w:r>
+        <w:rPr>
+          <w:sz w:val="28"/>
+          <w:szCs w:val="28"/>
+        </w:rPr>
+        <w:t xml:space="preserve">I used these features with </w:t>
+      </w:r>
+      <w:proofErr w:type="spellStart"/>
+      <w:r>
+        <w:rPr>
+          <w:sz w:val="28"/>
+          <w:szCs w:val="28"/>
+        </w:rPr>
+        <w:t>LinearSVC</w:t>
+      </w:r>
+      <w:proofErr w:type="spellEnd"/>
+      <w:r>
+        <w:rPr>
+          <w:sz w:val="28"/>
+          <w:szCs w:val="28"/>
+        </w:rPr>
+        <w:t xml:space="preserve">, Logistic Regression and Random Forest Classifier, all of which ran </w:t>
+      </w:r>
+      <w:proofErr w:type="gramStart"/>
+      <w:r>
+        <w:rPr>
+          <w:sz w:val="28"/>
+          <w:szCs w:val="28"/>
+        </w:rPr>
+        <w:t>successfully,</w:t>
+      </w:r>
+      <w:proofErr w:type="gramEnd"/>
+      <w:r>
+        <w:rPr>
+          <w:sz w:val="28"/>
+          <w:szCs w:val="28"/>
+        </w:rPr>
+        <w:t xml:space="preserve"> however their performance was subpar from that of the first feature</w:t>
+      </w:r>
+      <w:r>
+        <w:rPr>
+          <w:sz w:val="28"/>
+          <w:szCs w:val="28"/>
+        </w:rPr>
+        <w:t xml:space="preserve"> (</w:t>
+      </w:r>
+      <w:proofErr w:type="spellStart"/>
+      <w:r>
+        <w:rPr>
+          <w:sz w:val="28"/>
+          <w:szCs w:val="28"/>
+        </w:rPr>
+        <w:t>Both_Questions</w:t>
+      </w:r>
+      <w:proofErr w:type="spellEnd"/>
+      <w:r>
+        <w:rPr>
+          <w:sz w:val="28"/>
+          <w:szCs w:val="28"/>
+        </w:rPr>
+        <w:t xml:space="preserve"> column)</w:t>
+      </w:r>
+      <w:r>
+        <w:rPr>
+          <w:sz w:val="28"/>
+          <w:szCs w:val="28"/>
+        </w:rPr>
+        <w:t>.</w:t>
+      </w:r>
+      <w:r>
+        <w:rPr>
+          <w:sz w:val="28"/>
+          <w:szCs w:val="28"/>
+        </w:rPr>
+        <w:t xml:space="preserve"> </w:t>
+      </w:r>
+      <w:r>
+        <w:rPr>
+          <w:sz w:val="28"/>
+          <w:szCs w:val="28"/>
+        </w:rPr>
+        <w:t xml:space="preserve">Thus, I used the first feature </w:t>
+      </w:r>
+      <w:r>
+        <w:rPr>
+          <w:sz w:val="28"/>
+          <w:szCs w:val="28"/>
+        </w:rPr>
+        <w:t xml:space="preserve">for </w:t>
+      </w:r>
+      <w:r>
+        <w:rPr>
+          <w:sz w:val="28"/>
+          <w:szCs w:val="28"/>
+        </w:rPr>
+        <w:t xml:space="preserve">my </w:t>
+      </w:r>
+      <w:r>
+        <w:rPr>
+          <w:sz w:val="28"/>
+          <w:szCs w:val="28"/>
+        </w:rPr>
+        <w:t xml:space="preserve">prediction </w:t>
+      </w:r>
+      <w:r>
+        <w:rPr>
+          <w:sz w:val="28"/>
+          <w:szCs w:val="28"/>
+        </w:rPr>
+        <w:t>of the test set duplicates and created the excel with them.</w:t>
+      </w:r>
+    </w:p>
+    <w:p>
+      <w:pPr>
+        <w:rPr>
+          <w:sz w:val="28"/>
+          <w:szCs w:val="28"/>
+        </w:rPr>
+      </w:pPr>
+      <w:r>
+        <w:rPr>
+          <w:sz w:val="28"/>
+          <w:szCs w:val="28"/>
+        </w:rPr>
+        <w:t>Below you will find the results table for my experiments:</w:t>
+      </w:r>
+    </w:p>
+    <w:p>
+      <w:pPr>
+        <w:rPr>
+          <w:sz w:val="28"/>
+          <w:szCs w:val="28"/>
+        </w:rPr>
+      </w:pPr>
+    </w:p>
+    <w:p>
+      <w:pPr>
+        <w:rPr>
+          <w:sz w:val="28"/>
+          <w:szCs w:val="28"/>
+        </w:rPr>
+      </w:pPr>
+    </w:p>
+    <w:p>
+      <w:pPr>
+        <w:rPr>
+          <w:sz w:val="28"/>
+          <w:szCs w:val="28"/>
+        </w:rPr>
+      </w:pPr>
+    </w:p>
+    <w:p>
+      <w:pPr>
+        <w:rPr>
+          <w:sz w:val="28"/>
+          <w:szCs w:val="28"/>
+        </w:rPr>
+      </w:pPr>
+    </w:p>
+    <w:p>
+      <w:pPr>
+        <w:rPr>
+          <w:sz w:val="28"/>
+          <w:szCs w:val="28"/>
+        </w:rPr>
+      </w:pPr>
+    </w:p>
+    <w:p>
+      <w:pPr>
+        <w:rPr>
+          <w:sz w:val="28"/>
+          <w:szCs w:val="28"/>
+        </w:rPr>
+      </w:pPr>
+    </w:p>
+    <w:tbl>
+      <w:tblPr>
+        <w:tblStyle w:val="TableGrid"/>
+        <w:tblW w:w="0" w:type="auto"/>
+        <w:tblLook w:val="04A0" w:firstRow="1" w:lastRow="0" w:firstColumn="1" w:lastColumn="0" w:noHBand="0" w:noVBand="1"/>
+      </w:tblPr>
+      <w:tblGrid>
+        <w:gridCol w:w="2167"/>
+        <w:gridCol w:w="1807"/>
+        <w:gridCol w:w="1768"/>
+        <w:gridCol w:w="1803"/>
+        <w:gridCol w:w="1805"/>
+      </w:tblGrid>
+      <w:tr>
+        <w:tc>
+          <w:tcPr>
+            <w:tcW w:w="1870" w:type="dxa"/>
+          </w:tcPr>
+          <w:p>
+            <w:pPr>
+              <w:rPr>
+                <w:b/>
+                <w:bCs/>
+                <w:sz w:val="28"/>
+                <w:szCs w:val="28"/>
+              </w:rPr>
+            </w:pPr>
+            <w:r>
+              <w:rPr>
+                <w:b/>
+                <w:bCs/>
+                <w:sz w:val="28"/>
+                <w:szCs w:val="28"/>
+              </w:rPr>
+              <w:lastRenderedPageBreak/>
+              <w:t>Method</w:t>
+            </w:r>
+          </w:p>
+        </w:tc>
+        <w:tc>
+          <w:tcPr>
+            <w:tcW w:w="1870" w:type="dxa"/>
+          </w:tcPr>
+          <w:p>
+            <w:pPr>
+              <w:rPr>
+                <w:b/>
+                <w:bCs/>
+                <w:sz w:val="28"/>
+                <w:szCs w:val="28"/>
+              </w:rPr>
+            </w:pPr>
+            <w:r>
+              <w:rPr>
+                <w:b/>
+                <w:bCs/>
+                <w:sz w:val="28"/>
+                <w:szCs w:val="28"/>
+              </w:rPr>
+              <w:t>Precision</w:t>
+            </w:r>
+          </w:p>
+        </w:tc>
+        <w:tc>
+          <w:tcPr>
+            <w:tcW w:w="1870" w:type="dxa"/>
+          </w:tcPr>
+          <w:p>
+            <w:pPr>
+              <w:rPr>
+                <w:b/>
+                <w:bCs/>
+                <w:sz w:val="28"/>
+                <w:szCs w:val="28"/>
+              </w:rPr>
+            </w:pPr>
+            <w:r>
+              <w:rPr>
+                <w:b/>
+                <w:bCs/>
+                <w:sz w:val="28"/>
+                <w:szCs w:val="28"/>
+              </w:rPr>
+              <w:t>Recall</w:t>
+            </w:r>
+          </w:p>
+        </w:tc>
+        <w:tc>
+          <w:tcPr>
+            <w:tcW w:w="1870" w:type="dxa"/>
+          </w:tcPr>
+          <w:p>
+            <w:pPr>
+              <w:rPr>
+                <w:b/>
+                <w:bCs/>
+                <w:sz w:val="28"/>
+                <w:szCs w:val="28"/>
+              </w:rPr>
+            </w:pPr>
+            <w:r>
+              <w:rPr>
+                <w:b/>
+                <w:bCs/>
+                <w:sz w:val="28"/>
+                <w:szCs w:val="28"/>
+              </w:rPr>
+              <w:t>F-Measure</w:t>
+            </w:r>
+          </w:p>
+        </w:tc>
+        <w:tc>
+          <w:tcPr>
+            <w:tcW w:w="1870" w:type="dxa"/>
+          </w:tcPr>
+          <w:p>
+            <w:pPr>
+              <w:rPr>
+                <w:b/>
+                <w:bCs/>
+                <w:sz w:val="28"/>
+                <w:szCs w:val="28"/>
+              </w:rPr>
+            </w:pPr>
+            <w:r>
+              <w:rPr>
+                <w:b/>
+                <w:bCs/>
+                <w:sz w:val="28"/>
+                <w:szCs w:val="28"/>
+              </w:rPr>
+              <w:t>Accuracy</w:t>
+            </w:r>
+          </w:p>
+        </w:tc>
+      </w:tr>
+      <w:tr>
+        <w:tc>
+          <w:tcPr>
+            <w:tcW w:w="1870" w:type="dxa"/>
+          </w:tcPr>
+          <w:p>
+            <w:pPr>
+              <w:rPr>
+                <w:sz w:val="28"/>
+                <w:szCs w:val="28"/>
+              </w:rPr>
+            </w:pPr>
+            <w:proofErr w:type="spellStart"/>
+            <w:r>
+              <w:rPr>
+                <w:sz w:val="28"/>
+                <w:szCs w:val="28"/>
+              </w:rPr>
+              <w:t>LinearSVC</w:t>
+            </w:r>
+            <w:proofErr w:type="spellEnd"/>
+            <w:r>
+              <w:rPr>
+                <w:sz w:val="28"/>
+                <w:szCs w:val="28"/>
+              </w:rPr>
+              <w:t xml:space="preserve"> (</w:t>
+            </w:r>
+            <w:proofErr w:type="spellStart"/>
+            <w:r>
+              <w:rPr>
+                <w:sz w:val="28"/>
+                <w:szCs w:val="28"/>
+              </w:rPr>
+              <w:t>both_questions</w:t>
+            </w:r>
+            <w:proofErr w:type="spellEnd"/>
+            <w:r>
+              <w:rPr>
+                <w:sz w:val="28"/>
+                <w:szCs w:val="28"/>
+              </w:rPr>
+              <w:t>)</w:t>
+            </w:r>
+          </w:p>
+        </w:tc>
+        <w:tc>
+          <w:tcPr>
+            <w:tcW w:w="1870" w:type="dxa"/>
+          </w:tcPr>
+          <w:p>
+            <w:pPr>
+              <w:rPr>
+                <w:sz w:val="28"/>
+                <w:szCs w:val="28"/>
+              </w:rPr>
+            </w:pPr>
+            <w:r>
+              <w:rPr>
+                <w:sz w:val="28"/>
+                <w:szCs w:val="28"/>
+              </w:rPr>
+              <w:t>75%</w:t>
+            </w:r>
+          </w:p>
+        </w:tc>
+        <w:tc>
+          <w:tcPr>
+            <w:tcW w:w="1870" w:type="dxa"/>
+          </w:tcPr>
+          <w:p>
+            <w:pPr>
+              <w:rPr>
+                <w:sz w:val="28"/>
+                <w:szCs w:val="28"/>
+              </w:rPr>
+            </w:pPr>
+            <w:r>
+              <w:rPr>
+                <w:sz w:val="28"/>
+                <w:szCs w:val="28"/>
+              </w:rPr>
+              <w:t>75%</w:t>
+            </w:r>
+          </w:p>
+        </w:tc>
+        <w:tc>
+          <w:tcPr>
+            <w:tcW w:w="1870" w:type="dxa"/>
+          </w:tcPr>
+          <w:p>
+            <w:pPr>
+              <w:rPr>
+                <w:sz w:val="28"/>
+                <w:szCs w:val="28"/>
+              </w:rPr>
+            </w:pPr>
+            <w:r>
+              <w:rPr>
+                <w:sz w:val="28"/>
+                <w:szCs w:val="28"/>
+              </w:rPr>
+              <w:t>75%</w:t>
+            </w:r>
+          </w:p>
+        </w:tc>
+        <w:tc>
+          <w:tcPr>
+            <w:tcW w:w="1870" w:type="dxa"/>
+          </w:tcPr>
+          <w:p>
+            <w:pPr>
+              <w:rPr>
+                <w:sz w:val="28"/>
+                <w:szCs w:val="28"/>
+              </w:rPr>
+            </w:pPr>
+            <w:r>
+              <w:rPr>
+                <w:sz w:val="28"/>
+                <w:szCs w:val="28"/>
+              </w:rPr>
+              <w:t>75%</w:t>
+            </w:r>
+          </w:p>
+        </w:tc>
+      </w:tr>
+      <w:tr>
+        <w:tc>
+          <w:tcPr>
+            <w:tcW w:w="1870" w:type="dxa"/>
+          </w:tcPr>
+          <w:p>
+            <w:pPr>
+              <w:rPr>
+                <w:sz w:val="28"/>
+                <w:szCs w:val="28"/>
+              </w:rPr>
+            </w:pPr>
+            <w:r>
+              <w:rPr>
+                <w:sz w:val="28"/>
+                <w:szCs w:val="28"/>
+              </w:rPr>
+              <w:t>Logistic Regression (both questions)</w:t>
+            </w:r>
+          </w:p>
+        </w:tc>
+        <w:tc>
+          <w:tcPr>
+            <w:tcW w:w="1870" w:type="dxa"/>
+          </w:tcPr>
+          <w:p>
+            <w:pPr>
+              <w:rPr>
+                <w:sz w:val="28"/>
+                <w:szCs w:val="28"/>
+              </w:rPr>
+            </w:pPr>
+            <w:r>
+              <w:rPr>
+                <w:sz w:val="28"/>
+                <w:szCs w:val="28"/>
+              </w:rPr>
+              <w:t>73%</w:t>
+            </w:r>
+          </w:p>
+        </w:tc>
+        <w:tc>
+          <w:tcPr>
+            <w:tcW w:w="1870" w:type="dxa"/>
+          </w:tcPr>
+          <w:p>
+            <w:pPr>
+              <w:rPr>
+                <w:sz w:val="28"/>
+                <w:szCs w:val="28"/>
+              </w:rPr>
+            </w:pPr>
+            <w:r>
+              <w:rPr>
+                <w:sz w:val="28"/>
+                <w:szCs w:val="28"/>
+              </w:rPr>
+              <w:t>73%</w:t>
+            </w:r>
+          </w:p>
+        </w:tc>
+        <w:tc>
+          <w:tcPr>
+            <w:tcW w:w="1870" w:type="dxa"/>
+          </w:tcPr>
+          <w:p>
+            <w:pPr>
+              <w:rPr>
+                <w:sz w:val="28"/>
+                <w:szCs w:val="28"/>
+              </w:rPr>
+            </w:pPr>
+            <w:r>
+              <w:rPr>
+                <w:sz w:val="28"/>
+                <w:szCs w:val="28"/>
+              </w:rPr>
+              <w:t>73%</w:t>
+            </w:r>
+          </w:p>
+        </w:tc>
+        <w:tc>
+          <w:tcPr>
+            <w:tcW w:w="1870" w:type="dxa"/>
+          </w:tcPr>
+          <w:p>
+            <w:pPr>
+              <w:rPr>
+                <w:sz w:val="28"/>
+                <w:szCs w:val="28"/>
+              </w:rPr>
+            </w:pPr>
+            <w:r>
+              <w:rPr>
+                <w:sz w:val="28"/>
+                <w:szCs w:val="28"/>
+              </w:rPr>
+              <w:t>73%</w:t>
+            </w:r>
+          </w:p>
+        </w:tc>
+      </w:tr>
+      <w:tr>
+        <w:tc>
+          <w:tcPr>
+            <w:tcW w:w="1870" w:type="dxa"/>
+          </w:tcPr>
+          <w:p>
+            <w:pPr>
+              <w:rPr>
+                <w:sz w:val="28"/>
+                <w:szCs w:val="28"/>
+              </w:rPr>
+            </w:pPr>
+            <w:proofErr w:type="spellStart"/>
+            <w:r>
+              <w:rPr>
+                <w:sz w:val="28"/>
+                <w:szCs w:val="28"/>
+              </w:rPr>
+              <w:t>LinearSVC</w:t>
+            </w:r>
+            <w:proofErr w:type="spellEnd"/>
+            <w:r>
+              <w:rPr>
+                <w:sz w:val="28"/>
+                <w:szCs w:val="28"/>
+              </w:rPr>
+              <w:t xml:space="preserve"> (Feature engineering)</w:t>
+            </w:r>
+          </w:p>
+        </w:tc>
+        <w:tc>
+          <w:tcPr>
+            <w:tcW w:w="1870" w:type="dxa"/>
+          </w:tcPr>
+          <w:p>
+            <w:pPr>
+              <w:rPr>
+                <w:sz w:val="28"/>
+                <w:szCs w:val="28"/>
+              </w:rPr>
+            </w:pPr>
+            <w:r>
+              <w:rPr>
+                <w:sz w:val="28"/>
+                <w:szCs w:val="28"/>
+              </w:rPr>
+              <w:t>57%</w:t>
+            </w:r>
+          </w:p>
+        </w:tc>
+        <w:tc>
+          <w:tcPr>
+            <w:tcW w:w="1870" w:type="dxa"/>
+          </w:tcPr>
+          <w:p>
+            <w:pPr>
+              <w:rPr>
+                <w:sz w:val="28"/>
+                <w:szCs w:val="28"/>
+              </w:rPr>
+            </w:pPr>
+            <w:r>
+              <w:rPr>
+                <w:sz w:val="28"/>
+                <w:szCs w:val="28"/>
+              </w:rPr>
+              <w:t>57%</w:t>
+            </w:r>
+          </w:p>
+        </w:tc>
+        <w:tc>
+          <w:tcPr>
+            <w:tcW w:w="1870" w:type="dxa"/>
+          </w:tcPr>
+          <w:p>
+            <w:pPr>
+              <w:rPr>
+                <w:sz w:val="28"/>
+                <w:szCs w:val="28"/>
+              </w:rPr>
+            </w:pPr>
+            <w:r>
+              <w:rPr>
+                <w:sz w:val="28"/>
+                <w:szCs w:val="28"/>
+              </w:rPr>
+              <w:t>57%</w:t>
+            </w:r>
+          </w:p>
+        </w:tc>
+        <w:tc>
+          <w:tcPr>
+            <w:tcW w:w="1870" w:type="dxa"/>
+          </w:tcPr>
+          <w:p>
+            <w:pPr>
+              <w:rPr>
+                <w:sz w:val="28"/>
+                <w:szCs w:val="28"/>
+              </w:rPr>
+            </w:pPr>
+            <w:r>
+              <w:rPr>
+                <w:sz w:val="28"/>
+                <w:szCs w:val="28"/>
+              </w:rPr>
+              <w:t>57%</w:t>
+            </w:r>
+          </w:p>
+        </w:tc>
+      </w:tr>
+      <w:tr>
+        <w:tc>
+          <w:tcPr>
+            <w:tcW w:w="1870" w:type="dxa"/>
+          </w:tcPr>
+          <w:p>
+            <w:pPr>
+              <w:rPr>
+                <w:sz w:val="28"/>
+                <w:szCs w:val="28"/>
+              </w:rPr>
+            </w:pPr>
+            <w:r>
+              <w:rPr>
+                <w:sz w:val="28"/>
+                <w:szCs w:val="28"/>
+              </w:rPr>
+              <w:t>Logistic Regression (Feature engineering)</w:t>
+            </w:r>
+          </w:p>
+        </w:tc>
+        <w:tc>
+          <w:tcPr>
+            <w:tcW w:w="1870" w:type="dxa"/>
+          </w:tcPr>
+          <w:p>
+            <w:pPr>
+              <w:rPr>
+                <w:sz w:val="28"/>
+                <w:szCs w:val="28"/>
+              </w:rPr>
+            </w:pPr>
+            <w:r>
+              <w:rPr>
+                <w:sz w:val="28"/>
+                <w:szCs w:val="28"/>
+              </w:rPr>
+              <w:t>66%</w:t>
+            </w:r>
+          </w:p>
+        </w:tc>
+        <w:tc>
+          <w:tcPr>
+            <w:tcW w:w="1870" w:type="dxa"/>
+          </w:tcPr>
+          <w:p>
+            <w:pPr>
+              <w:rPr>
+                <w:sz w:val="28"/>
+                <w:szCs w:val="28"/>
+              </w:rPr>
+            </w:pPr>
+            <w:r>
+              <w:rPr>
+                <w:sz w:val="28"/>
+                <w:szCs w:val="28"/>
+              </w:rPr>
+              <w:t>66%</w:t>
+            </w:r>
+          </w:p>
+        </w:tc>
+        <w:tc>
+          <w:tcPr>
+            <w:tcW w:w="1870" w:type="dxa"/>
+          </w:tcPr>
+          <w:p>
+            <w:pPr>
+              <w:rPr>
+                <w:sz w:val="28"/>
+                <w:szCs w:val="28"/>
+              </w:rPr>
+            </w:pPr>
+            <w:r>
+              <w:rPr>
+                <w:sz w:val="28"/>
+                <w:szCs w:val="28"/>
+              </w:rPr>
+              <w:t>66%</w:t>
+            </w:r>
+          </w:p>
+        </w:tc>
+        <w:tc>
+          <w:tcPr>
+            <w:tcW w:w="1870" w:type="dxa"/>
+          </w:tcPr>
+          <w:p>
+            <w:pPr>
+              <w:rPr>
+                <w:sz w:val="28"/>
+                <w:szCs w:val="28"/>
+              </w:rPr>
+            </w:pPr>
+            <w:r>
+              <w:rPr>
+                <w:sz w:val="28"/>
+                <w:szCs w:val="28"/>
+              </w:rPr>
+              <w:t>66%</w:t>
+            </w:r>
+          </w:p>
+        </w:tc>
+      </w:tr>
+      <w:tr>
+        <w:tc>
+          <w:tcPr>
+            <w:tcW w:w="1870" w:type="dxa"/>
+          </w:tcPr>
+          <w:p>
+            <w:pPr>
+              <w:rPr>
+                <w:sz w:val="28"/>
+                <w:szCs w:val="28"/>
+              </w:rPr>
+            </w:pPr>
+            <w:r>
+              <w:rPr>
+                <w:sz w:val="28"/>
+                <w:szCs w:val="28"/>
+              </w:rPr>
+              <w:t>Random Forest (Feature engineering)</w:t>
+            </w:r>
+          </w:p>
+        </w:tc>
+        <w:tc>
+          <w:tcPr>
+            <w:tcW w:w="1870" w:type="dxa"/>
+          </w:tcPr>
+          <w:p>
+            <w:pPr>
+              <w:rPr>
+                <w:sz w:val="28"/>
+                <w:szCs w:val="28"/>
+              </w:rPr>
+            </w:pPr>
+            <w:r>
+              <w:rPr>
+                <w:sz w:val="28"/>
+                <w:szCs w:val="28"/>
+              </w:rPr>
+              <w:t>69%</w:t>
+            </w:r>
+          </w:p>
+        </w:tc>
+        <w:tc>
+          <w:tcPr>
+            <w:tcW w:w="1870" w:type="dxa"/>
+          </w:tcPr>
+          <w:p>
+            <w:pPr>
+              <w:rPr>
+                <w:sz w:val="28"/>
+                <w:szCs w:val="28"/>
+              </w:rPr>
+            </w:pPr>
+            <w:r>
+              <w:rPr>
+                <w:sz w:val="28"/>
+                <w:szCs w:val="28"/>
+              </w:rPr>
+              <w:t>69%</w:t>
+            </w:r>
+          </w:p>
+        </w:tc>
+        <w:tc>
+          <w:tcPr>
+            <w:tcW w:w="1870" w:type="dxa"/>
+          </w:tcPr>
+          <w:p>
+            <w:pPr>
+              <w:rPr>
+                <w:sz w:val="28"/>
+                <w:szCs w:val="28"/>
+              </w:rPr>
+            </w:pPr>
+            <w:r>
+              <w:rPr>
+                <w:sz w:val="28"/>
+                <w:szCs w:val="28"/>
+              </w:rPr>
+              <w:t>69%</w:t>
+            </w:r>
+          </w:p>
+        </w:tc>
+        <w:tc>
+          <w:tcPr>
+            <w:tcW w:w="1870" w:type="dxa"/>
+          </w:tcPr>
+          <w:p>
+            <w:pPr>
+              <w:rPr>
+                <w:sz w:val="28"/>
+                <w:szCs w:val="28"/>
+              </w:rPr>
+            </w:pPr>
+            <w:r>
+              <w:rPr>
+                <w:sz w:val="28"/>
+                <w:szCs w:val="28"/>
+              </w:rPr>
+              <w:t>69%</w:t>
+            </w:r>
+          </w:p>
+        </w:tc>
+      </w:tr>
+    </w:tbl>
     <w:p>
       <w:pPr>
         <w:rPr>
@@ -3382,7 +10570,7 @@
   <w:style w:type="paragraph" w:default="1" w:styleId="Normal">
     <w:name w:val="Normal"/>
     <w:qFormat/>
-    <w:rsid w:val="00BB7DF0"/>
+    <w:rsid w:val="009905A1"/>
     <w:rPr>
       <w:kern w:val="0"/>
       <w14:ligatures w14:val="none"/>

--- a/Tsiompikas_Dimitris_Report.docx
+++ b/Tsiompikas_Dimitris_Report.docx
@@ -157,17 +157,8 @@
           <w:szCs w:val="36"/>
         </w:rPr>
         <w:tab/>
-        <w:t xml:space="preserve">      Dimitrios </w:t>
-      </w:r>
-      <w:proofErr w:type="spellStart"/>
-      <w:r>
-        <w:rPr>
-          <w:sz w:val="36"/>
-          <w:szCs w:val="36"/>
-        </w:rPr>
-        <w:t>Tsiompikas</w:t>
-      </w:r>
-      <w:proofErr w:type="spellEnd"/>
+        <w:t xml:space="preserve">      Dimitrios Tsiompikas</w:t>
+      </w:r>
     </w:p>
     <w:p>
       <w:pPr>
@@ -454,17 +445,8 @@
           <w:sz w:val="28"/>
           <w:szCs w:val="28"/>
         </w:rPr>
-        <w:t xml:space="preserve">cleaning the dataset from any </w:t>
-      </w:r>
-      <w:proofErr w:type="spellStart"/>
-      <w:r>
-        <w:rPr>
-          <w:sz w:val="28"/>
-          <w:szCs w:val="28"/>
-        </w:rPr>
-        <w:t>NaN</w:t>
-      </w:r>
-      <w:proofErr w:type="spellEnd"/>
+        <w:t>cleaning the dataset from any NaN</w:t>
+      </w:r>
       <w:r>
         <w:rPr>
           <w:sz w:val="28"/>
@@ -477,23 +459,7 @@
           <w:sz w:val="28"/>
           <w:szCs w:val="28"/>
         </w:rPr>
-        <w:t xml:space="preserve"> The dataset did not contain </w:t>
-      </w:r>
-      <w:proofErr w:type="gramStart"/>
-      <w:r>
-        <w:rPr>
-          <w:sz w:val="28"/>
-          <w:szCs w:val="28"/>
-        </w:rPr>
-        <w:t>any ,</w:t>
-      </w:r>
-      <w:proofErr w:type="gramEnd"/>
-      <w:r>
-        <w:rPr>
-          <w:sz w:val="28"/>
-          <w:szCs w:val="28"/>
-        </w:rPr>
-        <w:t xml:space="preserve"> and in general </w:t>
+        <w:t xml:space="preserve"> The dataset did not contain any , and in general </w:t>
       </w:r>
       <w:r>
         <w:rPr>
@@ -570,39 +536,14 @@
           <w:sz w:val="28"/>
           <w:szCs w:val="28"/>
         </w:rPr>
-        <w:t xml:space="preserve">removed all special characters, removed all </w:t>
-      </w:r>
-      <w:proofErr w:type="spellStart"/>
-      <w:r>
-        <w:rPr>
-          <w:sz w:val="28"/>
-          <w:szCs w:val="28"/>
-        </w:rPr>
-        <w:t>stopwords</w:t>
-      </w:r>
-      <w:proofErr w:type="spellEnd"/>
-      <w:r>
-        <w:rPr>
-          <w:sz w:val="28"/>
-          <w:szCs w:val="28"/>
-        </w:rPr>
-        <w:t xml:space="preserve"> (using NLTK’s </w:t>
-      </w:r>
-      <w:proofErr w:type="spellStart"/>
-      <w:r>
-        <w:rPr>
-          <w:sz w:val="28"/>
-          <w:szCs w:val="28"/>
-        </w:rPr>
-        <w:t>stopword</w:t>
-      </w:r>
-      <w:proofErr w:type="spellEnd"/>
-      <w:r>
-        <w:rPr>
-          <w:sz w:val="28"/>
-          <w:szCs w:val="28"/>
-        </w:rPr>
-        <w:t xml:space="preserve"> set and some of my own that I noticed were very much used in the dataset without providing any meaningful context)</w:t>
+        <w:t>removed all special characters, removed all stopwords</w:t>
+      </w:r>
+      <w:r>
+        <w:rPr>
+          <w:sz w:val="28"/>
+          <w:szCs w:val="28"/>
+        </w:rPr>
+        <w:t xml:space="preserve"> (using NLTK’s stopword set and some of my own that I noticed were very much used in the dataset without providing any meaningful context)</w:t>
       </w:r>
       <w:r>
         <w:rPr>
@@ -616,60 +557,28 @@
           <w:sz w:val="28"/>
           <w:szCs w:val="28"/>
         </w:rPr>
+        <w:t xml:space="preserve"> in order to maximize results during model training</w:t>
+      </w:r>
+      <w:r>
+        <w:rPr>
+          <w:sz w:val="28"/>
+          <w:szCs w:val="28"/>
+        </w:rPr>
+        <w:t>.</w:t>
+      </w:r>
+      <w:r>
+        <w:rPr>
+          <w:sz w:val="28"/>
+          <w:szCs w:val="28"/>
+        </w:rPr>
         <w:t xml:space="preserve"> </w:t>
       </w:r>
-      <w:proofErr w:type="gramStart"/>
-      <w:r>
-        <w:rPr>
-          <w:sz w:val="28"/>
-          <w:szCs w:val="28"/>
-        </w:rPr>
-        <w:t>in order to</w:t>
-      </w:r>
-      <w:proofErr w:type="gramEnd"/>
-      <w:r>
-        <w:rPr>
-          <w:sz w:val="28"/>
-          <w:szCs w:val="28"/>
-        </w:rPr>
-        <w:t xml:space="preserve"> maximize results during model training</w:t>
-      </w:r>
-      <w:r>
-        <w:rPr>
-          <w:sz w:val="28"/>
-          <w:szCs w:val="28"/>
-        </w:rPr>
-        <w:t>.</w:t>
-      </w:r>
-      <w:r>
-        <w:rPr>
-          <w:sz w:val="28"/>
-          <w:szCs w:val="28"/>
-        </w:rPr>
-        <w:t xml:space="preserve"> </w:t>
-      </w:r>
-      <w:r>
-        <w:rPr>
-          <w:sz w:val="28"/>
-          <w:szCs w:val="28"/>
-        </w:rPr>
-        <w:t xml:space="preserve">For all techniques mentioned above I used the library </w:t>
-      </w:r>
-      <w:proofErr w:type="spellStart"/>
-      <w:r>
-        <w:rPr>
-          <w:sz w:val="28"/>
-          <w:szCs w:val="28"/>
-        </w:rPr>
-        <w:t>Pandarallel</w:t>
-      </w:r>
-      <w:proofErr w:type="spellEnd"/>
-      <w:r>
-        <w:rPr>
-          <w:sz w:val="28"/>
-          <w:szCs w:val="28"/>
-        </w:rPr>
-        <w:t xml:space="preserve"> to use Kaggle’s</w:t>
+      <w:r>
+        <w:rPr>
+          <w:sz w:val="28"/>
+          <w:szCs w:val="28"/>
+        </w:rPr>
+        <w:t>For all techniques mentioned above I used the library Pandarallel to use Kaggle’s</w:t>
       </w:r>
       <w:r>
         <w:rPr>
@@ -734,23 +643,7 @@
           <w:sz w:val="28"/>
           <w:szCs w:val="28"/>
         </w:rPr>
-        <w:t xml:space="preserve">Below you will find some diagrams regarding the dataset and the </w:t>
-      </w:r>
-      <w:proofErr w:type="spellStart"/>
-      <w:r>
-        <w:rPr>
-          <w:sz w:val="28"/>
-          <w:szCs w:val="28"/>
-        </w:rPr>
-        <w:t>wordclouds</w:t>
-      </w:r>
-      <w:proofErr w:type="spellEnd"/>
-      <w:r>
-        <w:rPr>
-          <w:sz w:val="28"/>
-          <w:szCs w:val="28"/>
-        </w:rPr>
-        <w:t>:</w:t>
+        <w:t>Below you will find some diagrams regarding the dataset and the wordclouds:</w:t>
       </w:r>
       <w:r>
         <w:rPr>
@@ -887,7 +780,6 @@
           <w:szCs w:val="28"/>
         </w:rPr>
       </w:pPr>
-      <w:proofErr w:type="gramStart"/>
       <w:r>
         <w:rPr>
           <w:sz w:val="28"/>
@@ -900,25 +792,8 @@
           <w:sz w:val="28"/>
           <w:szCs w:val="28"/>
         </w:rPr>
-        <w:t xml:space="preserve"> ,</w:t>
-      </w:r>
-      <w:proofErr w:type="gramEnd"/>
-      <w:r>
-        <w:rPr>
-          <w:sz w:val="28"/>
-          <w:szCs w:val="28"/>
-        </w:rPr>
-        <w:t xml:space="preserve"> in the distribution diagram and </w:t>
-      </w:r>
-      <w:proofErr w:type="spellStart"/>
-      <w:r>
-        <w:rPr>
-          <w:sz w:val="28"/>
-          <w:szCs w:val="28"/>
-        </w:rPr>
-        <w:t>countplot</w:t>
-      </w:r>
-      <w:proofErr w:type="spellEnd"/>
+        <w:t xml:space="preserve"> , in the distribution diagram and countplot</w:t>
+      </w:r>
       <w:r>
         <w:rPr>
           <w:sz w:val="28"/>
@@ -952,23 +827,7 @@
           <w:sz w:val="28"/>
           <w:szCs w:val="28"/>
         </w:rPr>
-        <w:t xml:space="preserve">, which could seem like a problem due to the uneven distribution of articles but </w:t>
-      </w:r>
-      <w:proofErr w:type="gramStart"/>
-      <w:r>
-        <w:rPr>
-          <w:sz w:val="28"/>
-          <w:szCs w:val="28"/>
-        </w:rPr>
-        <w:t>later on</w:t>
-      </w:r>
-      <w:proofErr w:type="gramEnd"/>
-      <w:r>
-        <w:rPr>
-          <w:sz w:val="28"/>
-          <w:szCs w:val="28"/>
-        </w:rPr>
-        <w:t xml:space="preserve"> the results will show that this is false</w:t>
+        <w:t>, which could seem like a problem due to the uneven distribution of articles but later on the results will show that this is false</w:t>
       </w:r>
       <w:r>
         <w:rPr>
@@ -1155,46 +1014,14 @@
           <w:sz w:val="28"/>
           <w:szCs w:val="28"/>
         </w:rPr>
-        <w:t xml:space="preserve">Here we can see many words regarding tv shows, </w:t>
-      </w:r>
-      <w:proofErr w:type="gramStart"/>
-      <w:r>
-        <w:rPr>
-          <w:sz w:val="28"/>
-          <w:szCs w:val="28"/>
-        </w:rPr>
-        <w:t xml:space="preserve">films </w:t>
-      </w:r>
-      <w:r>
-        <w:rPr>
-          <w:sz w:val="28"/>
-          <w:szCs w:val="28"/>
-        </w:rPr>
-        <w:t>,</w:t>
-      </w:r>
-      <w:proofErr w:type="gramEnd"/>
-      <w:r>
-        <w:rPr>
-          <w:sz w:val="28"/>
-          <w:szCs w:val="28"/>
-        </w:rPr>
-        <w:t xml:space="preserve"> characters of films </w:t>
-      </w:r>
-      <w:proofErr w:type="spellStart"/>
-      <w:r>
-        <w:rPr>
-          <w:sz w:val="28"/>
-          <w:szCs w:val="28"/>
-        </w:rPr>
-        <w:t>etc</w:t>
-      </w:r>
-      <w:proofErr w:type="spellEnd"/>
-      <w:r>
-        <w:rPr>
-          <w:sz w:val="28"/>
-          <w:szCs w:val="28"/>
-        </w:rPr>
-        <w:t xml:space="preserve"> and some music related </w:t>
+        <w:t xml:space="preserve">Here we can see many words regarding tv shows, films </w:t>
+      </w:r>
+      <w:r>
+        <w:rPr>
+          <w:sz w:val="28"/>
+          <w:szCs w:val="28"/>
+        </w:rPr>
+        <w:t xml:space="preserve">, characters of films etc and some music related </w:t>
       </w:r>
       <w:r>
         <w:rPr>
@@ -1222,23 +1049,7 @@
           <w:sz w:val="28"/>
           <w:szCs w:val="28"/>
         </w:rPr>
-        <w:t xml:space="preserve"> </w:t>
-      </w:r>
-      <w:proofErr w:type="gramStart"/>
-      <w:r>
-        <w:rPr>
-          <w:sz w:val="28"/>
-          <w:szCs w:val="28"/>
-        </w:rPr>
-        <w:t>Also</w:t>
-      </w:r>
-      <w:proofErr w:type="gramEnd"/>
-      <w:r>
-        <w:rPr>
-          <w:sz w:val="28"/>
-          <w:szCs w:val="28"/>
-        </w:rPr>
-        <w:t xml:space="preserve"> Los Angeles is mentioned a lot since it’s the city Hollywood is based in.</w:t>
+        <w:t xml:space="preserve"> Also Los Angeles is mentioned a lot since it’s the city Hollywood is based in.</w:t>
       </w:r>
     </w:p>
     <w:p>
@@ -1408,30 +1219,14 @@
           <w:sz w:val="28"/>
           <w:szCs w:val="28"/>
         </w:rPr>
-        <w:t xml:space="preserve">business-related words, like company, </w:t>
-      </w:r>
-      <w:proofErr w:type="gramStart"/>
-      <w:r>
-        <w:rPr>
-          <w:sz w:val="28"/>
-          <w:szCs w:val="28"/>
-        </w:rPr>
-        <w:t xml:space="preserve">percent </w:t>
-      </w:r>
-      <w:r>
-        <w:rPr>
-          <w:sz w:val="28"/>
-          <w:szCs w:val="28"/>
-        </w:rPr>
-        <w:t>,</w:t>
-      </w:r>
-      <w:proofErr w:type="gramEnd"/>
-      <w:r>
-        <w:rPr>
-          <w:sz w:val="28"/>
-          <w:szCs w:val="28"/>
-        </w:rPr>
-        <w:t xml:space="preserve"> central bank,</w:t>
+        <w:t xml:space="preserve">business-related words, like company, percent </w:t>
+      </w:r>
+      <w:r>
+        <w:rPr>
+          <w:sz w:val="28"/>
+          <w:szCs w:val="28"/>
+        </w:rPr>
+        <w:t>, central bank,</w:t>
       </w:r>
       <w:r>
         <w:rPr>
@@ -1452,39 +1247,7 @@
           <w:sz w:val="28"/>
           <w:szCs w:val="28"/>
         </w:rPr>
-        <w:t xml:space="preserve"> We also see </w:t>
-      </w:r>
-      <w:proofErr w:type="gramStart"/>
-      <w:r>
-        <w:rPr>
-          <w:sz w:val="28"/>
-          <w:szCs w:val="28"/>
-        </w:rPr>
-        <w:t>time related</w:t>
-      </w:r>
-      <w:proofErr w:type="gramEnd"/>
-      <w:r>
-        <w:rPr>
-          <w:sz w:val="28"/>
-          <w:szCs w:val="28"/>
-        </w:rPr>
-        <w:t xml:space="preserve"> words since </w:t>
-      </w:r>
-      <w:proofErr w:type="gramStart"/>
-      <w:r>
-        <w:rPr>
-          <w:sz w:val="28"/>
-          <w:szCs w:val="28"/>
-        </w:rPr>
-        <w:t>a large number of</w:t>
-      </w:r>
-      <w:proofErr w:type="gramEnd"/>
-      <w:r>
-        <w:rPr>
-          <w:sz w:val="28"/>
-          <w:szCs w:val="28"/>
-        </w:rPr>
-        <w:t xml:space="preserve"> business articles talks about shares and their prices back in time and try to predict share prices.</w:t>
+        <w:t xml:space="preserve"> We also see time related words since a large number of business articles talks about shares and their prices back in time and try to predict share prices.</w:t>
       </w:r>
     </w:p>
     <w:p>
@@ -1629,23 +1392,7 @@
           <w:sz w:val="28"/>
           <w:szCs w:val="28"/>
         </w:rPr>
-        <w:t xml:space="preserve"> like Google, Apple, </w:t>
-      </w:r>
-      <w:proofErr w:type="gramStart"/>
-      <w:r>
-        <w:rPr>
-          <w:sz w:val="28"/>
-          <w:szCs w:val="28"/>
-        </w:rPr>
-        <w:t>Microsoft ,</w:t>
-      </w:r>
-      <w:proofErr w:type="gramEnd"/>
-      <w:r>
-        <w:rPr>
-          <w:sz w:val="28"/>
-          <w:szCs w:val="28"/>
-        </w:rPr>
-        <w:t xml:space="preserve"> Facebook and Samsung</w:t>
+        <w:t xml:space="preserve"> like Google, Apple, Microsoft , Facebook and Samsung</w:t>
       </w:r>
       <w:r>
         <w:rPr>
@@ -1659,53 +1406,21 @@
           <w:sz w:val="28"/>
           <w:szCs w:val="28"/>
         </w:rPr>
-        <w:t xml:space="preserve"> Also some other words like operating </w:t>
-      </w:r>
-      <w:proofErr w:type="gramStart"/>
-      <w:r>
-        <w:rPr>
-          <w:sz w:val="28"/>
-          <w:szCs w:val="28"/>
-        </w:rPr>
-        <w:t xml:space="preserve">system </w:t>
-      </w:r>
-      <w:r>
-        <w:rPr>
-          <w:sz w:val="28"/>
-          <w:szCs w:val="28"/>
-        </w:rPr>
-        <w:t>,</w:t>
-      </w:r>
-      <w:proofErr w:type="gramEnd"/>
-      <w:r>
-        <w:rPr>
-          <w:sz w:val="28"/>
-          <w:szCs w:val="28"/>
-        </w:rPr>
-        <w:t xml:space="preserve"> device, </w:t>
-      </w:r>
-      <w:r>
-        <w:rPr>
-          <w:sz w:val="28"/>
-          <w:szCs w:val="28"/>
-        </w:rPr>
-        <w:t xml:space="preserve">hardware </w:t>
-      </w:r>
-      <w:proofErr w:type="spellStart"/>
-      <w:r>
-        <w:rPr>
-          <w:sz w:val="28"/>
-          <w:szCs w:val="28"/>
-        </w:rPr>
-        <w:t>etc</w:t>
-      </w:r>
-      <w:proofErr w:type="spellEnd"/>
-      <w:r>
-        <w:rPr>
-          <w:sz w:val="28"/>
-          <w:szCs w:val="28"/>
-        </w:rPr>
-        <w:t xml:space="preserve"> that relate to the Technology label.</w:t>
+        <w:t xml:space="preserve"> Also some other words like operating system </w:t>
+      </w:r>
+      <w:r>
+        <w:rPr>
+          <w:sz w:val="28"/>
+          <w:szCs w:val="28"/>
+        </w:rPr>
+        <w:t xml:space="preserve">, device, </w:t>
+      </w:r>
+      <w:r>
+        <w:rPr>
+          <w:sz w:val="28"/>
+          <w:szCs w:val="28"/>
+        </w:rPr>
+        <w:t>hardware etc that relate to the Technology label.</w:t>
       </w:r>
     </w:p>
     <w:p>
@@ -1871,46 +1586,14 @@
           <w:sz w:val="28"/>
           <w:szCs w:val="28"/>
         </w:rPr>
-        <w:t xml:space="preserve">treatment, hospital, mental health </w:t>
-      </w:r>
-      <w:proofErr w:type="spellStart"/>
-      <w:r>
-        <w:rPr>
-          <w:sz w:val="28"/>
-          <w:szCs w:val="28"/>
-        </w:rPr>
-        <w:t>etc</w:t>
-      </w:r>
-      <w:proofErr w:type="spellEnd"/>
-      <w:r>
-        <w:rPr>
-          <w:sz w:val="28"/>
-          <w:szCs w:val="28"/>
-        </w:rPr>
-        <w:t xml:space="preserve">, which give a pretty good understanding of which article relates to health. </w:t>
-      </w:r>
-      <w:r>
-        <w:rPr>
-          <w:sz w:val="28"/>
-          <w:szCs w:val="28"/>
-        </w:rPr>
-        <w:t xml:space="preserve">Also some words about health </w:t>
-      </w:r>
-      <w:proofErr w:type="gramStart"/>
-      <w:r>
-        <w:rPr>
-          <w:sz w:val="28"/>
-          <w:szCs w:val="28"/>
-        </w:rPr>
-        <w:t>research ,</w:t>
-      </w:r>
-      <w:proofErr w:type="gramEnd"/>
-      <w:r>
-        <w:rPr>
-          <w:sz w:val="28"/>
-          <w:szCs w:val="28"/>
-        </w:rPr>
-        <w:t xml:space="preserve"> mostly directed to cancer and stem cells, are mentioned</w:t>
+        <w:t xml:space="preserve">treatment, hospital, mental health etc, which give a pretty good understanding of which article relates to health. </w:t>
+      </w:r>
+      <w:r>
+        <w:rPr>
+          <w:sz w:val="28"/>
+          <w:szCs w:val="28"/>
+        </w:rPr>
+        <w:t>Also some words about health research , mostly directed to cancer and stem cells, are mentioned</w:t>
       </w:r>
       <w:r>
         <w:rPr>
@@ -2024,23 +1707,7 @@
           <w:sz w:val="28"/>
           <w:szCs w:val="28"/>
         </w:rPr>
-        <w:t xml:space="preserve">with scikit-learn algorithms such as </w:t>
-      </w:r>
-      <w:proofErr w:type="spellStart"/>
-      <w:r>
-        <w:rPr>
-          <w:sz w:val="28"/>
-          <w:szCs w:val="28"/>
-        </w:rPr>
-        <w:t>XGBoost</w:t>
-      </w:r>
-      <w:proofErr w:type="spellEnd"/>
-      <w:r>
-        <w:rPr>
-          <w:sz w:val="28"/>
-          <w:szCs w:val="28"/>
-        </w:rPr>
-        <w:t>, SVM algorithms</w:t>
+        <w:t>with scikit-learn algorithms such as XGBoost, SVM algorithms</w:t>
       </w:r>
       <w:r>
         <w:rPr>
@@ -2054,17 +1721,8 @@
           <w:sz w:val="28"/>
           <w:szCs w:val="28"/>
         </w:rPr>
-        <w:t xml:space="preserve">Random </w:t>
-      </w:r>
-      <w:proofErr w:type="gramStart"/>
-      <w:r>
-        <w:rPr>
-          <w:sz w:val="28"/>
-          <w:szCs w:val="28"/>
-        </w:rPr>
-        <w:t>Forest</w:t>
-      </w:r>
-      <w:proofErr w:type="gramEnd"/>
+        <w:t>Random Forest</w:t>
+      </w:r>
       <w:r>
         <w:rPr>
           <w:sz w:val="28"/>
@@ -2135,44 +1793,19 @@
         </w:rPr>
         <w:t xml:space="preserve">create a Bag of Words </w:t>
       </w:r>
-      <w:proofErr w:type="gramStart"/>
-      <w:r>
-        <w:rPr>
-          <w:sz w:val="28"/>
-          <w:szCs w:val="28"/>
-        </w:rPr>
-        <w:t>in order to</w:t>
-      </w:r>
-      <w:proofErr w:type="gramEnd"/>
-      <w:r>
-        <w:rPr>
-          <w:sz w:val="28"/>
-          <w:szCs w:val="28"/>
-        </w:rPr>
-        <w:t xml:space="preserve"> run SVM and Random Forest </w:t>
-      </w:r>
-      <w:r>
-        <w:rPr>
-          <w:sz w:val="28"/>
-          <w:szCs w:val="28"/>
-        </w:rPr>
-        <w:t xml:space="preserve">with BOW and also used the </w:t>
-      </w:r>
-      <w:proofErr w:type="spellStart"/>
-      <w:r>
-        <w:rPr>
-          <w:sz w:val="28"/>
-          <w:szCs w:val="28"/>
-        </w:rPr>
-        <w:t>TruncatedSVD</w:t>
-      </w:r>
-      <w:proofErr w:type="spellEnd"/>
-      <w:r>
-        <w:rPr>
-          <w:sz w:val="28"/>
-          <w:szCs w:val="28"/>
-        </w:rPr>
-        <w:t xml:space="preserve"> algorithm to create the SVD technique </w:t>
+      <w:r>
+        <w:rPr>
+          <w:sz w:val="28"/>
+          <w:szCs w:val="28"/>
+        </w:rPr>
+        <w:t xml:space="preserve">in order to run SVM and Random Forest </w:t>
+      </w:r>
+      <w:r>
+        <w:rPr>
+          <w:sz w:val="28"/>
+          <w:szCs w:val="28"/>
+        </w:rPr>
+        <w:t xml:space="preserve">with BOW and also used the TruncatedSVD algorithm to create the SVD technique </w:t>
       </w:r>
       <w:r>
         <w:rPr>
@@ -2193,32 +1826,227 @@
           <w:sz w:val="28"/>
           <w:szCs w:val="28"/>
         </w:rPr>
+        <w:t xml:space="preserve"> BoW had better performance than SVD.</w:t>
+      </w:r>
+    </w:p>
+    <w:p>
+      <w:pPr>
+        <w:rPr>
+          <w:sz w:val="28"/>
+          <w:szCs w:val="28"/>
+        </w:rPr>
+      </w:pPr>
+      <w:r>
+        <w:rPr>
+          <w:sz w:val="28"/>
+          <w:szCs w:val="28"/>
+        </w:rPr>
         <w:t xml:space="preserve"> </w:t>
       </w:r>
-      <w:proofErr w:type="spellStart"/>
-      <w:r>
-        <w:rPr>
-          <w:sz w:val="28"/>
-          <w:szCs w:val="28"/>
-        </w:rPr>
-        <w:t>BoW</w:t>
-      </w:r>
-      <w:proofErr w:type="spellEnd"/>
-      <w:r>
-        <w:rPr>
-          <w:sz w:val="28"/>
-          <w:szCs w:val="28"/>
-        </w:rPr>
-        <w:t xml:space="preserve"> had better performance than SVD.</w:t>
-      </w:r>
-    </w:p>
-    <w:p>
-      <w:pPr>
-        <w:rPr>
-          <w:sz w:val="28"/>
-          <w:szCs w:val="28"/>
-        </w:rPr>
-      </w:pPr>
+      <w:r>
+        <w:rPr>
+          <w:sz w:val="28"/>
+          <w:szCs w:val="28"/>
+        </w:rPr>
+        <w:t xml:space="preserve">For SVM, I used the LinearSVC </w:t>
+      </w:r>
+      <w:r>
+        <w:rPr>
+          <w:sz w:val="28"/>
+          <w:szCs w:val="28"/>
+        </w:rPr>
+        <w:t xml:space="preserve">method because it </w:t>
+      </w:r>
+      <w:r>
+        <w:rPr>
+          <w:sz w:val="28"/>
+          <w:szCs w:val="28"/>
+        </w:rPr>
+        <w:t xml:space="preserve">was the fastest implementation of the model </w:t>
+      </w:r>
+      <w:r>
+        <w:rPr>
+          <w:sz w:val="28"/>
+          <w:szCs w:val="28"/>
+        </w:rPr>
+        <w:t xml:space="preserve">taking only </w:t>
+      </w:r>
+      <w:r>
+        <w:rPr>
+          <w:sz w:val="28"/>
+          <w:szCs w:val="28"/>
+        </w:rPr>
+        <w:t>30 seconds to run for 1000 iterations</w:t>
+      </w:r>
+      <w:r>
+        <w:rPr>
+          <w:sz w:val="28"/>
+          <w:szCs w:val="28"/>
+        </w:rPr>
+        <w:t xml:space="preserve"> (both for SVD and BOW)</w:t>
+      </w:r>
+      <w:r>
+        <w:rPr>
+          <w:sz w:val="28"/>
+          <w:szCs w:val="28"/>
+        </w:rPr>
+        <w:t>.</w:t>
+      </w:r>
+      <w:r>
+        <w:rPr>
+          <w:sz w:val="28"/>
+          <w:szCs w:val="28"/>
+        </w:rPr>
+        <w:t xml:space="preserve"> For Random Forest , I used </w:t>
+      </w:r>
+      <w:r>
+        <w:rPr>
+          <w:sz w:val="28"/>
+          <w:szCs w:val="28"/>
+        </w:rPr>
+        <w:t xml:space="preserve">20 estimators (trees) </w:t>
+      </w:r>
+      <w:r>
+        <w:rPr>
+          <w:sz w:val="28"/>
+          <w:szCs w:val="28"/>
+        </w:rPr>
+        <w:t xml:space="preserve">because it was really slow , taking an average of </w:t>
+      </w:r>
+      <w:r>
+        <w:rPr>
+          <w:sz w:val="28"/>
+          <w:szCs w:val="28"/>
+        </w:rPr>
+        <w:t xml:space="preserve">10 minutes per run </w:t>
+      </w:r>
+      <w:r>
+        <w:rPr>
+          <w:sz w:val="28"/>
+          <w:szCs w:val="28"/>
+        </w:rPr>
+        <w:t>, quite costly in our case where we want to run multiple experiments to optimize the algorithm</w:t>
+      </w:r>
+      <w:r>
+        <w:rPr>
+          <w:sz w:val="28"/>
+          <w:szCs w:val="28"/>
+        </w:rPr>
+        <w:t xml:space="preserve"> (for BOW)</w:t>
+      </w:r>
+      <w:r>
+        <w:rPr>
+          <w:sz w:val="28"/>
+          <w:szCs w:val="28"/>
+        </w:rPr>
+        <w:t xml:space="preserve"> and </w:t>
+      </w:r>
+      <w:r>
+        <w:rPr>
+          <w:sz w:val="28"/>
+          <w:szCs w:val="28"/>
+        </w:rPr>
+        <w:t>100 estimators for SVD since it was faster</w:t>
+      </w:r>
+      <w:r>
+        <w:rPr>
+          <w:sz w:val="28"/>
+          <w:szCs w:val="28"/>
+        </w:rPr>
+        <w:t xml:space="preserve"> there taking only 5 minutes to complete</w:t>
+      </w:r>
+      <w:r>
+        <w:rPr>
+          <w:sz w:val="28"/>
+          <w:szCs w:val="28"/>
+        </w:rPr>
+        <w:t xml:space="preserve"> per run</w:t>
+      </w:r>
+      <w:r>
+        <w:rPr>
+          <w:sz w:val="28"/>
+          <w:szCs w:val="28"/>
+        </w:rPr>
+        <w:t xml:space="preserve"> (more estimators did not improve performance of the model however</w:t>
+      </w:r>
+      <w:r>
+        <w:rPr>
+          <w:sz w:val="28"/>
+          <w:szCs w:val="28"/>
+        </w:rPr>
+        <w:t>, hence why I stayed with 100</w:t>
+      </w:r>
+      <w:r>
+        <w:rPr>
+          <w:sz w:val="28"/>
+          <w:szCs w:val="28"/>
+        </w:rPr>
+        <w:t>)</w:t>
+      </w:r>
+      <w:r>
+        <w:rPr>
+          <w:sz w:val="28"/>
+          <w:szCs w:val="28"/>
+        </w:rPr>
+        <w:t>.</w:t>
+      </w:r>
+    </w:p>
+    <w:p>
+      <w:pPr>
+        <w:rPr>
+          <w:sz w:val="28"/>
+          <w:szCs w:val="28"/>
+        </w:rPr>
+      </w:pPr>
+      <w:r>
+        <w:rPr>
+          <w:sz w:val="28"/>
+          <w:szCs w:val="28"/>
+        </w:rPr>
+        <w:t xml:space="preserve">In order to beat the benchmark, I used the hashing vectorizer and combined the title and content columns to create the combined column which was used to bring the best </w:t>
+      </w:r>
+      <w:r>
+        <w:rPr>
+          <w:sz w:val="28"/>
+          <w:szCs w:val="28"/>
+        </w:rPr>
+        <w:t>predictions</w:t>
+      </w:r>
+      <w:r>
+        <w:rPr>
+          <w:sz w:val="28"/>
+          <w:szCs w:val="28"/>
+        </w:rPr>
+        <w:t xml:space="preserve"> possible</w:t>
+      </w:r>
+      <w:r>
+        <w:rPr>
+          <w:sz w:val="28"/>
+          <w:szCs w:val="28"/>
+        </w:rPr>
+        <w:t>.</w:t>
+      </w:r>
+      <w:r>
+        <w:rPr>
+          <w:sz w:val="28"/>
+          <w:szCs w:val="28"/>
+        </w:rPr>
+        <w:t xml:space="preserve"> The model that was used was the LinearSVC once again since it provided the best results</w:t>
+      </w:r>
+      <w:r>
+        <w:rPr>
+          <w:sz w:val="28"/>
+          <w:szCs w:val="28"/>
+        </w:rPr>
+        <w:t xml:space="preserve"> out of all tests</w:t>
+      </w:r>
+      <w:r>
+        <w:rPr>
+          <w:sz w:val="28"/>
+          <w:szCs w:val="28"/>
+        </w:rPr>
+        <w:t>.</w:t>
+      </w:r>
       <w:r>
         <w:rPr>
           <w:sz w:val="28"/>
@@ -2231,323 +2059,7 @@
           <w:sz w:val="28"/>
           <w:szCs w:val="28"/>
         </w:rPr>
-        <w:t xml:space="preserve">For SVM, I used the </w:t>
-      </w:r>
-      <w:proofErr w:type="spellStart"/>
-      <w:r>
-        <w:rPr>
-          <w:sz w:val="28"/>
-          <w:szCs w:val="28"/>
-        </w:rPr>
-        <w:t>LinearSVC</w:t>
-      </w:r>
-      <w:proofErr w:type="spellEnd"/>
-      <w:r>
-        <w:rPr>
-          <w:sz w:val="28"/>
-          <w:szCs w:val="28"/>
-        </w:rPr>
-        <w:t xml:space="preserve"> </w:t>
-      </w:r>
-      <w:r>
-        <w:rPr>
-          <w:sz w:val="28"/>
-          <w:szCs w:val="28"/>
-        </w:rPr>
-        <w:t xml:space="preserve">method because it </w:t>
-      </w:r>
-      <w:r>
-        <w:rPr>
-          <w:sz w:val="28"/>
-          <w:szCs w:val="28"/>
-        </w:rPr>
-        <w:t xml:space="preserve">was the fastest implementation of the </w:t>
-      </w:r>
-      <w:proofErr w:type="gramStart"/>
-      <w:r>
-        <w:rPr>
-          <w:sz w:val="28"/>
-          <w:szCs w:val="28"/>
-        </w:rPr>
-        <w:t>model</w:t>
-      </w:r>
-      <w:proofErr w:type="gramEnd"/>
-      <w:r>
-        <w:rPr>
-          <w:sz w:val="28"/>
-          <w:szCs w:val="28"/>
-        </w:rPr>
-        <w:t xml:space="preserve"> </w:t>
-      </w:r>
-      <w:r>
-        <w:rPr>
-          <w:sz w:val="28"/>
-          <w:szCs w:val="28"/>
-        </w:rPr>
-        <w:t xml:space="preserve">taking only </w:t>
-      </w:r>
-      <w:r>
-        <w:rPr>
-          <w:sz w:val="28"/>
-          <w:szCs w:val="28"/>
-        </w:rPr>
-        <w:t>30 seconds to run for 1000 iterations</w:t>
-      </w:r>
-      <w:r>
-        <w:rPr>
-          <w:sz w:val="28"/>
-          <w:szCs w:val="28"/>
-        </w:rPr>
-        <w:t xml:space="preserve"> (both for SVD and BOW)</w:t>
-      </w:r>
-      <w:r>
-        <w:rPr>
-          <w:sz w:val="28"/>
-          <w:szCs w:val="28"/>
-        </w:rPr>
-        <w:t>.</w:t>
-      </w:r>
-      <w:r>
-        <w:rPr>
-          <w:sz w:val="28"/>
-          <w:szCs w:val="28"/>
-        </w:rPr>
-        <w:t xml:space="preserve"> For Random Forest , I used </w:t>
-      </w:r>
-      <w:r>
-        <w:rPr>
-          <w:sz w:val="28"/>
-          <w:szCs w:val="28"/>
-        </w:rPr>
-        <w:t xml:space="preserve">20 estimators (trees) </w:t>
-      </w:r>
-      <w:r>
-        <w:rPr>
-          <w:sz w:val="28"/>
-          <w:szCs w:val="28"/>
-        </w:rPr>
-        <w:t xml:space="preserve">because it was really slow , taking an average of </w:t>
-      </w:r>
-      <w:r>
-        <w:rPr>
-          <w:sz w:val="28"/>
-          <w:szCs w:val="28"/>
-        </w:rPr>
-        <w:t xml:space="preserve">10 minutes per run </w:t>
-      </w:r>
-      <w:r>
-        <w:rPr>
-          <w:sz w:val="28"/>
-          <w:szCs w:val="28"/>
-        </w:rPr>
-        <w:t>, quite costly in our case where we want to run multiple experiments to optimize the algorithm</w:t>
-      </w:r>
-      <w:r>
-        <w:rPr>
-          <w:sz w:val="28"/>
-          <w:szCs w:val="28"/>
-        </w:rPr>
-        <w:t xml:space="preserve"> (for BOW)</w:t>
-      </w:r>
-      <w:r>
-        <w:rPr>
-          <w:sz w:val="28"/>
-          <w:szCs w:val="28"/>
-        </w:rPr>
-        <w:t xml:space="preserve"> and </w:t>
-      </w:r>
-      <w:r>
-        <w:rPr>
-          <w:sz w:val="28"/>
-          <w:szCs w:val="28"/>
-        </w:rPr>
-        <w:t>100 estimators for SVD since it was faster</w:t>
-      </w:r>
-      <w:r>
-        <w:rPr>
-          <w:sz w:val="28"/>
-          <w:szCs w:val="28"/>
-        </w:rPr>
-        <w:t xml:space="preserve"> there taking only 5 minutes to complete</w:t>
-      </w:r>
-      <w:r>
-        <w:rPr>
-          <w:sz w:val="28"/>
-          <w:szCs w:val="28"/>
-        </w:rPr>
-        <w:t xml:space="preserve"> per run</w:t>
-      </w:r>
-      <w:r>
-        <w:rPr>
-          <w:sz w:val="28"/>
-          <w:szCs w:val="28"/>
-        </w:rPr>
-        <w:t xml:space="preserve"> (more estimators did not improve performance of the model however</w:t>
-      </w:r>
-      <w:r>
-        <w:rPr>
-          <w:sz w:val="28"/>
-          <w:szCs w:val="28"/>
-        </w:rPr>
-        <w:t>, hence why I stayed with 100</w:t>
-      </w:r>
-      <w:r>
-        <w:rPr>
-          <w:sz w:val="28"/>
-          <w:szCs w:val="28"/>
-        </w:rPr>
-        <w:t>)</w:t>
-      </w:r>
-      <w:r>
-        <w:rPr>
-          <w:sz w:val="28"/>
-          <w:szCs w:val="28"/>
-        </w:rPr>
-        <w:t>.</w:t>
-      </w:r>
-    </w:p>
-    <w:p>
-      <w:pPr>
-        <w:rPr>
-          <w:sz w:val="28"/>
-          <w:szCs w:val="28"/>
-        </w:rPr>
-      </w:pPr>
-      <w:proofErr w:type="gramStart"/>
-      <w:r>
-        <w:rPr>
-          <w:sz w:val="28"/>
-          <w:szCs w:val="28"/>
-        </w:rPr>
-        <w:t>In order to</w:t>
-      </w:r>
-      <w:proofErr w:type="gramEnd"/>
-      <w:r>
-        <w:rPr>
-          <w:sz w:val="28"/>
-          <w:szCs w:val="28"/>
-        </w:rPr>
-        <w:t xml:space="preserve"> beat the benchmark, I used the hashing vectorizer and combined the title and content columns to create the combined column which was used to bring the best </w:t>
-      </w:r>
-      <w:r>
-        <w:rPr>
-          <w:sz w:val="28"/>
-          <w:szCs w:val="28"/>
-        </w:rPr>
-        <w:t>predictions</w:t>
-      </w:r>
-      <w:r>
-        <w:rPr>
-          <w:sz w:val="28"/>
-          <w:szCs w:val="28"/>
-        </w:rPr>
-        <w:t xml:space="preserve"> possible</w:t>
-      </w:r>
-      <w:r>
-        <w:rPr>
-          <w:sz w:val="28"/>
-          <w:szCs w:val="28"/>
-        </w:rPr>
-        <w:t>.</w:t>
-      </w:r>
-      <w:r>
-        <w:rPr>
-          <w:sz w:val="28"/>
-          <w:szCs w:val="28"/>
-        </w:rPr>
-        <w:t xml:space="preserve"> The model that was used was the </w:t>
-      </w:r>
-      <w:proofErr w:type="spellStart"/>
-      <w:r>
-        <w:rPr>
-          <w:sz w:val="28"/>
-          <w:szCs w:val="28"/>
-        </w:rPr>
-        <w:t>LinearSVC</w:t>
-      </w:r>
-      <w:proofErr w:type="spellEnd"/>
-      <w:r>
-        <w:rPr>
-          <w:sz w:val="28"/>
-          <w:szCs w:val="28"/>
-        </w:rPr>
-        <w:t xml:space="preserve"> once again since it provided the best results</w:t>
-      </w:r>
-      <w:r>
-        <w:rPr>
-          <w:sz w:val="28"/>
-          <w:szCs w:val="28"/>
-        </w:rPr>
-        <w:t xml:space="preserve"> out of all tests</w:t>
-      </w:r>
-      <w:r>
-        <w:rPr>
-          <w:sz w:val="28"/>
-          <w:szCs w:val="28"/>
-        </w:rPr>
-        <w:t>.</w:t>
-      </w:r>
-      <w:r>
-        <w:rPr>
-          <w:sz w:val="28"/>
-          <w:szCs w:val="28"/>
-        </w:rPr>
-        <w:t xml:space="preserve"> </w:t>
-      </w:r>
-      <w:r>
-        <w:rPr>
-          <w:sz w:val="28"/>
-          <w:szCs w:val="28"/>
-        </w:rPr>
-        <w:t xml:space="preserve">I also used </w:t>
-      </w:r>
-      <w:proofErr w:type="spellStart"/>
-      <w:r>
-        <w:rPr>
-          <w:sz w:val="28"/>
-          <w:szCs w:val="28"/>
-        </w:rPr>
-        <w:t>XGBoost</w:t>
-      </w:r>
-      <w:proofErr w:type="spellEnd"/>
-      <w:r>
-        <w:rPr>
-          <w:sz w:val="28"/>
-          <w:szCs w:val="28"/>
-        </w:rPr>
-        <w:t xml:space="preserve"> and Logistic Regression for </w:t>
-      </w:r>
-      <w:proofErr w:type="gramStart"/>
-      <w:r>
-        <w:rPr>
-          <w:sz w:val="28"/>
-          <w:szCs w:val="28"/>
-        </w:rPr>
-        <w:t>this</w:t>
-      </w:r>
-      <w:proofErr w:type="gramEnd"/>
-      <w:r>
-        <w:rPr>
-          <w:sz w:val="28"/>
-          <w:szCs w:val="28"/>
-        </w:rPr>
-        <w:t xml:space="preserve"> but </w:t>
-      </w:r>
-      <w:proofErr w:type="spellStart"/>
-      <w:r>
-        <w:rPr>
-          <w:sz w:val="28"/>
-          <w:szCs w:val="28"/>
-        </w:rPr>
-        <w:t>LinearSVC</w:t>
-      </w:r>
-      <w:proofErr w:type="spellEnd"/>
-      <w:r>
-        <w:rPr>
-          <w:sz w:val="28"/>
-          <w:szCs w:val="28"/>
-        </w:rPr>
-        <w:t xml:space="preserve"> was better than both.</w:t>
+        <w:t>I also used XGBoost and Logistic Regression for this but LinearSVC was better than both.</w:t>
       </w:r>
     </w:p>
     <w:p>
@@ -2727,7 +2239,6 @@
                 <w:szCs w:val="28"/>
               </w:rPr>
             </w:pPr>
-            <w:proofErr w:type="spellStart"/>
             <w:r>
               <w:rPr>
                 <w:b/>
@@ -2755,7 +2266,6 @@
               </w:rPr>
               <w:t>t</w:t>
             </w:r>
-            <w:proofErr w:type="spellEnd"/>
           </w:p>
           <w:p>
             <w:pPr>
@@ -2783,9 +2293,8 @@
                 <w:sz w:val="28"/>
                 <w:szCs w:val="28"/>
               </w:rPr>
-              <w:t xml:space="preserve">hash </w:t>
-            </w:r>
-            <w:proofErr w:type="spellStart"/>
+              <w:t>hash vec</w:t>
+            </w:r>
             <w:r>
               <w:rPr>
                 <w:b/>
@@ -2793,75 +2302,74 @@
                 <w:sz w:val="28"/>
                 <w:szCs w:val="28"/>
               </w:rPr>
-              <w:t>vec</w:t>
-            </w:r>
-            <w:proofErr w:type="spellEnd"/>
-            <w:r>
+              <w:t>)</w:t>
+            </w:r>
+          </w:p>
+        </w:tc>
+        <w:tc>
+          <w:tcPr>
+            <w:tcW w:w="2093" w:type="dxa"/>
+            <w:shd w:val="clear" w:color="auto" w:fill="E2EFD9" w:themeFill="accent6" w:themeFillTint="33"/>
+          </w:tcPr>
+          <w:p>
+            <w:pPr>
+              <w:jc w:val="center"/>
               <w:rPr>
                 <w:b/>
                 <w:bCs/>
                 <w:sz w:val="28"/>
                 <w:szCs w:val="28"/>
               </w:rPr>
-              <w:t>)</w:t>
-            </w:r>
-          </w:p>
-        </w:tc>
-        <w:tc>
-          <w:tcPr>
-            <w:tcW w:w="2093" w:type="dxa"/>
-            <w:shd w:val="clear" w:color="auto" w:fill="E2EFD9" w:themeFill="accent6" w:themeFillTint="33"/>
-          </w:tcPr>
-          <w:p>
-            <w:pPr>
-              <w:jc w:val="center"/>
+            </w:pPr>
+            <w:r>
               <w:rPr>
                 <w:b/>
                 <w:bCs/>
                 <w:sz w:val="28"/>
                 <w:szCs w:val="28"/>
               </w:rPr>
-            </w:pPr>
-            <w:r>
+              <w:t>Logistic</w:t>
+            </w:r>
+          </w:p>
+          <w:p>
+            <w:pPr>
+              <w:jc w:val="center"/>
               <w:rPr>
                 <w:b/>
                 <w:bCs/>
                 <w:sz w:val="28"/>
                 <w:szCs w:val="28"/>
               </w:rPr>
-              <w:t>Logistic</w:t>
-            </w:r>
-          </w:p>
-          <w:p>
-            <w:pPr>
-              <w:jc w:val="center"/>
+            </w:pPr>
+            <w:r>
               <w:rPr>
                 <w:b/>
                 <w:bCs/>
                 <w:sz w:val="28"/>
                 <w:szCs w:val="28"/>
               </w:rPr>
-            </w:pPr>
-            <w:r>
+              <w:t>Regression</w:t>
+            </w:r>
+          </w:p>
+          <w:p>
+            <w:pPr>
+              <w:jc w:val="center"/>
               <w:rPr>
                 <w:b/>
                 <w:bCs/>
                 <w:sz w:val="28"/>
                 <w:szCs w:val="28"/>
               </w:rPr>
-              <w:t>Regression</w:t>
-            </w:r>
-          </w:p>
-          <w:p>
-            <w:pPr>
-              <w:jc w:val="center"/>
+            </w:pPr>
+            <w:r>
               <w:rPr>
                 <w:b/>
                 <w:bCs/>
                 <w:sz w:val="28"/>
                 <w:szCs w:val="28"/>
               </w:rPr>
-            </w:pPr>
+              <w:t>(</w:t>
+            </w:r>
             <w:r>
               <w:rPr>
                 <w:b/>
@@ -2869,7 +2377,7 @@
                 <w:sz w:val="28"/>
                 <w:szCs w:val="28"/>
               </w:rPr>
-              <w:t>(</w:t>
+              <w:t>hash vec</w:t>
             </w:r>
             <w:r>
               <w:rPr>
@@ -2878,19 +2386,25 @@
                 <w:sz w:val="28"/>
                 <w:szCs w:val="28"/>
               </w:rPr>
-              <w:t xml:space="preserve">hash </w:t>
-            </w:r>
-            <w:proofErr w:type="spellStart"/>
-            <w:r>
+              <w:t>)</w:t>
+            </w:r>
+          </w:p>
+        </w:tc>
+        <w:tc>
+          <w:tcPr>
+            <w:tcW w:w="1264" w:type="dxa"/>
+            <w:shd w:val="clear" w:color="auto" w:fill="E2EFD9" w:themeFill="accent6" w:themeFillTint="33"/>
+          </w:tcPr>
+          <w:p>
+            <w:pPr>
+              <w:jc w:val="center"/>
               <w:rPr>
                 <w:b/>
                 <w:bCs/>
                 <w:sz w:val="28"/>
                 <w:szCs w:val="28"/>
               </w:rPr>
-              <w:t>vec</w:t>
-            </w:r>
-            <w:proofErr w:type="spellEnd"/>
+            </w:pPr>
             <w:r>
               <w:rPr>
                 <w:b/>
@@ -2898,91 +2412,25 @@
                 <w:sz w:val="28"/>
                 <w:szCs w:val="28"/>
               </w:rPr>
-              <w:t>)</w:t>
-            </w:r>
-          </w:p>
-        </w:tc>
-        <w:tc>
-          <w:tcPr>
-            <w:tcW w:w="1264" w:type="dxa"/>
-            <w:shd w:val="clear" w:color="auto" w:fill="E2EFD9" w:themeFill="accent6" w:themeFillTint="33"/>
-          </w:tcPr>
+              <w:t>My Method</w:t>
+            </w:r>
+          </w:p>
           <w:p>
             <w:pPr>
               <w:jc w:val="center"/>
+              <w:rPr>
+                <w:sz w:val="28"/>
+                <w:szCs w:val="28"/>
+              </w:rPr>
+            </w:pPr>
+            <w:r>
               <w:rPr>
                 <w:b/>
                 <w:bCs/>
                 <w:sz w:val="28"/>
                 <w:szCs w:val="28"/>
               </w:rPr>
-            </w:pPr>
-            <w:r>
-              <w:rPr>
-                <w:b/>
-                <w:bCs/>
-                <w:sz w:val="28"/>
-                <w:szCs w:val="28"/>
-              </w:rPr>
-              <w:t>My Method</w:t>
-            </w:r>
-          </w:p>
-          <w:p>
-            <w:pPr>
-              <w:jc w:val="center"/>
-              <w:rPr>
-                <w:sz w:val="28"/>
-                <w:szCs w:val="28"/>
-              </w:rPr>
-            </w:pPr>
-            <w:r>
-              <w:rPr>
-                <w:b/>
-                <w:bCs/>
-                <w:sz w:val="28"/>
-                <w:szCs w:val="28"/>
-              </w:rPr>
-              <w:t>(</w:t>
-            </w:r>
-            <w:proofErr w:type="spellStart"/>
-            <w:r>
-              <w:rPr>
-                <w:b/>
-                <w:bCs/>
-                <w:sz w:val="28"/>
-                <w:szCs w:val="28"/>
-              </w:rPr>
-              <w:t>LinearSVC</w:t>
-            </w:r>
-            <w:proofErr w:type="spellEnd"/>
-            <w:r>
-              <w:rPr>
-                <w:b/>
-                <w:bCs/>
-                <w:sz w:val="28"/>
-                <w:szCs w:val="28"/>
-              </w:rPr>
-              <w:t xml:space="preserve"> with hash </w:t>
-            </w:r>
-            <w:proofErr w:type="spellStart"/>
-            <w:r>
-              <w:rPr>
-                <w:b/>
-                <w:bCs/>
-                <w:sz w:val="28"/>
-                <w:szCs w:val="28"/>
-              </w:rPr>
-              <w:t>vec</w:t>
-            </w:r>
-            <w:proofErr w:type="spellEnd"/>
-            <w:r>
-              <w:rPr>
-                <w:b/>
-                <w:bCs/>
-                <w:sz w:val="28"/>
-                <w:szCs w:val="28"/>
-              </w:rPr>
-              <w:t>)</w:t>
+              <w:t>(LinearSVC with hash vec)</w:t>
             </w:r>
           </w:p>
         </w:tc>
@@ -3516,46 +2964,14 @@
           <w:szCs w:val="28"/>
         </w:rPr>
         <w:lastRenderedPageBreak/>
-        <w:t xml:space="preserve">Some final comments are that </w:t>
-      </w:r>
-      <w:proofErr w:type="spellStart"/>
-      <w:r>
-        <w:rPr>
-          <w:sz w:val="28"/>
-          <w:szCs w:val="28"/>
-        </w:rPr>
-        <w:t>XGBoost</w:t>
-      </w:r>
-      <w:proofErr w:type="spellEnd"/>
-      <w:r>
-        <w:rPr>
-          <w:sz w:val="28"/>
-          <w:szCs w:val="28"/>
-        </w:rPr>
-        <w:t xml:space="preserve"> was pretty slow</w:t>
-      </w:r>
-      <w:r>
-        <w:rPr>
-          <w:sz w:val="28"/>
-          <w:szCs w:val="28"/>
-        </w:rPr>
-        <w:t xml:space="preserve"> (just like </w:t>
-      </w:r>
-      <w:proofErr w:type="gramStart"/>
-      <w:r>
-        <w:rPr>
-          <w:sz w:val="28"/>
-          <w:szCs w:val="28"/>
-        </w:rPr>
-        <w:t>RF ,</w:t>
-      </w:r>
-      <w:proofErr w:type="gramEnd"/>
-      <w:r>
-        <w:rPr>
-          <w:sz w:val="28"/>
-          <w:szCs w:val="28"/>
-        </w:rPr>
-        <w:t xml:space="preserve"> they’re ensemble algorithms after all)</w:t>
+        <w:t>Some final comments are that XGBoost was pretty slow</w:t>
+      </w:r>
+      <w:r>
+        <w:rPr>
+          <w:sz w:val="28"/>
+          <w:szCs w:val="28"/>
+        </w:rPr>
+        <w:t xml:space="preserve"> (just like RF , they’re ensemble algorithms after all)</w:t>
       </w:r>
       <w:r>
         <w:rPr>
@@ -3590,39 +3006,7 @@
           <w:sz w:val="28"/>
           <w:szCs w:val="28"/>
         </w:rPr>
-        <w:t xml:space="preserve"> Logistic Regression was </w:t>
-      </w:r>
-      <w:proofErr w:type="gramStart"/>
-      <w:r>
-        <w:rPr>
-          <w:sz w:val="28"/>
-          <w:szCs w:val="28"/>
-        </w:rPr>
-        <w:t>really good</w:t>
-      </w:r>
-      <w:proofErr w:type="gramEnd"/>
-      <w:r>
-        <w:rPr>
-          <w:sz w:val="28"/>
-          <w:szCs w:val="28"/>
-        </w:rPr>
-        <w:t xml:space="preserve"> for this task (hit a pretty good 96%, however </w:t>
-      </w:r>
-      <w:proofErr w:type="spellStart"/>
-      <w:r>
-        <w:rPr>
-          <w:sz w:val="28"/>
-          <w:szCs w:val="28"/>
-        </w:rPr>
-        <w:t>LinearSVC</w:t>
-      </w:r>
-      <w:proofErr w:type="spellEnd"/>
-      <w:r>
-        <w:rPr>
-          <w:sz w:val="28"/>
-          <w:szCs w:val="28"/>
-        </w:rPr>
-        <w:t xml:space="preserve"> surpassed it)</w:t>
+        <w:t xml:space="preserve"> Logistic Regression was really good for this task (hit a pretty good 96%, however LinearSVC surpassed it)</w:t>
       </w:r>
       <w:r>
         <w:rPr>
@@ -3636,46 +3020,14 @@
           <w:sz w:val="28"/>
           <w:szCs w:val="28"/>
         </w:rPr>
-        <w:t xml:space="preserve"> For evaluation I used the </w:t>
-      </w:r>
-      <w:proofErr w:type="spellStart"/>
-      <w:r>
-        <w:rPr>
-          <w:sz w:val="28"/>
-          <w:szCs w:val="28"/>
-        </w:rPr>
-        <w:t>cross_val_predict</w:t>
-      </w:r>
-      <w:proofErr w:type="spellEnd"/>
-      <w:r>
-        <w:rPr>
-          <w:sz w:val="28"/>
-          <w:szCs w:val="28"/>
-        </w:rPr>
-        <w:t xml:space="preserve"> </w:t>
-      </w:r>
-      <w:r>
-        <w:rPr>
-          <w:sz w:val="28"/>
-          <w:szCs w:val="28"/>
-        </w:rPr>
-        <w:t xml:space="preserve">method from </w:t>
-      </w:r>
-      <w:proofErr w:type="spellStart"/>
-      <w:r>
-        <w:rPr>
-          <w:sz w:val="28"/>
-          <w:szCs w:val="28"/>
-        </w:rPr>
-        <w:t>sklearn</w:t>
-      </w:r>
-      <w:proofErr w:type="spellEnd"/>
-      <w:r>
-        <w:rPr>
-          <w:sz w:val="28"/>
-          <w:szCs w:val="28"/>
-        </w:rPr>
-        <w:t xml:space="preserve"> which returns predictions for all folds (I used 5-fold</w:t>
+        <w:t xml:space="preserve"> For evaluation I used the cross_val_predict </w:t>
+      </w:r>
+      <w:r>
+        <w:rPr>
+          <w:sz w:val="28"/>
+          <w:szCs w:val="28"/>
+        </w:rPr>
+        <w:t>method from sklearn which returns predictions for all folds (I used 5-fold</w:t>
       </w:r>
       <w:r>
         <w:rPr>
@@ -3703,55 +3055,7 @@
           <w:sz w:val="28"/>
           <w:szCs w:val="28"/>
         </w:rPr>
-        <w:t xml:space="preserve">the labels from the train set as </w:t>
-      </w:r>
-      <w:proofErr w:type="spellStart"/>
-      <w:r>
-        <w:rPr>
-          <w:sz w:val="28"/>
-          <w:szCs w:val="28"/>
-        </w:rPr>
-        <w:t>y_train</w:t>
-      </w:r>
-      <w:proofErr w:type="spellEnd"/>
-      <w:r>
-        <w:rPr>
-          <w:sz w:val="28"/>
-          <w:szCs w:val="28"/>
-        </w:rPr>
-        <w:t xml:space="preserve"> and the predictions from </w:t>
-      </w:r>
-      <w:proofErr w:type="spellStart"/>
-      <w:r>
-        <w:rPr>
-          <w:sz w:val="28"/>
-          <w:szCs w:val="28"/>
-        </w:rPr>
-        <w:t>cross_val_predict</w:t>
-      </w:r>
-      <w:proofErr w:type="spellEnd"/>
-      <w:r>
-        <w:rPr>
-          <w:sz w:val="28"/>
-          <w:szCs w:val="28"/>
-        </w:rPr>
-        <w:t xml:space="preserve"> as </w:t>
-      </w:r>
-      <w:proofErr w:type="spellStart"/>
-      <w:r>
-        <w:rPr>
-          <w:sz w:val="28"/>
-          <w:szCs w:val="28"/>
-        </w:rPr>
-        <w:t>y_pred</w:t>
-      </w:r>
-      <w:proofErr w:type="spellEnd"/>
-      <w:r>
-        <w:rPr>
-          <w:sz w:val="28"/>
-          <w:szCs w:val="28"/>
-        </w:rPr>
-        <w:t>.</w:t>
+        <w:t>the labels from the train set as y_train and the predictions from cross_val_predict as y_pred.</w:t>
       </w:r>
       <w:r>
         <w:rPr>
@@ -3880,62 +3184,14 @@
           <w:sz w:val="28"/>
           <w:szCs w:val="28"/>
         </w:rPr>
-        <w:t xml:space="preserve">algorithm with </w:t>
-      </w:r>
-      <w:proofErr w:type="spellStart"/>
-      <w:r>
-        <w:rPr>
-          <w:sz w:val="28"/>
-          <w:szCs w:val="28"/>
-        </w:rPr>
-        <w:t>jaccard</w:t>
-      </w:r>
-      <w:proofErr w:type="spellEnd"/>
-      <w:r>
-        <w:rPr>
-          <w:sz w:val="28"/>
-          <w:szCs w:val="28"/>
-        </w:rPr>
-        <w:t xml:space="preserve"> metric, I used the </w:t>
-      </w:r>
-      <w:proofErr w:type="spellStart"/>
-      <w:r>
-        <w:rPr>
-          <w:sz w:val="28"/>
-          <w:szCs w:val="28"/>
-        </w:rPr>
-        <w:t>datasketch</w:t>
-      </w:r>
-      <w:proofErr w:type="spellEnd"/>
-      <w:r>
-        <w:rPr>
-          <w:sz w:val="28"/>
-          <w:szCs w:val="28"/>
-        </w:rPr>
-        <w:t xml:space="preserve"> library </w:t>
-      </w:r>
-      <w:r>
-        <w:rPr>
-          <w:sz w:val="28"/>
-          <w:szCs w:val="28"/>
-        </w:rPr>
-        <w:t xml:space="preserve">to implement </w:t>
-      </w:r>
-      <w:proofErr w:type="spellStart"/>
-      <w:r>
-        <w:rPr>
-          <w:sz w:val="28"/>
-          <w:szCs w:val="28"/>
-        </w:rPr>
-        <w:t>minhash</w:t>
-      </w:r>
-      <w:proofErr w:type="spellEnd"/>
-      <w:r>
-        <w:rPr>
-          <w:sz w:val="28"/>
-          <w:szCs w:val="28"/>
-        </w:rPr>
-        <w:t xml:space="preserve"> with LSH </w:t>
+        <w:t xml:space="preserve">algorithm with jaccard metric, I used the datasketch library </w:t>
+      </w:r>
+      <w:r>
+        <w:rPr>
+          <w:sz w:val="28"/>
+          <w:szCs w:val="28"/>
+        </w:rPr>
+        <w:t xml:space="preserve">to implement minhash with LSH </w:t>
       </w:r>
       <w:r>
         <w:rPr>
@@ -3963,53 +3219,78 @@
           <w:sz w:val="28"/>
           <w:szCs w:val="28"/>
         </w:rPr>
+        <w:t xml:space="preserve"> In order to calculate the jaccard metric for the brute force NN algorithm I had to perform </w:t>
+      </w:r>
+      <w:r>
+        <w:rPr>
+          <w:sz w:val="28"/>
+          <w:szCs w:val="28"/>
+        </w:rPr>
+        <w:t>dimensionality reduction using SVD and binarizing the data</w:t>
+      </w:r>
+      <w:r>
+        <w:rPr>
+          <w:sz w:val="28"/>
+          <w:szCs w:val="28"/>
+        </w:rPr>
+        <w:t xml:space="preserve"> in order to produce proper and fast results.</w:t>
+      </w:r>
+      <w:r>
+        <w:rPr>
+          <w:sz w:val="28"/>
+          <w:szCs w:val="28"/>
+        </w:rPr>
         <w:t xml:space="preserve"> </w:t>
       </w:r>
-      <w:proofErr w:type="gramStart"/>
-      <w:r>
-        <w:rPr>
-          <w:sz w:val="28"/>
-          <w:szCs w:val="28"/>
-        </w:rPr>
-        <w:t>In order to</w:t>
-      </w:r>
-      <w:proofErr w:type="gramEnd"/>
-      <w:r>
-        <w:rPr>
-          <w:sz w:val="28"/>
-          <w:szCs w:val="28"/>
-        </w:rPr>
-        <w:t xml:space="preserve"> calculate the </w:t>
-      </w:r>
-      <w:proofErr w:type="spellStart"/>
-      <w:r>
-        <w:rPr>
-          <w:sz w:val="28"/>
-          <w:szCs w:val="28"/>
-        </w:rPr>
-        <w:t>jaccard</w:t>
-      </w:r>
-      <w:proofErr w:type="spellEnd"/>
-      <w:r>
-        <w:rPr>
-          <w:sz w:val="28"/>
-          <w:szCs w:val="28"/>
-        </w:rPr>
-        <w:t xml:space="preserve"> metric for the brute force NN algorithm I had to perform </w:t>
-      </w:r>
-      <w:r>
-        <w:rPr>
-          <w:sz w:val="28"/>
-          <w:szCs w:val="28"/>
-        </w:rPr>
-        <w:t>dimensionality reduction using SVD and binarizing the data</w:t>
-      </w:r>
-      <w:r>
-        <w:rPr>
-          <w:sz w:val="28"/>
-          <w:szCs w:val="28"/>
-        </w:rPr>
-        <w:t xml:space="preserve"> in order to produce proper and fast results.</w:t>
+    </w:p>
+    <w:p>
+      <w:pPr>
+        <w:rPr>
+          <w:sz w:val="28"/>
+          <w:szCs w:val="28"/>
+        </w:rPr>
+      </w:pPr>
+      <w:r>
+        <w:rPr>
+          <w:sz w:val="28"/>
+          <w:szCs w:val="28"/>
+        </w:rPr>
+        <w:t xml:space="preserve">For Min-hash LSH, </w:t>
+      </w:r>
+      <w:r>
+        <w:rPr>
+          <w:sz w:val="28"/>
+          <w:szCs w:val="28"/>
+        </w:rPr>
+        <w:t>I tokenized the train and test set</w:t>
+      </w:r>
+      <w:r>
+        <w:rPr>
+          <w:sz w:val="28"/>
+          <w:szCs w:val="28"/>
+        </w:rPr>
+        <w:t xml:space="preserve"> combined columns,</w:t>
+      </w:r>
+      <w:r>
+        <w:rPr>
+          <w:sz w:val="28"/>
+          <w:szCs w:val="28"/>
+        </w:rPr>
+        <w:t xml:space="preserve"> I created minhash objects for both the train set and test set, I created an LSH index </w:t>
+      </w:r>
+      <w:r>
+        <w:rPr>
+          <w:sz w:val="28"/>
+          <w:szCs w:val="28"/>
+        </w:rPr>
+        <w:t xml:space="preserve">for the train set and queried </w:t>
+      </w:r>
+      <w:r>
+        <w:rPr>
+          <w:sz w:val="28"/>
+          <w:szCs w:val="28"/>
+        </w:rPr>
+        <w:t>each article from the test set.</w:t>
       </w:r>
       <w:r>
         <w:rPr>
@@ -4031,58 +3312,7 @@
           <w:sz w:val="28"/>
           <w:szCs w:val="28"/>
         </w:rPr>
-        <w:t xml:space="preserve">For Min-hash LSH, </w:t>
-      </w:r>
-      <w:r>
-        <w:rPr>
-          <w:sz w:val="28"/>
-          <w:szCs w:val="28"/>
-        </w:rPr>
-        <w:t>I tokenized the train and test set</w:t>
-      </w:r>
-      <w:r>
-        <w:rPr>
-          <w:sz w:val="28"/>
-          <w:szCs w:val="28"/>
-        </w:rPr>
-        <w:t xml:space="preserve"> combined columns,</w:t>
-      </w:r>
-      <w:r>
-        <w:rPr>
-          <w:sz w:val="28"/>
-          <w:szCs w:val="28"/>
-        </w:rPr>
-        <w:t xml:space="preserve"> I created </w:t>
-      </w:r>
-      <w:proofErr w:type="spellStart"/>
-      <w:r>
-        <w:rPr>
-          <w:sz w:val="28"/>
-          <w:szCs w:val="28"/>
-        </w:rPr>
-        <w:t>minhash</w:t>
-      </w:r>
-      <w:proofErr w:type="spellEnd"/>
-      <w:r>
-        <w:rPr>
-          <w:sz w:val="28"/>
-          <w:szCs w:val="28"/>
-        </w:rPr>
-        <w:t xml:space="preserve"> objects for both the train set and test set, I created an LSH index </w:t>
-      </w:r>
-      <w:r>
-        <w:rPr>
-          <w:sz w:val="28"/>
-          <w:szCs w:val="28"/>
-        </w:rPr>
-        <w:t xml:space="preserve">for the train set and queried </w:t>
-      </w:r>
-      <w:r>
-        <w:rPr>
-          <w:sz w:val="28"/>
-          <w:szCs w:val="28"/>
-        </w:rPr>
-        <w:t>each article from the test set.</w:t>
+        <w:t xml:space="preserve">The way I find the true K most similar documents fraction is the following: I flatten the indices array from the brute-force NN and I also flatten the result array from the lsh.query method in order to get all indices found by minhash LSH. </w:t>
       </w:r>
       <w:r>
         <w:rPr>
@@ -4104,72 +3334,7 @@
           <w:sz w:val="28"/>
           <w:szCs w:val="28"/>
         </w:rPr>
-        <w:t xml:space="preserve">The way I find the true K most similar documents fraction is the following: I flatten the indices array from the brute-force NN and I also flatten the result array from the </w:t>
-      </w:r>
-      <w:proofErr w:type="spellStart"/>
-      <w:proofErr w:type="gramStart"/>
-      <w:r>
-        <w:rPr>
-          <w:sz w:val="28"/>
-          <w:szCs w:val="28"/>
-        </w:rPr>
-        <w:t>lsh.query</w:t>
-      </w:r>
-      <w:proofErr w:type="spellEnd"/>
-      <w:proofErr w:type="gramEnd"/>
-      <w:r>
-        <w:rPr>
-          <w:sz w:val="28"/>
-          <w:szCs w:val="28"/>
-        </w:rPr>
-        <w:t xml:space="preserve"> method in order to get all indices found by </w:t>
-      </w:r>
-      <w:proofErr w:type="spellStart"/>
-      <w:r>
-        <w:rPr>
-          <w:sz w:val="28"/>
-          <w:szCs w:val="28"/>
-        </w:rPr>
-        <w:t>minhash</w:t>
-      </w:r>
-      <w:proofErr w:type="spellEnd"/>
-      <w:r>
-        <w:rPr>
-          <w:sz w:val="28"/>
-          <w:szCs w:val="28"/>
-        </w:rPr>
-        <w:t xml:space="preserve"> LSH. </w:t>
-      </w:r>
-      <w:r>
-        <w:rPr>
-          <w:sz w:val="28"/>
-          <w:szCs w:val="28"/>
-        </w:rPr>
-        <w:t xml:space="preserve"> </w:t>
-      </w:r>
-    </w:p>
-    <w:p>
-      <w:pPr>
-        <w:rPr>
-          <w:sz w:val="28"/>
-          <w:szCs w:val="28"/>
-        </w:rPr>
-      </w:pPr>
-      <w:proofErr w:type="gramStart"/>
-      <w:r>
-        <w:rPr>
-          <w:sz w:val="28"/>
-          <w:szCs w:val="28"/>
-        </w:rPr>
-        <w:t>Lastly</w:t>
-      </w:r>
-      <w:proofErr w:type="gramEnd"/>
-      <w:r>
-        <w:rPr>
-          <w:sz w:val="28"/>
-          <w:szCs w:val="28"/>
-        </w:rPr>
-        <w:t xml:space="preserve"> I take the intersection of their lengths and </w:t>
+        <w:t xml:space="preserve">Lastly I take the intersection of their lengths and </w:t>
       </w:r>
       <w:r>
         <w:rPr>
@@ -4340,7 +3505,6 @@
                 <w:szCs w:val="28"/>
               </w:rPr>
             </w:pPr>
-            <w:proofErr w:type="spellStart"/>
             <w:r>
               <w:rPr>
                 <w:sz w:val="28"/>
@@ -4348,7 +3512,6 @@
               </w:rPr>
               <w:t>BuildTime</w:t>
             </w:r>
-            <w:proofErr w:type="spellEnd"/>
           </w:p>
         </w:tc>
         <w:tc>
@@ -4362,7 +3525,6 @@
                 <w:szCs w:val="28"/>
               </w:rPr>
             </w:pPr>
-            <w:proofErr w:type="spellStart"/>
             <w:r>
               <w:rPr>
                 <w:sz w:val="28"/>
@@ -4370,7 +3532,6 @@
               </w:rPr>
               <w:t>QueryTime</w:t>
             </w:r>
-            <w:proofErr w:type="spellEnd"/>
           </w:p>
         </w:tc>
         <w:tc>
@@ -4384,7 +3545,6 @@
                 <w:szCs w:val="28"/>
               </w:rPr>
             </w:pPr>
-            <w:proofErr w:type="spellStart"/>
             <w:r>
               <w:rPr>
                 <w:sz w:val="28"/>
@@ -4392,7 +3552,6 @@
               </w:rPr>
               <w:t>TotalTime</w:t>
             </w:r>
-            <w:proofErr w:type="spellEnd"/>
           </w:p>
         </w:tc>
         <w:tc>
@@ -4814,7 +3973,14 @@
                 <w:sz w:val="28"/>
                 <w:szCs w:val="28"/>
               </w:rPr>
-              <w:t>3.2</w:t>
+              <w:t>5</w:t>
+            </w:r>
+            <w:r>
+              <w:rPr>
+                <w:sz w:val="28"/>
+                <w:szCs w:val="28"/>
+              </w:rPr>
+              <w:t>.2</w:t>
             </w:r>
             <w:r>
               <w:rPr>
@@ -4950,7 +4116,7 @@
                 <w:sz w:val="28"/>
                 <w:szCs w:val="28"/>
               </w:rPr>
-              <w:t>1</w:t>
+              <w:t>6</w:t>
             </w:r>
             <w:r>
               <w:rPr>
@@ -5202,7 +4368,14 @@
                 <w:sz w:val="28"/>
                 <w:szCs w:val="28"/>
               </w:rPr>
-              <w:t>51</w:t>
+              <w:t>5</w:t>
+            </w:r>
+            <w:r>
+              <w:rPr>
+                <w:sz w:val="28"/>
+                <w:szCs w:val="28"/>
+              </w:rPr>
+              <w:t>6</w:t>
             </w:r>
             <w:r>
               <w:rPr>
@@ -5360,14 +4533,7 @@
                 <w:sz w:val="28"/>
                 <w:szCs w:val="28"/>
               </w:rPr>
-              <w:t>49</w:t>
-            </w:r>
-            <w:r>
-              <w:rPr>
-                <w:sz w:val="28"/>
-                <w:szCs w:val="28"/>
-              </w:rPr>
-              <w:t>.7</w:t>
+              <w:t>60</w:t>
             </w:r>
             <w:r>
               <w:rPr>
@@ -5457,68 +4623,56 @@
           <w:sz w:val="28"/>
           <w:szCs w:val="28"/>
         </w:rPr>
-        <w:t xml:space="preserve">permutations I add the less percentage </w:t>
-      </w:r>
-      <w:r>
-        <w:rPr>
-          <w:sz w:val="28"/>
-          <w:szCs w:val="28"/>
-        </w:rPr>
-        <w:t xml:space="preserve">of similar documents I get </w:t>
-      </w:r>
-      <w:proofErr w:type="gramStart"/>
-      <w:r>
-        <w:rPr>
-          <w:sz w:val="28"/>
-          <w:szCs w:val="28"/>
-        </w:rPr>
-        <w:t>comparing</w:t>
-      </w:r>
-      <w:proofErr w:type="gramEnd"/>
-      <w:r>
-        <w:rPr>
-          <w:sz w:val="28"/>
-          <w:szCs w:val="28"/>
-        </w:rPr>
-        <w:t xml:space="preserve"> with brute-force. This happens because I get more accurate results </w:t>
-      </w:r>
-      <w:r>
-        <w:rPr>
-          <w:sz w:val="28"/>
-          <w:szCs w:val="28"/>
-        </w:rPr>
-        <w:t xml:space="preserve">with the cost of getting </w:t>
-      </w:r>
-      <w:proofErr w:type="gramStart"/>
-      <w:r>
-        <w:rPr>
-          <w:sz w:val="28"/>
-          <w:szCs w:val="28"/>
-        </w:rPr>
-        <w:t>less</w:t>
-      </w:r>
-      <w:proofErr w:type="gramEnd"/>
-      <w:r>
-        <w:rPr>
-          <w:sz w:val="28"/>
-          <w:szCs w:val="28"/>
-        </w:rPr>
-        <w:t xml:space="preserve"> actual documents.</w:t>
-      </w:r>
-      <w:r>
-        <w:rPr>
-          <w:sz w:val="28"/>
-          <w:szCs w:val="28"/>
-        </w:rPr>
-        <w:t xml:space="preserve"> Of </w:t>
-      </w:r>
-      <w:proofErr w:type="gramStart"/>
-      <w:r>
-        <w:rPr>
-          <w:sz w:val="28"/>
-          <w:szCs w:val="28"/>
-        </w:rPr>
-        <w:t xml:space="preserve">course </w:t>
+        <w:t xml:space="preserve">permutations I add the </w:t>
+      </w:r>
+      <w:r>
+        <w:rPr>
+          <w:sz w:val="28"/>
+          <w:szCs w:val="28"/>
+        </w:rPr>
+        <w:t xml:space="preserve">more actual documents the algorithm </w:t>
+      </w:r>
+      <w:r>
+        <w:rPr>
+          <w:sz w:val="28"/>
+          <w:szCs w:val="28"/>
+        </w:rPr>
+        <w:t>returns</w:t>
+      </w:r>
+      <w:r>
+        <w:rPr>
+          <w:sz w:val="28"/>
+          <w:szCs w:val="28"/>
+        </w:rPr>
+        <w:t xml:space="preserve">. This happens because I get more accurate results </w:t>
+      </w:r>
+      <w:r>
+        <w:rPr>
+          <w:sz w:val="28"/>
+          <w:szCs w:val="28"/>
+        </w:rPr>
+        <w:t xml:space="preserve">with the cost of </w:t>
+      </w:r>
+      <w:r>
+        <w:rPr>
+          <w:sz w:val="28"/>
+          <w:szCs w:val="28"/>
+        </w:rPr>
+        <w:t>time (both build and query time)</w:t>
+      </w:r>
+      <w:r>
+        <w:rPr>
+          <w:sz w:val="28"/>
+          <w:szCs w:val="28"/>
+        </w:rPr>
+        <w:t>.</w:t>
+      </w:r>
+      <w:r>
+        <w:rPr>
+          <w:sz w:val="28"/>
+          <w:szCs w:val="28"/>
+        </w:rPr>
+        <w:t xml:space="preserve"> Of course</w:t>
       </w:r>
       <w:r>
         <w:rPr>
@@ -5532,15 +4686,14 @@
           <w:sz w:val="28"/>
           <w:szCs w:val="28"/>
         </w:rPr>
-        <w:t>time</w:t>
-      </w:r>
-      <w:proofErr w:type="gramEnd"/>
-      <w:r>
-        <w:rPr>
-          <w:sz w:val="28"/>
-          <w:szCs w:val="28"/>
-        </w:rPr>
-        <w:t>-wise</w:t>
+        <w:t xml:space="preserve"> </w:t>
+      </w:r>
+      <w:r>
+        <w:rPr>
+          <w:sz w:val="28"/>
+          <w:szCs w:val="28"/>
+        </w:rPr>
+        <w:t>timewise</w:t>
       </w:r>
       <w:r>
         <w:rPr>
@@ -5631,23 +4784,7 @@
           <w:sz w:val="28"/>
           <w:szCs w:val="28"/>
         </w:rPr>
-        <w:t xml:space="preserve"> on </w:t>
-      </w:r>
-      <w:proofErr w:type="gramStart"/>
-      <w:r>
-        <w:rPr>
-          <w:sz w:val="28"/>
-          <w:szCs w:val="28"/>
-        </w:rPr>
-        <w:t>this ,</w:t>
-      </w:r>
-      <w:proofErr w:type="gramEnd"/>
-      <w:r>
-        <w:rPr>
-          <w:sz w:val="28"/>
-          <w:szCs w:val="28"/>
-        </w:rPr>
-        <w:t xml:space="preserve"> as many articles</w:t>
+        <w:t xml:space="preserve"> on this , as many articles</w:t>
       </w:r>
       <w:r>
         <w:rPr>
@@ -5807,17 +4944,50 @@
           <w:sz w:val="28"/>
           <w:szCs w:val="28"/>
         </w:rPr>
-        <w:t xml:space="preserve">I checked for </w:t>
-      </w:r>
-      <w:proofErr w:type="spellStart"/>
-      <w:r>
-        <w:rPr>
-          <w:sz w:val="28"/>
-          <w:szCs w:val="28"/>
-        </w:rPr>
-        <w:t>NaN</w:t>
-      </w:r>
-      <w:proofErr w:type="spellEnd"/>
+        <w:t xml:space="preserve">I checked for NaN values , some existed </w:t>
+      </w:r>
+      <w:r>
+        <w:rPr>
+          <w:sz w:val="28"/>
+          <w:szCs w:val="28"/>
+        </w:rPr>
+        <w:t xml:space="preserve">in </w:t>
+      </w:r>
+      <w:r>
+        <w:rPr>
+          <w:sz w:val="28"/>
+          <w:szCs w:val="28"/>
+        </w:rPr>
+        <w:t>both datasets so I filled them with an empty string.</w:t>
+      </w:r>
+      <w:r>
+        <w:rPr>
+          <w:sz w:val="28"/>
+          <w:szCs w:val="28"/>
+        </w:rPr>
+        <w:t xml:space="preserve"> Afterwards, </w:t>
+      </w:r>
+      <w:r>
+        <w:rPr>
+          <w:sz w:val="28"/>
+          <w:szCs w:val="28"/>
+        </w:rPr>
+        <w:t>I combined the question columns into one which I named Both_Questions</w:t>
+      </w:r>
+      <w:r>
+        <w:rPr>
+          <w:sz w:val="28"/>
+          <w:szCs w:val="28"/>
+        </w:rPr>
+        <w:t xml:space="preserve">. </w:t>
+      </w:r>
+      <w:r>
+        <w:rPr>
+          <w:sz w:val="28"/>
+          <w:szCs w:val="28"/>
+        </w:rPr>
+        <w:t>I performed the following pre-processing techniques as in Question 1</w:t>
+      </w:r>
       <w:r>
         <w:rPr>
           <w:sz w:val="28"/>
@@ -5825,72 +4995,105 @@
         </w:rPr>
         <w:t xml:space="preserve"> </w:t>
       </w:r>
-      <w:proofErr w:type="gramStart"/>
-      <w:r>
-        <w:rPr>
-          <w:sz w:val="28"/>
-          <w:szCs w:val="28"/>
-        </w:rPr>
-        <w:t>values ,</w:t>
-      </w:r>
-      <w:proofErr w:type="gramEnd"/>
-      <w:r>
-        <w:rPr>
-          <w:sz w:val="28"/>
-          <w:szCs w:val="28"/>
-        </w:rPr>
-        <w:t xml:space="preserve"> some existed </w:t>
-      </w:r>
-      <w:r>
-        <w:rPr>
-          <w:sz w:val="28"/>
-          <w:szCs w:val="28"/>
-        </w:rPr>
-        <w:t xml:space="preserve">in </w:t>
-      </w:r>
-      <w:r>
-        <w:rPr>
-          <w:sz w:val="28"/>
-          <w:szCs w:val="28"/>
-        </w:rPr>
-        <w:t>both datasets so I filled them with an empty string.</w:t>
-      </w:r>
-      <w:r>
-        <w:rPr>
-          <w:sz w:val="28"/>
-          <w:szCs w:val="28"/>
-        </w:rPr>
-        <w:t xml:space="preserve"> Afterwards, </w:t>
-      </w:r>
-      <w:r>
-        <w:rPr>
-          <w:sz w:val="28"/>
-          <w:szCs w:val="28"/>
-        </w:rPr>
-        <w:t xml:space="preserve">I combined the question columns into one which I named </w:t>
-      </w:r>
-      <w:proofErr w:type="spellStart"/>
-      <w:r>
-        <w:rPr>
-          <w:sz w:val="28"/>
-          <w:szCs w:val="28"/>
-        </w:rPr>
-        <w:t>Both_Questions</w:t>
-      </w:r>
-      <w:proofErr w:type="spellEnd"/>
-      <w:r>
-        <w:rPr>
-          <w:sz w:val="28"/>
-          <w:szCs w:val="28"/>
-        </w:rPr>
-        <w:t xml:space="preserve">. </w:t>
-      </w:r>
-      <w:r>
-        <w:rPr>
-          <w:sz w:val="28"/>
-          <w:szCs w:val="28"/>
-        </w:rPr>
-        <w:t>I performed the following pre-processing techniques as in Question 1</w:t>
+      <w:r>
+        <w:rPr>
+          <w:sz w:val="28"/>
+          <w:szCs w:val="28"/>
+        </w:rPr>
+        <w:t>but for the columns Both_Questions, Question1 and Question2</w:t>
+      </w:r>
+      <w:r>
+        <w:rPr>
+          <w:sz w:val="28"/>
+          <w:szCs w:val="28"/>
+        </w:rPr>
+        <w:t xml:space="preserve">: I lowered all text in the </w:t>
+      </w:r>
+      <w:r>
+        <w:rPr>
+          <w:sz w:val="28"/>
+          <w:szCs w:val="28"/>
+        </w:rPr>
+        <w:t>questions</w:t>
+      </w:r>
+      <w:r>
+        <w:rPr>
+          <w:sz w:val="28"/>
+          <w:szCs w:val="28"/>
+        </w:rPr>
+        <w:t>, removed all special characters, removed all stopwords (using NLTK’s stopword set) and finally I lemmatized the</w:t>
+      </w:r>
+      <w:r>
+        <w:rPr>
+          <w:sz w:val="28"/>
+          <w:szCs w:val="28"/>
+        </w:rPr>
+        <w:t xml:space="preserve"> text in these</w:t>
+      </w:r>
+      <w:r>
+        <w:rPr>
+          <w:sz w:val="28"/>
+          <w:szCs w:val="28"/>
+        </w:rPr>
+        <w:t xml:space="preserve"> column</w:t>
+      </w:r>
+      <w:r>
+        <w:rPr>
+          <w:sz w:val="28"/>
+          <w:szCs w:val="28"/>
+        </w:rPr>
+        <w:t>s</w:t>
+      </w:r>
+      <w:r>
+        <w:rPr>
+          <w:sz w:val="28"/>
+          <w:szCs w:val="28"/>
+        </w:rPr>
+        <w:t xml:space="preserve"> in order to maximize results during model training</w:t>
+      </w:r>
+      <w:r>
+        <w:rPr>
+          <w:sz w:val="28"/>
+          <w:szCs w:val="28"/>
+        </w:rPr>
+        <w:t>.</w:t>
+      </w:r>
+    </w:p>
+    <w:p>
+      <w:pPr>
+        <w:rPr>
+          <w:sz w:val="28"/>
+          <w:szCs w:val="28"/>
+        </w:rPr>
+      </w:pPr>
+      <w:r>
+        <w:rPr>
+          <w:sz w:val="28"/>
+          <w:szCs w:val="28"/>
+        </w:rPr>
+        <w:t xml:space="preserve">Furthermore, I again used the Hashing vectorizer provided by sklearn to </w:t>
+      </w:r>
+      <w:r>
+        <w:rPr>
+          <w:sz w:val="28"/>
+          <w:szCs w:val="28"/>
+        </w:rPr>
+        <w:t>make Both_Questions column text into vectors.</w:t>
+      </w:r>
+      <w:r>
+        <w:rPr>
+          <w:sz w:val="28"/>
+          <w:szCs w:val="28"/>
+        </w:rPr>
+        <w:t xml:space="preserve"> I then ran brute force NN with cosine </w:t>
+      </w:r>
+      <w:r>
+        <w:rPr>
+          <w:sz w:val="28"/>
+          <w:szCs w:val="28"/>
+        </w:rPr>
+        <w:lastRenderedPageBreak/>
+        <w:t>similarity as the metric</w:t>
       </w:r>
       <w:r>
         <w:rPr>
@@ -5904,104 +5107,14 @@
           <w:sz w:val="28"/>
           <w:szCs w:val="28"/>
         </w:rPr>
-        <w:t xml:space="preserve">but for the columns </w:t>
-      </w:r>
-      <w:proofErr w:type="spellStart"/>
-      <w:r>
-        <w:rPr>
-          <w:sz w:val="28"/>
-          <w:szCs w:val="28"/>
-        </w:rPr>
-        <w:t>Both_Questions</w:t>
-      </w:r>
-      <w:proofErr w:type="spellEnd"/>
-      <w:r>
-        <w:rPr>
-          <w:sz w:val="28"/>
-          <w:szCs w:val="28"/>
-        </w:rPr>
-        <w:t>, Question1 and Question2</w:t>
-      </w:r>
-      <w:r>
-        <w:rPr>
-          <w:sz w:val="28"/>
-          <w:szCs w:val="28"/>
-        </w:rPr>
-        <w:t xml:space="preserve">: </w:t>
-      </w:r>
-      <w:r>
-        <w:rPr>
-          <w:sz w:val="28"/>
-          <w:szCs w:val="28"/>
-        </w:rPr>
-        <w:t xml:space="preserve">I lowered all text in the </w:t>
-      </w:r>
-      <w:r>
-        <w:rPr>
-          <w:sz w:val="28"/>
-          <w:szCs w:val="28"/>
-        </w:rPr>
-        <w:t>questions</w:t>
-      </w:r>
-      <w:r>
-        <w:rPr>
-          <w:sz w:val="28"/>
-          <w:szCs w:val="28"/>
-        </w:rPr>
-        <w:t xml:space="preserve">, removed all special characters, removed all </w:t>
-      </w:r>
-      <w:proofErr w:type="spellStart"/>
-      <w:r>
-        <w:rPr>
-          <w:sz w:val="28"/>
-          <w:szCs w:val="28"/>
-        </w:rPr>
-        <w:t>stopwords</w:t>
-      </w:r>
-      <w:proofErr w:type="spellEnd"/>
-      <w:r>
-        <w:rPr>
-          <w:sz w:val="28"/>
-          <w:szCs w:val="28"/>
-        </w:rPr>
-        <w:t xml:space="preserve"> (using NLTK’s </w:t>
-      </w:r>
-      <w:proofErr w:type="spellStart"/>
-      <w:r>
-        <w:rPr>
-          <w:sz w:val="28"/>
-          <w:szCs w:val="28"/>
-        </w:rPr>
-        <w:t>stopword</w:t>
-      </w:r>
-      <w:proofErr w:type="spellEnd"/>
-      <w:r>
-        <w:rPr>
-          <w:sz w:val="28"/>
-          <w:szCs w:val="28"/>
-        </w:rPr>
-        <w:t xml:space="preserve"> set) and finally I lemmatized the</w:t>
-      </w:r>
-      <w:r>
-        <w:rPr>
-          <w:sz w:val="28"/>
-          <w:szCs w:val="28"/>
-        </w:rPr>
-        <w:t xml:space="preserve"> text in these</w:t>
-      </w:r>
-      <w:r>
-        <w:rPr>
-          <w:sz w:val="28"/>
-          <w:szCs w:val="28"/>
-        </w:rPr>
-        <w:t xml:space="preserve"> column</w:t>
-      </w:r>
-      <w:r>
-        <w:rPr>
-          <w:sz w:val="28"/>
-          <w:szCs w:val="28"/>
-        </w:rPr>
-        <w:t>s</w:t>
+        <w:t xml:space="preserve">, I flatten the </w:t>
+      </w:r>
+      <w:r>
+        <w:rPr>
+          <w:sz w:val="28"/>
+          <w:szCs w:val="28"/>
+        </w:rPr>
+        <w:t>distances</w:t>
       </w:r>
       <w:r>
         <w:rPr>
@@ -6010,105 +5123,34 @@
         </w:rPr>
         <w:t xml:space="preserve"> </w:t>
       </w:r>
-      <w:proofErr w:type="gramStart"/>
-      <w:r>
-        <w:rPr>
-          <w:sz w:val="28"/>
-          <w:szCs w:val="28"/>
-        </w:rPr>
-        <w:t>in order to</w:t>
-      </w:r>
-      <w:proofErr w:type="gramEnd"/>
-      <w:r>
-        <w:rPr>
-          <w:sz w:val="28"/>
-          <w:szCs w:val="28"/>
-        </w:rPr>
-        <w:t xml:space="preserve"> maximize results during model training</w:t>
-      </w:r>
-      <w:r>
-        <w:rPr>
-          <w:sz w:val="28"/>
-          <w:szCs w:val="28"/>
-        </w:rPr>
-        <w:t>.</w:t>
-      </w:r>
-    </w:p>
-    <w:p>
-      <w:pPr>
-        <w:rPr>
-          <w:sz w:val="28"/>
-          <w:szCs w:val="28"/>
-        </w:rPr>
-      </w:pPr>
-      <w:r>
-        <w:rPr>
-          <w:sz w:val="28"/>
-          <w:szCs w:val="28"/>
-        </w:rPr>
-        <w:t xml:space="preserve">Furthermore, I again used the Hashing vectorizer provided by </w:t>
-      </w:r>
-      <w:proofErr w:type="spellStart"/>
-      <w:r>
-        <w:rPr>
-          <w:sz w:val="28"/>
-          <w:szCs w:val="28"/>
-        </w:rPr>
-        <w:t>sklearn</w:t>
-      </w:r>
-      <w:proofErr w:type="spellEnd"/>
-      <w:r>
-        <w:rPr>
-          <w:sz w:val="28"/>
-          <w:szCs w:val="28"/>
-        </w:rPr>
-        <w:t xml:space="preserve"> to </w:t>
-      </w:r>
-      <w:r>
-        <w:rPr>
-          <w:sz w:val="28"/>
-          <w:szCs w:val="28"/>
-        </w:rPr>
-        <w:t xml:space="preserve">make </w:t>
-      </w:r>
-      <w:proofErr w:type="spellStart"/>
-      <w:r>
-        <w:rPr>
-          <w:sz w:val="28"/>
-          <w:szCs w:val="28"/>
-        </w:rPr>
-        <w:t>Both_Questions</w:t>
-      </w:r>
-      <w:proofErr w:type="spellEnd"/>
-      <w:r>
-        <w:rPr>
-          <w:sz w:val="28"/>
-          <w:szCs w:val="28"/>
-        </w:rPr>
-        <w:t xml:space="preserve"> column text into vectors.</w:t>
-      </w:r>
-      <w:r>
-        <w:rPr>
-          <w:sz w:val="28"/>
-          <w:szCs w:val="28"/>
-        </w:rPr>
-        <w:t xml:space="preserve"> I then ran brute force NN with cosine </w:t>
-      </w:r>
-      <w:r>
-        <w:rPr>
-          <w:sz w:val="28"/>
-          <w:szCs w:val="28"/>
-        </w:rPr>
-        <w:lastRenderedPageBreak/>
-        <w:t xml:space="preserve">similarity as the </w:t>
-      </w:r>
-      <w:proofErr w:type="gramStart"/>
-      <w:r>
-        <w:rPr>
-          <w:sz w:val="28"/>
-          <w:szCs w:val="28"/>
-        </w:rPr>
-        <w:t>metric</w:t>
+      <w:r>
+        <w:rPr>
+          <w:sz w:val="28"/>
+          <w:szCs w:val="28"/>
+        </w:rPr>
+        <w:t>, filter all similarities that are &gt;= 0.8 and print this list’s length.</w:t>
+      </w:r>
+      <w:r>
+        <w:rPr>
+          <w:sz w:val="28"/>
+          <w:szCs w:val="28"/>
+        </w:rPr>
+        <w:t xml:space="preserve"> This is the number of duplicates for cosine NN.</w:t>
+      </w:r>
+    </w:p>
+    <w:p>
+      <w:pPr>
+        <w:rPr>
+          <w:sz w:val="28"/>
+          <w:szCs w:val="28"/>
+        </w:rPr>
+      </w:pPr>
+      <w:r>
+        <w:rPr>
+          <w:sz w:val="28"/>
+          <w:szCs w:val="28"/>
+        </w:rPr>
+        <w:t xml:space="preserve">Similarly, </w:t>
       </w:r>
       <w:r>
         <w:rPr>
@@ -6122,81 +5164,7 @@
           <w:sz w:val="28"/>
           <w:szCs w:val="28"/>
         </w:rPr>
-        <w:t>,</w:t>
-      </w:r>
-      <w:proofErr w:type="gramEnd"/>
-      <w:r>
-        <w:rPr>
-          <w:sz w:val="28"/>
-          <w:szCs w:val="28"/>
-        </w:rPr>
-        <w:t xml:space="preserve"> I flatten the </w:t>
-      </w:r>
-      <w:r>
-        <w:rPr>
-          <w:sz w:val="28"/>
-          <w:szCs w:val="28"/>
-        </w:rPr>
-        <w:t>distances</w:t>
-      </w:r>
-      <w:r>
-        <w:rPr>
-          <w:sz w:val="28"/>
-          <w:szCs w:val="28"/>
-        </w:rPr>
-        <w:t xml:space="preserve"> </w:t>
-      </w:r>
-      <w:r>
-        <w:rPr>
-          <w:sz w:val="28"/>
-          <w:szCs w:val="28"/>
-        </w:rPr>
-        <w:t>, filter all similarities that are &gt;= 0.8 and print this list’s length.</w:t>
-      </w:r>
-      <w:r>
-        <w:rPr>
-          <w:sz w:val="28"/>
-          <w:szCs w:val="28"/>
-        </w:rPr>
-        <w:t xml:space="preserve"> This is the number of duplicates for cosine NN.</w:t>
-      </w:r>
-    </w:p>
-    <w:p>
-      <w:pPr>
-        <w:rPr>
-          <w:sz w:val="28"/>
-          <w:szCs w:val="28"/>
-        </w:rPr>
-      </w:pPr>
-      <w:proofErr w:type="gramStart"/>
-      <w:r>
-        <w:rPr>
-          <w:sz w:val="28"/>
-          <w:szCs w:val="28"/>
-        </w:rPr>
-        <w:t xml:space="preserve">Similarly, </w:t>
-      </w:r>
-      <w:r>
-        <w:rPr>
-          <w:sz w:val="28"/>
-          <w:szCs w:val="28"/>
-        </w:rPr>
-        <w:t xml:space="preserve"> </w:t>
-      </w:r>
-      <w:r>
-        <w:rPr>
-          <w:sz w:val="28"/>
-          <w:szCs w:val="28"/>
-        </w:rPr>
-        <w:t>for</w:t>
-      </w:r>
-      <w:proofErr w:type="gramEnd"/>
-      <w:r>
-        <w:rPr>
-          <w:sz w:val="28"/>
-          <w:szCs w:val="28"/>
-        </w:rPr>
-        <w:t xml:space="preserve"> Jaccard-NN </w:t>
+        <w:t xml:space="preserve">for Jaccard-NN </w:t>
       </w:r>
       <w:r>
         <w:rPr>
@@ -6217,23 +5185,7 @@
           <w:sz w:val="28"/>
           <w:szCs w:val="28"/>
         </w:rPr>
-        <w:t xml:space="preserve">faced some issues with this dataset and had to use down-sampling </w:t>
-      </w:r>
-      <w:proofErr w:type="gramStart"/>
-      <w:r>
-        <w:rPr>
-          <w:sz w:val="28"/>
-          <w:szCs w:val="28"/>
-        </w:rPr>
-        <w:t>in order to</w:t>
-      </w:r>
-      <w:proofErr w:type="gramEnd"/>
-      <w:r>
-        <w:rPr>
-          <w:sz w:val="28"/>
-          <w:szCs w:val="28"/>
-        </w:rPr>
-        <w:t xml:space="preserve"> get </w:t>
+        <w:t xml:space="preserve">faced some issues with this dataset and had to use down-sampling in order to get </w:t>
       </w:r>
       <w:r>
         <w:rPr>
@@ -6409,46 +5361,14 @@
           <w:sz w:val="28"/>
           <w:szCs w:val="28"/>
         </w:rPr>
-        <w:t xml:space="preserve">transformer with </w:t>
-      </w:r>
-      <w:proofErr w:type="spellStart"/>
-      <w:r>
-        <w:rPr>
-          <w:sz w:val="28"/>
-          <w:szCs w:val="28"/>
-        </w:rPr>
-        <w:t>GaussianRandomProjection</w:t>
-      </w:r>
-      <w:proofErr w:type="spellEnd"/>
-      <w:r>
-        <w:rPr>
-          <w:sz w:val="28"/>
-          <w:szCs w:val="28"/>
-        </w:rPr>
-        <w:t xml:space="preserve"> </w:t>
-      </w:r>
-      <w:r>
-        <w:rPr>
-          <w:sz w:val="28"/>
-          <w:szCs w:val="28"/>
-        </w:rPr>
-        <w:t xml:space="preserve">from </w:t>
-      </w:r>
-      <w:proofErr w:type="spellStart"/>
-      <w:r>
-        <w:rPr>
-          <w:sz w:val="28"/>
-          <w:szCs w:val="28"/>
-        </w:rPr>
-        <w:t>sklearn</w:t>
-      </w:r>
-      <w:proofErr w:type="spellEnd"/>
-      <w:r>
-        <w:rPr>
-          <w:sz w:val="28"/>
-          <w:szCs w:val="28"/>
-        </w:rPr>
-        <w:t xml:space="preserve">, </w:t>
+        <w:t xml:space="preserve">transformer with GaussianRandomProjection </w:t>
+      </w:r>
+      <w:r>
+        <w:rPr>
+          <w:sz w:val="28"/>
+          <w:szCs w:val="28"/>
+        </w:rPr>
+        <w:t xml:space="preserve">from sklearn, </w:t>
       </w:r>
       <w:r>
         <w:rPr>
@@ -6469,23 +5389,7 @@
           <w:sz w:val="28"/>
           <w:szCs w:val="28"/>
         </w:rPr>
-        <w:t xml:space="preserve"> </w:t>
-      </w:r>
-      <w:proofErr w:type="spellStart"/>
-      <w:r>
-        <w:rPr>
-          <w:sz w:val="28"/>
-          <w:szCs w:val="28"/>
-        </w:rPr>
-        <w:t>Both_Questions</w:t>
-      </w:r>
-      <w:proofErr w:type="spellEnd"/>
-      <w:r>
-        <w:rPr>
-          <w:sz w:val="28"/>
-          <w:szCs w:val="28"/>
-        </w:rPr>
-        <w:t xml:space="preserve"> columns </w:t>
+        <w:t xml:space="preserve"> Both_Questions columns </w:t>
       </w:r>
       <w:r>
         <w:rPr>
@@ -6527,23 +5431,7 @@
           <w:sz w:val="28"/>
           <w:szCs w:val="28"/>
         </w:rPr>
-        <w:t xml:space="preserve"> a nearest </w:t>
-      </w:r>
-      <w:proofErr w:type="gramStart"/>
-      <w:r>
-        <w:rPr>
-          <w:sz w:val="28"/>
-          <w:szCs w:val="28"/>
-        </w:rPr>
-        <w:t>neighbors</w:t>
-      </w:r>
-      <w:proofErr w:type="gramEnd"/>
-      <w:r>
-        <w:rPr>
-          <w:sz w:val="28"/>
-          <w:szCs w:val="28"/>
-        </w:rPr>
-        <w:t xml:space="preserve"> </w:t>
+        <w:t xml:space="preserve"> a nearest neighbors </w:t>
       </w:r>
       <w:r>
         <w:rPr>
@@ -6567,21 +5455,12 @@
         </w:rPr>
         <w:t xml:space="preserve"> </w:t>
       </w:r>
-      <w:proofErr w:type="gramStart"/>
-      <w:r>
-        <w:rPr>
-          <w:sz w:val="28"/>
-          <w:szCs w:val="28"/>
-        </w:rPr>
-        <w:t>Build</w:t>
-      </w:r>
-      <w:proofErr w:type="gramEnd"/>
-      <w:r>
-        <w:rPr>
-          <w:sz w:val="28"/>
-          <w:szCs w:val="28"/>
-        </w:rPr>
-        <w:t xml:space="preserve"> time was calculated here.</w:t>
+      <w:r>
+        <w:rPr>
+          <w:sz w:val="28"/>
+          <w:szCs w:val="28"/>
+        </w:rPr>
+        <w:t>Build time was calculated here.</w:t>
       </w:r>
     </w:p>
     <w:p>
@@ -6610,23 +5489,7 @@
           <w:sz w:val="28"/>
           <w:szCs w:val="28"/>
         </w:rPr>
-        <w:t xml:space="preserve">matched that with the respective hash from the train set </w:t>
-      </w:r>
-      <w:proofErr w:type="gramStart"/>
-      <w:r>
-        <w:rPr>
-          <w:sz w:val="28"/>
-          <w:szCs w:val="28"/>
-        </w:rPr>
-        <w:t>in order to</w:t>
-      </w:r>
-      <w:proofErr w:type="gramEnd"/>
-      <w:r>
-        <w:rPr>
-          <w:sz w:val="28"/>
-          <w:szCs w:val="28"/>
-        </w:rPr>
-        <w:t xml:space="preserve"> query the buckets for that hash</w:t>
+        <w:t>matched that with the respective hash from the train set in order to query the buckets for that hash</w:t>
       </w:r>
       <w:r>
         <w:rPr>
@@ -6654,23 +5517,7 @@
           <w:sz w:val="28"/>
           <w:szCs w:val="28"/>
         </w:rPr>
-        <w:t xml:space="preserve">lattened the </w:t>
-      </w:r>
-      <w:proofErr w:type="gramStart"/>
-      <w:r>
-        <w:rPr>
-          <w:sz w:val="28"/>
-          <w:szCs w:val="28"/>
-        </w:rPr>
-        <w:t>list ,</w:t>
-      </w:r>
-      <w:proofErr w:type="gramEnd"/>
-      <w:r>
-        <w:rPr>
-          <w:sz w:val="28"/>
-          <w:szCs w:val="28"/>
-        </w:rPr>
-        <w:t xml:space="preserve"> I kept all distances that were &gt;= 0.8 </w:t>
+        <w:t xml:space="preserve">lattened the list , I kept all distances that were &gt;= 0.8 </w:t>
       </w:r>
       <w:r>
         <w:rPr>
@@ -6699,115 +5546,35 @@
           <w:sz w:val="28"/>
           <w:szCs w:val="28"/>
         </w:rPr>
-        <w:t xml:space="preserve">Lastly, for </w:t>
-      </w:r>
-      <w:proofErr w:type="spellStart"/>
-      <w:r>
-        <w:rPr>
-          <w:sz w:val="28"/>
-          <w:szCs w:val="28"/>
-        </w:rPr>
-        <w:t>Minha</w:t>
-      </w:r>
-      <w:r>
-        <w:rPr>
-          <w:sz w:val="28"/>
-          <w:szCs w:val="28"/>
-        </w:rPr>
-        <w:t>sh</w:t>
-      </w:r>
-      <w:proofErr w:type="spellEnd"/>
-      <w:r>
-        <w:rPr>
-          <w:sz w:val="28"/>
-          <w:szCs w:val="28"/>
-        </w:rPr>
-        <w:t xml:space="preserve"> </w:t>
-      </w:r>
-      <w:r>
-        <w:rPr>
-          <w:sz w:val="28"/>
-          <w:szCs w:val="28"/>
-        </w:rPr>
-        <w:t xml:space="preserve">I tokenized the </w:t>
-      </w:r>
-      <w:proofErr w:type="spellStart"/>
-      <w:r>
-        <w:rPr>
-          <w:sz w:val="28"/>
-          <w:szCs w:val="28"/>
-        </w:rPr>
-        <w:t>Both_Questions</w:t>
-      </w:r>
-      <w:proofErr w:type="spellEnd"/>
-      <w:r>
-        <w:rPr>
-          <w:sz w:val="28"/>
-          <w:szCs w:val="28"/>
-        </w:rPr>
-        <w:t xml:space="preserve"> columns for train and test set, I </w:t>
-      </w:r>
-      <w:r>
-        <w:rPr>
-          <w:sz w:val="28"/>
-          <w:szCs w:val="28"/>
-        </w:rPr>
-        <w:t xml:space="preserve">created </w:t>
-      </w:r>
-      <w:proofErr w:type="spellStart"/>
-      <w:r>
-        <w:rPr>
-          <w:sz w:val="28"/>
-          <w:szCs w:val="28"/>
-        </w:rPr>
-        <w:t>minhash</w:t>
-      </w:r>
-      <w:proofErr w:type="spellEnd"/>
-      <w:r>
-        <w:rPr>
-          <w:sz w:val="28"/>
-          <w:szCs w:val="28"/>
-        </w:rPr>
-        <w:t xml:space="preserve"> objects for both sets, </w:t>
-      </w:r>
-      <w:r>
-        <w:rPr>
-          <w:sz w:val="28"/>
-          <w:szCs w:val="28"/>
-        </w:rPr>
-        <w:t xml:space="preserve">I added all train set </w:t>
-      </w:r>
-      <w:proofErr w:type="spellStart"/>
-      <w:r>
-        <w:rPr>
-          <w:sz w:val="28"/>
-          <w:szCs w:val="28"/>
-        </w:rPr>
-        <w:t>minhash</w:t>
-      </w:r>
-      <w:proofErr w:type="spellEnd"/>
-      <w:r>
-        <w:rPr>
-          <w:sz w:val="28"/>
-          <w:szCs w:val="28"/>
-        </w:rPr>
-        <w:t xml:space="preserve"> objects to the LSH index and finally I queried each test set </w:t>
-      </w:r>
-      <w:proofErr w:type="spellStart"/>
-      <w:r>
-        <w:rPr>
-          <w:sz w:val="28"/>
-          <w:szCs w:val="28"/>
-        </w:rPr>
-        <w:t>minhash</w:t>
-      </w:r>
-      <w:proofErr w:type="spellEnd"/>
-      <w:r>
-        <w:rPr>
-          <w:sz w:val="28"/>
-          <w:szCs w:val="28"/>
-        </w:rPr>
-        <w:t xml:space="preserve"> object </w:t>
+        <w:t>Lastly, for Minha</w:t>
+      </w:r>
+      <w:r>
+        <w:rPr>
+          <w:sz w:val="28"/>
+          <w:szCs w:val="28"/>
+        </w:rPr>
+        <w:t xml:space="preserve">sh </w:t>
+      </w:r>
+      <w:r>
+        <w:rPr>
+          <w:sz w:val="28"/>
+          <w:szCs w:val="28"/>
+        </w:rPr>
+        <w:t xml:space="preserve">I tokenized the Both_Questions columns for train and test set, I </w:t>
+      </w:r>
+      <w:r>
+        <w:rPr>
+          <w:sz w:val="28"/>
+          <w:szCs w:val="28"/>
+        </w:rPr>
+        <w:t xml:space="preserve">created minhash objects for both sets, </w:t>
+      </w:r>
+      <w:r>
+        <w:rPr>
+          <w:sz w:val="28"/>
+          <w:szCs w:val="28"/>
+        </w:rPr>
+        <w:t xml:space="preserve">I added all train set minhash objects to the LSH index and finally I queried each test set minhash object </w:t>
       </w:r>
       <w:r>
         <w:rPr>
@@ -6821,54 +5588,22 @@
           <w:sz w:val="28"/>
           <w:szCs w:val="28"/>
         </w:rPr>
-        <w:t xml:space="preserve"> I flattened that </w:t>
-      </w:r>
-      <w:proofErr w:type="gramStart"/>
-      <w:r>
-        <w:rPr>
-          <w:sz w:val="28"/>
-          <w:szCs w:val="28"/>
-        </w:rPr>
-        <w:t>list</w:t>
-      </w:r>
-      <w:proofErr w:type="gramEnd"/>
-      <w:r>
-        <w:rPr>
-          <w:sz w:val="28"/>
-          <w:szCs w:val="28"/>
-        </w:rPr>
-        <w:t xml:space="preserve"> and its length was the number of duplicates.</w:t>
-      </w:r>
-    </w:p>
-    <w:p>
-      <w:pPr>
-        <w:rPr>
-          <w:sz w:val="28"/>
-          <w:szCs w:val="28"/>
-        </w:rPr>
-      </w:pPr>
-      <w:r>
-        <w:rPr>
-          <w:sz w:val="28"/>
-          <w:szCs w:val="28"/>
-        </w:rPr>
-        <w:t xml:space="preserve">I performed the above experiment for permutations of </w:t>
-      </w:r>
-      <w:proofErr w:type="gramStart"/>
-      <w:r>
-        <w:rPr>
-          <w:sz w:val="28"/>
-          <w:szCs w:val="28"/>
-        </w:rPr>
-        <w:t>number</w:t>
-      </w:r>
-      <w:proofErr w:type="gramEnd"/>
-      <w:r>
-        <w:rPr>
-          <w:sz w:val="28"/>
-          <w:szCs w:val="28"/>
-        </w:rPr>
-        <w:t xml:space="preserve"> 16,32 and 64.</w:t>
+        <w:t xml:space="preserve"> I flattened that list and its length was the number of duplicates.</w:t>
+      </w:r>
+    </w:p>
+    <w:p>
+      <w:pPr>
+        <w:rPr>
+          <w:sz w:val="28"/>
+          <w:szCs w:val="28"/>
+        </w:rPr>
+      </w:pPr>
+      <w:r>
+        <w:rPr>
+          <w:sz w:val="28"/>
+          <w:szCs w:val="28"/>
+        </w:rPr>
+        <w:t>I performed the above experiment for permutations of number 16,32 and 64.</w:t>
       </w:r>
     </w:p>
     <w:p>
@@ -6937,7 +5672,6 @@
                 <w:szCs w:val="28"/>
               </w:rPr>
             </w:pPr>
-            <w:proofErr w:type="spellStart"/>
             <w:r>
               <w:rPr>
                 <w:b/>
@@ -6947,7 +5681,6 @@
               </w:rPr>
               <w:t>BuildTime</w:t>
             </w:r>
-            <w:proofErr w:type="spellEnd"/>
           </w:p>
         </w:tc>
         <w:tc>
@@ -6963,7 +5696,6 @@
                 <w:szCs w:val="28"/>
               </w:rPr>
             </w:pPr>
-            <w:proofErr w:type="spellStart"/>
             <w:r>
               <w:rPr>
                 <w:b/>
@@ -6973,7 +5705,6 @@
               </w:rPr>
               <w:t>QueryTime</w:t>
             </w:r>
-            <w:proofErr w:type="spellEnd"/>
           </w:p>
         </w:tc>
         <w:tc>
@@ -7184,7 +5915,7 @@
                 <w:sz w:val="28"/>
                 <w:szCs w:val="28"/>
               </w:rPr>
-              <w:t>230</w:t>
+              <w:t>1150</w:t>
             </w:r>
           </w:p>
         </w:tc>
@@ -8682,17 +7413,57 @@
           <w:sz w:val="28"/>
           <w:szCs w:val="28"/>
         </w:rPr>
-        <w:t xml:space="preserve">For this </w:t>
-      </w:r>
-      <w:proofErr w:type="gramStart"/>
-      <w:r>
-        <w:rPr>
-          <w:sz w:val="28"/>
-          <w:szCs w:val="28"/>
-        </w:rPr>
-        <w:t>part ,</w:t>
-      </w:r>
-      <w:proofErr w:type="gramEnd"/>
+        <w:t xml:space="preserve">For this part , </w:t>
+      </w:r>
+      <w:r>
+        <w:rPr>
+          <w:sz w:val="28"/>
+          <w:szCs w:val="28"/>
+        </w:rPr>
+        <w:t>I tried the LinearSVC and Logistic Regression algorithms</w:t>
+      </w:r>
+      <w:r>
+        <w:rPr>
+          <w:sz w:val="28"/>
+          <w:szCs w:val="28"/>
+        </w:rPr>
+        <w:t xml:space="preserve"> using the Hashing vectorizer</w:t>
+      </w:r>
+      <w:r>
+        <w:rPr>
+          <w:sz w:val="28"/>
+          <w:szCs w:val="28"/>
+        </w:rPr>
+        <w:t xml:space="preserve"> on the Both_Questions column</w:t>
+      </w:r>
+      <w:r>
+        <w:rPr>
+          <w:sz w:val="28"/>
+          <w:szCs w:val="28"/>
+        </w:rPr>
+        <w:t>.</w:t>
+      </w:r>
+      <w:r>
+        <w:rPr>
+          <w:sz w:val="28"/>
+          <w:szCs w:val="28"/>
+        </w:rPr>
+        <w:t xml:space="preserve"> I also tried Random Forest with this , but it was impossible to run due to computation cost</w:t>
+      </w:r>
+      <w:r>
+        <w:rPr>
+          <w:sz w:val="28"/>
+          <w:szCs w:val="28"/>
+        </w:rPr>
+        <w:t xml:space="preserve"> (even with very low estimator number such as 5)</w:t>
+      </w:r>
+      <w:r>
+        <w:rPr>
+          <w:sz w:val="28"/>
+          <w:szCs w:val="28"/>
+        </w:rPr>
+        <w:t>.</w:t>
+      </w:r>
       <w:r>
         <w:rPr>
           <w:sz w:val="28"/>
@@ -8705,244 +7476,28 @@
           <w:sz w:val="28"/>
           <w:szCs w:val="28"/>
         </w:rPr>
-        <w:t xml:space="preserve">I tried the </w:t>
-      </w:r>
-      <w:proofErr w:type="spellStart"/>
-      <w:r>
-        <w:rPr>
-          <w:sz w:val="28"/>
-          <w:szCs w:val="28"/>
-        </w:rPr>
-        <w:t>LinearSVC</w:t>
-      </w:r>
-      <w:proofErr w:type="spellEnd"/>
-      <w:r>
-        <w:rPr>
-          <w:sz w:val="28"/>
-          <w:szCs w:val="28"/>
-        </w:rPr>
-        <w:t xml:space="preserve"> and Logistic Regression algorithms</w:t>
-      </w:r>
-      <w:r>
-        <w:rPr>
-          <w:sz w:val="28"/>
-          <w:szCs w:val="28"/>
-        </w:rPr>
-        <w:t xml:space="preserve"> using the Hashing vectorizer</w:t>
-      </w:r>
-      <w:r>
-        <w:rPr>
-          <w:sz w:val="28"/>
-          <w:szCs w:val="28"/>
-        </w:rPr>
-        <w:t xml:space="preserve"> on the </w:t>
-      </w:r>
-      <w:proofErr w:type="spellStart"/>
-      <w:r>
-        <w:rPr>
-          <w:sz w:val="28"/>
-          <w:szCs w:val="28"/>
-        </w:rPr>
-        <w:t>Both_Questions</w:t>
-      </w:r>
-      <w:proofErr w:type="spellEnd"/>
-      <w:r>
-        <w:rPr>
-          <w:sz w:val="28"/>
-          <w:szCs w:val="28"/>
-        </w:rPr>
-        <w:t xml:space="preserve"> column</w:t>
-      </w:r>
-      <w:r>
-        <w:rPr>
-          <w:sz w:val="28"/>
-          <w:szCs w:val="28"/>
-        </w:rPr>
-        <w:t>.</w:t>
-      </w:r>
-      <w:r>
-        <w:rPr>
-          <w:sz w:val="28"/>
-          <w:szCs w:val="28"/>
-        </w:rPr>
-        <w:t xml:space="preserve"> I also tried Random Forest with </w:t>
-      </w:r>
-      <w:proofErr w:type="gramStart"/>
-      <w:r>
-        <w:rPr>
-          <w:sz w:val="28"/>
-          <w:szCs w:val="28"/>
-        </w:rPr>
-        <w:t>this ,</w:t>
-      </w:r>
-      <w:proofErr w:type="gramEnd"/>
-      <w:r>
-        <w:rPr>
-          <w:sz w:val="28"/>
-          <w:szCs w:val="28"/>
-        </w:rPr>
-        <w:t xml:space="preserve"> but it was impossible to run due to computation cost</w:t>
-      </w:r>
-      <w:r>
-        <w:rPr>
-          <w:sz w:val="28"/>
-          <w:szCs w:val="28"/>
-        </w:rPr>
-        <w:t xml:space="preserve"> (even with very low estimator number such as 5)</w:t>
-      </w:r>
-      <w:r>
-        <w:rPr>
-          <w:sz w:val="28"/>
-          <w:szCs w:val="28"/>
-        </w:rPr>
-        <w:t>.</w:t>
-      </w:r>
-      <w:r>
-        <w:rPr>
-          <w:sz w:val="28"/>
-          <w:szCs w:val="28"/>
-        </w:rPr>
-        <w:t xml:space="preserve"> </w:t>
-      </w:r>
-      <w:r>
-        <w:rPr>
-          <w:sz w:val="28"/>
-          <w:szCs w:val="28"/>
-        </w:rPr>
-        <w:t xml:space="preserve">For evaluation I used the </w:t>
-      </w:r>
-      <w:proofErr w:type="spellStart"/>
-      <w:r>
-        <w:rPr>
-          <w:sz w:val="28"/>
-          <w:szCs w:val="28"/>
-        </w:rPr>
-        <w:t>cross_val_predict</w:t>
-      </w:r>
-      <w:proofErr w:type="spellEnd"/>
-      <w:r>
-        <w:rPr>
-          <w:sz w:val="28"/>
-          <w:szCs w:val="28"/>
-        </w:rPr>
-        <w:t xml:space="preserve"> method from </w:t>
-      </w:r>
-      <w:proofErr w:type="spellStart"/>
-      <w:r>
-        <w:rPr>
-          <w:sz w:val="28"/>
-          <w:szCs w:val="28"/>
-        </w:rPr>
-        <w:t>sklearn</w:t>
-      </w:r>
-      <w:proofErr w:type="spellEnd"/>
-      <w:r>
-        <w:rPr>
-          <w:sz w:val="28"/>
-          <w:szCs w:val="28"/>
-        </w:rPr>
-        <w:t xml:space="preserve"> which returns predictions for all folds (I used 5-fold cross validation as asked) and got the metrics from the classification report using the labels</w:t>
-      </w:r>
-      <w:r>
-        <w:rPr>
-          <w:sz w:val="28"/>
-          <w:szCs w:val="28"/>
-        </w:rPr>
-        <w:t xml:space="preserve"> (0 or 1 here, </w:t>
-      </w:r>
-      <w:proofErr w:type="spellStart"/>
-      <w:r>
-        <w:rPr>
-          <w:sz w:val="28"/>
-          <w:szCs w:val="28"/>
-        </w:rPr>
-        <w:t>IsDuplicate</w:t>
-      </w:r>
-      <w:proofErr w:type="spellEnd"/>
-      <w:r>
-        <w:rPr>
-          <w:sz w:val="28"/>
-          <w:szCs w:val="28"/>
-        </w:rPr>
-        <w:t xml:space="preserve"> column)</w:t>
-      </w:r>
-      <w:r>
-        <w:rPr>
-          <w:sz w:val="28"/>
-          <w:szCs w:val="28"/>
-        </w:rPr>
-        <w:t xml:space="preserve"> from the train set as </w:t>
-      </w:r>
-      <w:proofErr w:type="spellStart"/>
-      <w:r>
-        <w:rPr>
-          <w:sz w:val="28"/>
-          <w:szCs w:val="28"/>
-        </w:rPr>
-        <w:t>y_train</w:t>
-      </w:r>
-      <w:proofErr w:type="spellEnd"/>
-      <w:r>
-        <w:rPr>
-          <w:sz w:val="28"/>
-          <w:szCs w:val="28"/>
-        </w:rPr>
-        <w:t xml:space="preserve"> and the predictions from </w:t>
-      </w:r>
-      <w:proofErr w:type="spellStart"/>
-      <w:r>
-        <w:rPr>
-          <w:sz w:val="28"/>
-          <w:szCs w:val="28"/>
-        </w:rPr>
-        <w:t>cross_val_predict</w:t>
-      </w:r>
-      <w:proofErr w:type="spellEnd"/>
-      <w:r>
-        <w:rPr>
-          <w:sz w:val="28"/>
-          <w:szCs w:val="28"/>
-        </w:rPr>
-        <w:t xml:space="preserve"> as </w:t>
-      </w:r>
-      <w:proofErr w:type="spellStart"/>
-      <w:r>
-        <w:rPr>
-          <w:sz w:val="28"/>
-          <w:szCs w:val="28"/>
-        </w:rPr>
-        <w:t>y_pred</w:t>
-      </w:r>
-      <w:proofErr w:type="spellEnd"/>
-      <w:r>
-        <w:rPr>
-          <w:sz w:val="28"/>
-          <w:szCs w:val="28"/>
-        </w:rPr>
-        <w:t>.</w:t>
-      </w:r>
-      <w:r>
-        <w:rPr>
-          <w:sz w:val="28"/>
-          <w:szCs w:val="28"/>
-        </w:rPr>
-        <w:t xml:space="preserve"> </w:t>
-      </w:r>
-      <w:proofErr w:type="spellStart"/>
-      <w:r>
-        <w:rPr>
-          <w:sz w:val="28"/>
-          <w:szCs w:val="28"/>
-        </w:rPr>
-        <w:t>LinearSVC</w:t>
-      </w:r>
-      <w:proofErr w:type="spellEnd"/>
-      <w:r>
-        <w:rPr>
-          <w:sz w:val="28"/>
-          <w:szCs w:val="28"/>
-        </w:rPr>
-        <w:t xml:space="preserve"> once again outperformed all other models. </w:t>
+        <w:t>For evaluation I used the cross_val_predict method from sklearn which returns predictions for all folds (I used 5-fold cross validation as asked) and got the metrics from the classification report using the labels</w:t>
+      </w:r>
+      <w:r>
+        <w:rPr>
+          <w:sz w:val="28"/>
+          <w:szCs w:val="28"/>
+        </w:rPr>
+        <w:t xml:space="preserve"> (0 or 1 here, IsDuplicate column)</w:t>
+      </w:r>
+      <w:r>
+        <w:rPr>
+          <w:sz w:val="28"/>
+          <w:szCs w:val="28"/>
+        </w:rPr>
+        <w:t xml:space="preserve"> from the train set as y_train and the predictions from cross_val_predict as y_pred.</w:t>
+      </w:r>
+      <w:r>
+        <w:rPr>
+          <w:sz w:val="28"/>
+          <w:szCs w:val="28"/>
+        </w:rPr>
+        <w:t xml:space="preserve"> LinearSVC once again outperformed all other models. </w:t>
       </w:r>
     </w:p>
     <w:p>
@@ -9034,46 +7589,14 @@
           <w:sz w:val="28"/>
           <w:szCs w:val="28"/>
         </w:rPr>
-        <w:t>the common words in each row (</w:t>
-      </w:r>
-      <w:proofErr w:type="spellStart"/>
-      <w:r>
-        <w:rPr>
-          <w:sz w:val="28"/>
-          <w:szCs w:val="28"/>
-        </w:rPr>
-        <w:t>word_common</w:t>
-      </w:r>
-      <w:proofErr w:type="spellEnd"/>
-      <w:r>
-        <w:rPr>
-          <w:sz w:val="28"/>
-          <w:szCs w:val="28"/>
-        </w:rPr>
-        <w:t xml:space="preserve"> column), </w:t>
-      </w:r>
-      <w:r>
-        <w:rPr>
-          <w:sz w:val="28"/>
-          <w:szCs w:val="28"/>
-        </w:rPr>
-        <w:t>total words in each row (</w:t>
-      </w:r>
-      <w:proofErr w:type="spellStart"/>
-      <w:r>
-        <w:rPr>
-          <w:sz w:val="28"/>
-          <w:szCs w:val="28"/>
-        </w:rPr>
-        <w:t>word_total</w:t>
-      </w:r>
-      <w:proofErr w:type="spellEnd"/>
-      <w:r>
-        <w:rPr>
-          <w:sz w:val="28"/>
-          <w:szCs w:val="28"/>
-        </w:rPr>
-        <w:t>)</w:t>
+        <w:t xml:space="preserve">the common words in each row (word_common column), </w:t>
+      </w:r>
+      <w:r>
+        <w:rPr>
+          <w:sz w:val="28"/>
+          <w:szCs w:val="28"/>
+        </w:rPr>
+        <w:t>total words in each row (word_total)</w:t>
       </w:r>
       <w:r>
         <w:rPr>
@@ -9087,23 +7610,7 @@
           <w:sz w:val="28"/>
           <w:szCs w:val="28"/>
         </w:rPr>
-        <w:t>shared words of each row (</w:t>
-      </w:r>
-      <w:proofErr w:type="spellStart"/>
-      <w:r>
-        <w:rPr>
-          <w:sz w:val="28"/>
-          <w:szCs w:val="28"/>
-        </w:rPr>
-        <w:t>word_share</w:t>
-      </w:r>
-      <w:proofErr w:type="spellEnd"/>
-      <w:r>
-        <w:rPr>
-          <w:sz w:val="28"/>
-          <w:szCs w:val="28"/>
-        </w:rPr>
-        <w:t xml:space="preserve"> column).</w:t>
+        <w:t>shared words of each row (word_share column).</w:t>
       </w:r>
       <w:r>
         <w:rPr>
@@ -9301,62 +7808,14 @@
           <w:sz w:val="28"/>
           <w:szCs w:val="28"/>
         </w:rPr>
-        <w:t xml:space="preserve">I used these features with </w:t>
-      </w:r>
-      <w:proofErr w:type="spellStart"/>
-      <w:r>
-        <w:rPr>
-          <w:sz w:val="28"/>
-          <w:szCs w:val="28"/>
-        </w:rPr>
-        <w:t>LinearSVC</w:t>
-      </w:r>
-      <w:proofErr w:type="spellEnd"/>
-      <w:r>
-        <w:rPr>
-          <w:sz w:val="28"/>
-          <w:szCs w:val="28"/>
-        </w:rPr>
-        <w:t xml:space="preserve">, Logistic Regression and Random Forest Classifier, all of which ran </w:t>
-      </w:r>
-      <w:proofErr w:type="gramStart"/>
-      <w:r>
-        <w:rPr>
-          <w:sz w:val="28"/>
-          <w:szCs w:val="28"/>
-        </w:rPr>
-        <w:t>successfully,</w:t>
-      </w:r>
-      <w:proofErr w:type="gramEnd"/>
-      <w:r>
-        <w:rPr>
-          <w:sz w:val="28"/>
-          <w:szCs w:val="28"/>
-        </w:rPr>
-        <w:t xml:space="preserve"> however their performance was subpar from that of the first feature</w:t>
-      </w:r>
-      <w:r>
-        <w:rPr>
-          <w:sz w:val="28"/>
-          <w:szCs w:val="28"/>
-        </w:rPr>
-        <w:t xml:space="preserve"> (</w:t>
-      </w:r>
-      <w:proofErr w:type="spellStart"/>
-      <w:r>
-        <w:rPr>
-          <w:sz w:val="28"/>
-          <w:szCs w:val="28"/>
-        </w:rPr>
-        <w:t>Both_Questions</w:t>
-      </w:r>
-      <w:proofErr w:type="spellEnd"/>
-      <w:r>
-        <w:rPr>
-          <w:sz w:val="28"/>
-          <w:szCs w:val="28"/>
-        </w:rPr>
-        <w:t xml:space="preserve"> column)</w:t>
+        <w:t>I used these features with LinearSVC, Logistic Regression and Random Forest Classifier, all of which ran successfully, however their performance was subpar from that of the first feature</w:t>
+      </w:r>
+      <w:r>
+        <w:rPr>
+          <w:sz w:val="28"/>
+          <w:szCs w:val="28"/>
+        </w:rPr>
+        <w:t xml:space="preserve"> (Both_Questions column)</w:t>
       </w:r>
       <w:r>
         <w:rPr>
@@ -9619,37 +8078,19 @@
                 <w:szCs w:val="28"/>
               </w:rPr>
             </w:pPr>
-            <w:proofErr w:type="spellStart"/>
-            <w:r>
-              <w:rPr>
-                <w:sz w:val="28"/>
-                <w:szCs w:val="28"/>
-              </w:rPr>
-              <w:t>LinearSVC</w:t>
-            </w:r>
-            <w:proofErr w:type="spellEnd"/>
-            <w:r>
-              <w:rPr>
-                <w:sz w:val="28"/>
-                <w:szCs w:val="28"/>
-              </w:rPr>
-              <w:t xml:space="preserve"> (</w:t>
-            </w:r>
-            <w:proofErr w:type="spellStart"/>
-            <w:r>
-              <w:rPr>
-                <w:sz w:val="28"/>
-                <w:szCs w:val="28"/>
-              </w:rPr>
-              <w:t>both_questions</w:t>
-            </w:r>
-            <w:proofErr w:type="spellEnd"/>
-            <w:r>
-              <w:rPr>
-                <w:sz w:val="28"/>
-                <w:szCs w:val="28"/>
-              </w:rPr>
-              <w:t>)</w:t>
+            <w:r>
+              <w:rPr>
+                <w:sz w:val="28"/>
+                <w:szCs w:val="28"/>
+              </w:rPr>
+              <w:t>LinearSVC (</w:t>
+            </w:r>
+            <w:r>
+              <w:rPr>
+                <w:sz w:val="28"/>
+                <w:szCs w:val="28"/>
+              </w:rPr>
+              <w:t>both_questions)</w:t>
             </w:r>
           </w:p>
         </w:tc>
@@ -9848,21 +8289,12 @@
                 <w:szCs w:val="28"/>
               </w:rPr>
             </w:pPr>
-            <w:proofErr w:type="spellStart"/>
-            <w:r>
-              <w:rPr>
-                <w:sz w:val="28"/>
-                <w:szCs w:val="28"/>
-              </w:rPr>
-              <w:t>LinearSVC</w:t>
-            </w:r>
-            <w:proofErr w:type="spellEnd"/>
-            <w:r>
-              <w:rPr>
-                <w:sz w:val="28"/>
-                <w:szCs w:val="28"/>
-              </w:rPr>
-              <w:t xml:space="preserve"> (Feature engineering)</w:t>
+            <w:r>
+              <w:rPr>
+                <w:sz w:val="28"/>
+                <w:szCs w:val="28"/>
+              </w:rPr>
+              <w:t>LinearSVC (Feature engineering)</w:t>
             </w:r>
           </w:p>
         </w:tc>
